--- a/CS1704-U201714634贾子扬-2/2018-数据结构实验报告.docx
+++ b/CS1704-U201714634贾子扬-2/2018-数据结构实验报告.docx
@@ -39,7 +39,7 @@
             <v:path o:extrusionok="f" gradientshapeok="t" o:connecttype="rect"/>
             <o:lock v:ext="edit" aspectratio="t"/>
           </v:shapetype>
-          <v:shape id="图片 3" o:spid="_x0000_i1025" type="#_x0000_t75" alt="hust1" style="width:208.5pt;height:35.4pt;visibility:visible">
+          <v:shape id="图片 3" o:spid="_x0000_i1025" type="#_x0000_t75" alt="hust1" style="width:208.25pt;height:35.55pt;visibility:visible">
             <v:imagedata r:id="rId7" o:title="" grayscale="t" bilevel="t"/>
           </v:shape>
         </w:pict>
@@ -4134,7 +4134,7 @@
       <w:r>
         <w:lastRenderedPageBreak/>
         <w:pict w14:anchorId="442C4CAE">
-          <v:shape id="_x0000_i1026" type="#_x0000_t75" style="width:200.2pt;height:184.8pt">
+          <v:shape id="_x0000_i1026" type="#_x0000_t75" style="width:200.5pt;height:185pt">
             <v:imagedata r:id="rId8" o:title="" croptop="5217f" cropright="488f"/>
           </v:shape>
         </w:pict>
@@ -4154,9 +4154,6 @@
     <w:p>
       <w:pPr>
         <w:pStyle w:val="aff6"/>
-        <w:rPr>
-          <w:rFonts w:hint="eastAsia"/>
-        </w:rPr>
       </w:pPr>
       <w:r>
         <w:rPr>
@@ -4222,9 +4219,6 @@
     <w:p>
       <w:pPr>
         <w:pStyle w:val="afd"/>
-        <w:rPr>
-          <w:rFonts w:hint="eastAsia"/>
-        </w:rPr>
       </w:pPr>
       <w:r>
         <w:rPr>
@@ -5366,7 +5360,7 @@
           <w:noProof/>
         </w:rPr>
         <w:pict w14:anchorId="467CC953">
-          <v:shape id="图片 1" o:spid="_x0000_i1090" type="#_x0000_t75" style="width:147.35pt;height:21.25pt;visibility:visible;mso-wrap-style:square">
+          <v:shape id="图片 1" o:spid="_x0000_i1027" type="#_x0000_t75" style="width:147.2pt;height:21.4pt;visibility:visible;mso-wrap-style:square">
             <v:imagedata r:id="rId9" o:title="" cropbottom="2526f" cropleft="551f"/>
           </v:shape>
         </w:pict>
@@ -5375,9 +5369,6 @@
     <w:p>
       <w:pPr>
         <w:pStyle w:val="aff6"/>
-        <w:rPr>
-          <w:rFonts w:hint="eastAsia"/>
-        </w:rPr>
       </w:pPr>
       <w:r>
         <w:rPr>
@@ -5439,7 +5430,7 @@
           <w:noProof/>
         </w:rPr>
         <w:pict w14:anchorId="3C444507">
-          <v:shape id="_x0000_i1028" type="#_x0000_t75" style="width:202.25pt;height:42.05pt;visibility:visible;mso-wrap-style:square">
+          <v:shape id="_x0000_i1028" type="#_x0000_t75" style="width:201.85pt;height:41.9pt;visibility:visible;mso-wrap-style:square">
             <v:imagedata r:id="rId10" o:title=""/>
           </v:shape>
         </w:pict>
@@ -5448,9 +5439,6 @@
     <w:p>
       <w:pPr>
         <w:pStyle w:val="aff6"/>
-        <w:rPr>
-          <w:rFonts w:hint="eastAsia"/>
-        </w:rPr>
       </w:pPr>
       <w:r>
         <w:rPr>
@@ -5479,7 +5467,6 @@
         <w:spacing w:line="360" w:lineRule="auto"/>
         <w:jc w:val="center"/>
         <w:rPr>
-          <w:rFonts w:hint="eastAsia"/>
           <w:noProof/>
         </w:rPr>
       </w:pPr>
@@ -5980,7 +5967,7 @@
                 <w:noProof/>
               </w:rPr>
               <w:pict w14:anchorId="15FB187C">
-                <v:shape id="_x0000_i1029" type="#_x0000_t75" style="width:170.65pt;height:24.95pt;visibility:visible;mso-wrap-style:square">
+                <v:shape id="_x0000_i1029" type="#_x0000_t75" style="width:170.45pt;height:25.05pt;visibility:visible;mso-wrap-style:square">
                   <v:imagedata r:id="rId11" o:title=""/>
                 </v:shape>
               </w:pict>
@@ -6058,7 +6045,7 @@
                 <w:noProof/>
               </w:rPr>
               <w:pict w14:anchorId="19FD9B95">
-                <v:shape id="_x0000_i1030" type="#_x0000_t75" style="width:187.7pt;height:177.7pt;visibility:visible;mso-wrap-style:square">
+                <v:shape id="_x0000_i1030" type="#_x0000_t75" style="width:187.75pt;height:177.7pt;visibility:visible;mso-wrap-style:square">
                   <v:imagedata r:id="rId12" o:title=""/>
                 </v:shape>
               </w:pict>
@@ -6155,7 +6142,7 @@
                 <w:noProof/>
               </w:rPr>
               <w:pict w14:anchorId="754EBED7">
-                <v:shape id="_x0000_i1031" type="#_x0000_t75" style="width:184.8pt;height:34.15pt;visibility:visible;mso-wrap-style:square">
+                <v:shape id="_x0000_i1031" type="#_x0000_t75" style="width:185pt;height:34.2pt;visibility:visible;mso-wrap-style:square">
                   <v:imagedata r:id="rId13" o:title=""/>
                 </v:shape>
               </w:pict>
@@ -6229,7 +6216,7 @@
                 <w:noProof/>
               </w:rPr>
               <w:pict w14:anchorId="47A2008E">
-                <v:shape id="_x0000_i1032" type="#_x0000_t75" style="width:195.2pt;height:29.55pt;visibility:visible;mso-wrap-style:square">
+                <v:shape id="_x0000_i1032" type="#_x0000_t75" style="width:195.05pt;height:29.6pt;visibility:visible;mso-wrap-style:square">
                   <v:imagedata r:id="rId14" o:title=""/>
                 </v:shape>
               </w:pict>
@@ -6325,7 +6312,7 @@
                 <w:noProof/>
               </w:rPr>
               <w:pict w14:anchorId="46284502">
-                <v:shape id="_x0000_i1033" type="#_x0000_t75" style="width:194.75pt;height:27.9pt;visibility:visible;mso-wrap-style:square">
+                <v:shape id="_x0000_i1033" type="#_x0000_t75" style="width:195.05pt;height:27.8pt;visibility:visible;mso-wrap-style:square">
                   <v:imagedata r:id="rId15" o:title=""/>
                 </v:shape>
               </w:pict>
@@ -6423,7 +6410,7 @@
                 <w:noProof/>
               </w:rPr>
               <w:pict w14:anchorId="15E3D797">
-                <v:shape id="_x0000_i1034" type="#_x0000_t75" style="width:194.75pt;height:30.8pt;visibility:visible;mso-wrap-style:square">
+                <v:shape id="_x0000_i1034" type="#_x0000_t75" style="width:195.05pt;height:31pt;visibility:visible;mso-wrap-style:square">
                   <v:imagedata r:id="rId16" o:title=""/>
                 </v:shape>
               </w:pict>
@@ -6516,7 +6503,7 @@
                 <w:noProof/>
               </w:rPr>
               <w:pict w14:anchorId="238EEB32">
-                <v:shape id="_x0000_i1035" type="#_x0000_t75" style="width:195.2pt;height:28.7pt;visibility:visible;mso-wrap-style:square">
+                <v:shape id="_x0000_i1035" type="#_x0000_t75" style="width:195.05pt;height:28.7pt;visibility:visible;mso-wrap-style:square">
                   <v:imagedata r:id="rId17" o:title=""/>
                 </v:shape>
               </w:pict>
@@ -6602,7 +6589,7 @@
                 <w:noProof/>
               </w:rPr>
               <w:pict w14:anchorId="1BF01D86">
-                <v:shape id="_x0000_i1036" type="#_x0000_t75" style="width:195.2pt;height:29.95pt;visibility:visible;mso-wrap-style:square">
+                <v:shape id="_x0000_i1036" type="#_x0000_t75" style="width:195.05pt;height:30.1pt;visibility:visible;mso-wrap-style:square">
                   <v:imagedata r:id="rId18" o:title=""/>
                 </v:shape>
               </w:pict>
@@ -6688,7 +6675,7 @@
                 <w:noProof/>
               </w:rPr>
               <w:pict w14:anchorId="6FCE84BA">
-                <v:shape id="_x0000_i1037" type="#_x0000_t75" style="width:195.2pt;height:30.8pt;visibility:visible;mso-wrap-style:square">
+                <v:shape id="_x0000_i1037" type="#_x0000_t75" style="width:195.5pt;height:31pt;visibility:visible;mso-wrap-style:square">
                   <v:imagedata r:id="rId19" o:title=""/>
                 </v:shape>
               </w:pict>
@@ -6784,7 +6771,7 @@
                 <w:noProof/>
               </w:rPr>
               <w:pict w14:anchorId="7A08B6C5">
-                <v:shape id="_x0000_i1038" type="#_x0000_t75" style="width:195.2pt;height:31.2pt;visibility:visible;mso-wrap-style:square">
+                <v:shape id="_x0000_i1038" type="#_x0000_t75" style="width:195.05pt;height:31pt;visibility:visible;mso-wrap-style:square">
                   <v:imagedata r:id="rId20" o:title=""/>
                 </v:shape>
               </w:pict>
@@ -6861,7 +6848,7 @@
                 <w:noProof/>
               </w:rPr>
               <w:pict w14:anchorId="567483F4">
-                <v:shape id="_x0000_i1039" type="#_x0000_t75" style="width:195.2pt;height:27.05pt;visibility:visible;mso-wrap-style:square">
+                <v:shape id="_x0000_i1039" type="#_x0000_t75" style="width:195.05pt;height:26.9pt;visibility:visible;mso-wrap-style:square">
                   <v:imagedata r:id="rId21" o:title=""/>
                 </v:shape>
               </w:pict>
@@ -6998,7 +6985,7 @@
                 <w:noProof/>
               </w:rPr>
               <w:pict w14:anchorId="1A45DD12">
-                <v:shape id="_x0000_i1040" type="#_x0000_t75" style="width:194.75pt;height:48.7pt;visibility:visible;mso-wrap-style:square">
+                <v:shape id="_x0000_i1040" type="#_x0000_t75" style="width:195.05pt;height:48.75pt;visibility:visible;mso-wrap-style:square">
                   <v:imagedata r:id="rId22" o:title=""/>
                 </v:shape>
               </w:pict>
@@ -7080,7 +7067,7 @@
                 <w:noProof/>
               </w:rPr>
               <w:pict w14:anchorId="3E5E3DAB">
-                <v:shape id="_x0000_i1041" type="#_x0000_t75" style="width:194.75pt;height:32.05pt;visibility:visible;mso-wrap-style:square">
+                <v:shape id="_x0000_i1041" type="#_x0000_t75" style="width:195.05pt;height:31.9pt;visibility:visible;mso-wrap-style:square">
                   <v:imagedata r:id="rId23" o:title=""/>
                 </v:shape>
               </w:pict>
@@ -7193,7 +7180,7 @@
                 <w:noProof/>
               </w:rPr>
               <w:pict w14:anchorId="14337A39">
-                <v:shape id="_x0000_i1042" type="#_x0000_t75" style="width:195.2pt;height:36.2pt;visibility:visible;mso-wrap-style:square">
+                <v:shape id="_x0000_i1042" type="#_x0000_t75" style="width:195.05pt;height:36pt;visibility:visible;mso-wrap-style:square">
                   <v:imagedata r:id="rId24" o:title=""/>
                 </v:shape>
               </w:pict>
@@ -7270,7 +7257,7 @@
                 <w:noProof/>
               </w:rPr>
               <w:pict w14:anchorId="7887598E">
-                <v:shape id="_x0000_i1043" type="#_x0000_t75" style="width:194.75pt;height:42.85pt;visibility:visible;mso-wrap-style:square">
+                <v:shape id="_x0000_i1043" type="#_x0000_t75" style="width:195.05pt;height:42.85pt;visibility:visible;mso-wrap-style:square">
                   <v:imagedata r:id="rId25" o:title=""/>
                 </v:shape>
               </w:pict>
@@ -7407,7 +7394,7 @@
                 <w:noProof/>
               </w:rPr>
               <w:pict w14:anchorId="21CC02A5">
-                <v:shape id="_x0000_i1044" type="#_x0000_t75" style="width:194.75pt;height:42.85pt;visibility:visible;mso-wrap-style:square">
+                <v:shape id="_x0000_i1044" type="#_x0000_t75" style="width:195.05pt;height:42.85pt;visibility:visible;mso-wrap-style:square">
                   <v:imagedata r:id="rId26" o:title=""/>
                 </v:shape>
               </w:pict>
@@ -7496,7 +7483,7 @@
                 <w:noProof/>
               </w:rPr>
               <w:pict w14:anchorId="50EB5DC5">
-                <v:shape id="_x0000_i1045" type="#_x0000_t75" style="width:195.2pt;height:34.55pt;visibility:visible;mso-wrap-style:square">
+                <v:shape id="_x0000_i1045" type="#_x0000_t75" style="width:195.05pt;height:34.65pt;visibility:visible;mso-wrap-style:square">
                   <v:imagedata r:id="rId27" o:title=""/>
                 </v:shape>
               </w:pict>
@@ -7579,7 +7566,7 @@
                 <w:noProof/>
               </w:rPr>
               <w:pict w14:anchorId="0110B815">
-                <v:shape id="_x0000_i1046" type="#_x0000_t75" style="width:195.2pt;height:37.85pt;visibility:visible;mso-wrap-style:square">
+                <v:shape id="_x0000_i1046" type="#_x0000_t75" style="width:195.05pt;height:37.8pt;visibility:visible;mso-wrap-style:square">
                   <v:imagedata r:id="rId28" o:title=""/>
                 </v:shape>
               </w:pict>
@@ -7717,7 +7704,7 @@
                 <w:noProof/>
               </w:rPr>
               <w:pict w14:anchorId="607D5F4F">
-                <v:shape id="_x0000_i1047" type="#_x0000_t75" style="width:195.2pt;height:34.95pt;visibility:visible;mso-wrap-style:square">
+                <v:shape id="_x0000_i1047" type="#_x0000_t75" style="width:195.05pt;height:35.1pt;visibility:visible;mso-wrap-style:square">
                   <v:imagedata r:id="rId29" o:title=""/>
                 </v:shape>
               </w:pict>
@@ -7797,7 +7784,7 @@
                 <w:noProof/>
               </w:rPr>
               <w:pict w14:anchorId="401CE8A0">
-                <v:shape id="_x0000_i1048" type="#_x0000_t75" style="width:194.75pt;height:35.4pt;visibility:visible;mso-wrap-style:square">
+                <v:shape id="_x0000_i1048" type="#_x0000_t75" style="width:195.05pt;height:35.55pt;visibility:visible;mso-wrap-style:square">
                   <v:imagedata r:id="rId30" o:title=""/>
                 </v:shape>
               </w:pict>
@@ -7871,7 +7858,7 @@
                 <w:noProof/>
               </w:rPr>
               <w:pict w14:anchorId="1228CBE1">
-                <v:shape id="_x0000_i1049" type="#_x0000_t75" style="width:195.2pt;height:34.55pt;visibility:visible;mso-wrap-style:square">
+                <v:shape id="_x0000_i1049" type="#_x0000_t75" style="width:195.05pt;height:34.65pt;visibility:visible;mso-wrap-style:square">
                   <v:imagedata r:id="rId31" o:title=""/>
                 </v:shape>
               </w:pict>
@@ -7980,7 +7967,7 @@
                 <w:noProof/>
               </w:rPr>
               <w:pict w14:anchorId="395DEF2F">
-                <v:shape id="_x0000_i1050" type="#_x0000_t75" style="width:194.75pt;height:53.7pt;visibility:visible;mso-wrap-style:square">
+                <v:shape id="_x0000_i1050" type="#_x0000_t75" style="width:195.05pt;height:53.75pt;visibility:visible;mso-wrap-style:square">
                   <v:imagedata r:id="rId32" o:title=""/>
                 </v:shape>
               </w:pict>
@@ -8063,7 +8050,7 @@
                 <w:noProof/>
               </w:rPr>
               <w:pict w14:anchorId="2652C759">
-                <v:shape id="_x0000_i1051" type="#_x0000_t75" style="width:194.75pt;height:66.15pt;visibility:visible;mso-wrap-style:square">
+                <v:shape id="_x0000_i1051" type="#_x0000_t75" style="width:195.05pt;height:66.1pt;visibility:visible;mso-wrap-style:square">
                   <v:imagedata r:id="rId33" o:title=""/>
                 </v:shape>
               </w:pict>
@@ -8143,7 +8130,7 @@
                 <w:noProof/>
               </w:rPr>
               <w:pict w14:anchorId="04EE9641">
-                <v:shape id="_x0000_i1052" type="#_x0000_t75" style="width:195.2pt;height:61.2pt;visibility:visible;mso-wrap-style:square">
+                <v:shape id="_x0000_i1052" type="#_x0000_t75" style="width:195.05pt;height:61.05pt;visibility:visible;mso-wrap-style:square">
                   <v:imagedata r:id="rId34" o:title=""/>
                 </v:shape>
               </w:pict>
@@ -8230,7 +8217,7 @@
                 <w:noProof/>
               </w:rPr>
               <w:pict w14:anchorId="7BA604D7">
-                <v:shape id="_x0000_i1053" type="#_x0000_t75" style="width:194.75pt;height:57.45pt;visibility:visible;mso-wrap-style:square">
+                <v:shape id="_x0000_i1053" type="#_x0000_t75" style="width:195.05pt;height:57.4pt;visibility:visible;mso-wrap-style:square">
                   <v:imagedata r:id="rId35" o:title=""/>
                 </v:shape>
               </w:pict>
@@ -8298,7 +8285,7 @@
                 <w:noProof/>
               </w:rPr>
               <w:pict w14:anchorId="7E34CBB2">
-                <v:shape id="_x0000_i1054" type="#_x0000_t75" style="width:208.9pt;height:36.6pt;visibility:visible;mso-wrap-style:square">
+                <v:shape id="_x0000_i1054" type="#_x0000_t75" style="width:208.7pt;height:36.45pt;visibility:visible;mso-wrap-style:square">
                   <v:imagedata r:id="rId36" o:title=""/>
                 </v:shape>
               </w:pict>
@@ -8403,7 +8390,7 @@
                 <w:noProof/>
               </w:rPr>
               <w:pict w14:anchorId="3ABB512B">
-                <v:shape id="_x0000_i1055" type="#_x0000_t75" style="width:208.9pt;height:130.25pt;visibility:visible;mso-wrap-style:square">
+                <v:shape id="_x0000_i1055" type="#_x0000_t75" style="width:209.15pt;height:130.35pt;visibility:visible;mso-wrap-style:square">
                   <v:imagedata r:id="rId37" o:title=""/>
                 </v:shape>
               </w:pict>
@@ -8490,7 +8477,7 @@
                 <w:noProof/>
               </w:rPr>
               <w:pict w14:anchorId="018DC843">
-                <v:shape id="_x0000_i1056" type="#_x0000_t75" style="width:208.9pt;height:56.6pt;visibility:visible;mso-wrap-style:square">
+                <v:shape id="_x0000_i1056" type="#_x0000_t75" style="width:208.7pt;height:56.5pt;visibility:visible;mso-wrap-style:square">
                   <v:imagedata r:id="rId38" o:title=""/>
                 </v:shape>
               </w:pict>
@@ -8583,7 +8570,7 @@
                 <w:noProof/>
               </w:rPr>
               <w:pict w14:anchorId="1DB6C8C9">
-                <v:shape id="_x0000_i1057" type="#_x0000_t75" style="width:208.9pt;height:74.5pt;visibility:visible;mso-wrap-style:square">
+                <v:shape id="_x0000_i1057" type="#_x0000_t75" style="width:208.7pt;height:74.3pt;visibility:visible;mso-wrap-style:square">
                   <v:imagedata r:id="rId39" o:title=""/>
                 </v:shape>
               </w:pict>
@@ -8657,7 +8644,7 @@
                 <w:noProof/>
               </w:rPr>
               <w:pict w14:anchorId="2754A54F">
-                <v:shape id="_x0000_i1058" type="#_x0000_t75" style="width:208.9pt;height:72.85pt;visibility:visible;mso-wrap-style:square">
+                <v:shape id="_x0000_i1058" type="#_x0000_t75" style="width:208.7pt;height:72.9pt;visibility:visible;mso-wrap-style:square">
                   <v:imagedata r:id="rId40" o:title=""/>
                 </v:shape>
               </w:pict>
@@ -8746,7 +8733,7 @@
                 <w:noProof/>
               </w:rPr>
               <w:pict w14:anchorId="64095D0A">
-                <v:shape id="_x0000_i1059" type="#_x0000_t75" style="width:209.35pt;height:39.1pt;visibility:visible;mso-wrap-style:square">
+                <v:shape id="_x0000_i1059" type="#_x0000_t75" style="width:209.15pt;height:39.2pt;visibility:visible;mso-wrap-style:square">
                   <v:imagedata r:id="rId41" o:title=""/>
                 </v:shape>
               </w:pict>
@@ -9076,7 +9063,7 @@
       </w:pPr>
       <w:r>
         <w:pict w14:anchorId="3EB63DE4">
-          <v:shape id="_x0000_i1060" type="#_x0000_t75" style="width:255.55pt;height:245.15pt">
+          <v:shape id="_x0000_i1060" type="#_x0000_t75" style="width:255.65pt;height:245.15pt">
             <v:imagedata r:id="rId42" o:title="" croptop="4698f" cropbottom="3289f"/>
           </v:shape>
         </w:pict>
@@ -9085,9 +9072,6 @@
     <w:p>
       <w:pPr>
         <w:pStyle w:val="aff6"/>
-        <w:rPr>
-          <w:rFonts w:hint="eastAsia"/>
-        </w:rPr>
       </w:pPr>
       <w:r>
         <w:rPr>
@@ -11261,7 +11245,7 @@
                 <w:noProof/>
               </w:rPr>
               <w:pict w14:anchorId="5CD1C287">
-                <v:shape id="_x0000_i1061" type="#_x0000_t75" style="width:176.45pt;height:101.95pt;visibility:visible;mso-wrap-style:square">
+                <v:shape id="_x0000_i1061" type="#_x0000_t75" style="width:176.8pt;height:101.6pt;visibility:visible;mso-wrap-style:square">
                   <v:imagedata r:id="rId43" o:title=""/>
                 </v:shape>
               </w:pict>
@@ -11276,7 +11260,7 @@
                 <w:noProof/>
               </w:rPr>
               <w:pict w14:anchorId="22F07099">
-                <v:shape id="_x0000_i1062" type="#_x0000_t75" style="width:176.45pt;height:26.65pt;visibility:visible;mso-wrap-style:square">
+                <v:shape id="_x0000_i1062" type="#_x0000_t75" style="width:176.35pt;height:26.9pt;visibility:visible;mso-wrap-style:square">
                   <v:imagedata r:id="rId44" o:title=""/>
                 </v:shape>
               </w:pict>
@@ -11351,7 +11335,7 @@
                 <w:noProof/>
               </w:rPr>
               <w:pict w14:anchorId="39CBE80B">
-                <v:shape id="_x0000_i1063" type="#_x0000_t75" style="width:179.4pt;height:103.2pt;visibility:visible;mso-wrap-style:square">
+                <v:shape id="_x0000_i1063" type="#_x0000_t75" style="width:179.55pt;height:103pt;visibility:visible;mso-wrap-style:square">
                   <v:imagedata r:id="rId45" o:title=""/>
                 </v:shape>
               </w:pict>
@@ -11366,7 +11350,7 @@
                 <w:noProof/>
               </w:rPr>
               <w:pict w14:anchorId="5552D1E6">
-                <v:shape id="_x0000_i1064" type="#_x0000_t75" style="width:182.7pt;height:72.85pt;visibility:visible;mso-wrap-style:square">
+                <v:shape id="_x0000_i1064" type="#_x0000_t75" style="width:182.75pt;height:72.9pt;visibility:visible;mso-wrap-style:square">
                   <v:imagedata r:id="rId46" o:title=""/>
                 </v:shape>
               </w:pict>
@@ -11438,7 +11422,7 @@
                 <w:noProof/>
               </w:rPr>
               <w:pict w14:anchorId="5B5BE362">
-                <v:shape id="_x0000_i1065" type="#_x0000_t75" style="width:223.5pt;height:164.4pt;visibility:visible;mso-wrap-style:square">
+                <v:shape id="_x0000_i1065" type="#_x0000_t75" style="width:223.75pt;height:164.5pt;visibility:visible;mso-wrap-style:square">
                   <v:imagedata r:id="rId47" o:title=""/>
                 </v:shape>
               </w:pict>
@@ -11453,7 +11437,7 @@
                 <w:noProof/>
               </w:rPr>
               <w:pict w14:anchorId="322B81E6">
-                <v:shape id="_x0000_i1066" type="#_x0000_t75" style="width:211.4pt;height:154pt;visibility:visible;mso-wrap-style:square">
+                <v:shape id="_x0000_i1066" type="#_x0000_t75" style="width:211.45pt;height:154.05pt;visibility:visible;mso-wrap-style:square">
                   <v:imagedata r:id="rId48" o:title=""/>
                 </v:shape>
               </w:pict>
@@ -11568,7 +11552,7 @@
                 <w:noProof/>
               </w:rPr>
               <w:pict w14:anchorId="45C3432A">
-                <v:shape id="_x0000_i1067" type="#_x0000_t75" style="width:188.95pt;height:219.35pt;visibility:visible;mso-wrap-style:square">
+                <v:shape id="_x0000_i1067" type="#_x0000_t75" style="width:188.65pt;height:219.2pt;visibility:visible;mso-wrap-style:square">
                   <v:imagedata r:id="rId49" o:title=""/>
                 </v:shape>
               </w:pict>
@@ -11586,7 +11570,7 @@
                 <w:noProof/>
               </w:rPr>
               <w:pict w14:anchorId="7425E061">
-                <v:shape id="_x0000_i1068" type="#_x0000_t75" style="width:206pt;height:112.35pt;visibility:visible;mso-wrap-style:square">
+                <v:shape id="_x0000_i1068" type="#_x0000_t75" style="width:205.95pt;height:112.55pt;visibility:visible;mso-wrap-style:square">
                   <v:imagedata r:id="rId50" o:title=""/>
                 </v:shape>
               </w:pict>
@@ -11675,7 +11659,7 @@
                 <w:noProof/>
               </w:rPr>
               <w:pict w14:anchorId="14DACEFB">
-                <v:shape id="_x0000_i1069" type="#_x0000_t75" style="width:198.1pt;height:117.35pt;visibility:visible;mso-wrap-style:square">
+                <v:shape id="_x0000_i1069" type="#_x0000_t75" style="width:197.75pt;height:117.55pt;visibility:visible;mso-wrap-style:square">
                   <v:imagedata r:id="rId51" o:title=""/>
                 </v:shape>
               </w:pict>
@@ -11767,7 +11751,7 @@
                 <w:noProof/>
               </w:rPr>
               <w:pict w14:anchorId="0D3FD3A7">
-                <v:shape id="_x0000_i1070" type="#_x0000_t75" style="width:201pt;height:118.2pt;visibility:visible;mso-wrap-style:square">
+                <v:shape id="_x0000_i1070" type="#_x0000_t75" style="width:200.95pt;height:118.05pt;visibility:visible;mso-wrap-style:square">
                   <v:imagedata r:id="rId52" o:title=""/>
                 </v:shape>
               </w:pict>
@@ -11782,7 +11766,7 @@
                 <w:noProof/>
               </w:rPr>
               <w:pict w14:anchorId="274637F6">
-                <v:shape id="_x0000_i1071" type="#_x0000_t75" style="width:65.35pt;height:59.1pt;visibility:visible;mso-wrap-style:square">
+                <v:shape id="_x0000_i1071" type="#_x0000_t75" style="width:65.15pt;height:59.25pt;visibility:visible;mso-wrap-style:square">
                   <v:imagedata r:id="rId53" o:title=""/>
                 </v:shape>
               </w:pict>
@@ -11849,7 +11833,7 @@
                 <w:noProof/>
               </w:rPr>
               <w:pict w14:anchorId="72B93CAE">
-                <v:shape id="_x0000_i1072" type="#_x0000_t75" style="width:202.25pt;height:83.65pt;visibility:visible;mso-wrap-style:square">
+                <v:shape id="_x0000_i1072" type="#_x0000_t75" style="width:202.35pt;height:83.85pt;visibility:visible;mso-wrap-style:square">
                   <v:imagedata r:id="rId54" o:title=""/>
                 </v:shape>
               </w:pict>
@@ -11908,7 +11892,7 @@
                 <w:noProof/>
               </w:rPr>
               <w:pict w14:anchorId="6CBDCC75">
-                <v:shape id="_x0000_i1073" type="#_x0000_t75" style="width:248.05pt;height:37.85pt;visibility:visible;mso-wrap-style:square">
+                <v:shape id="_x0000_i1073" type="#_x0000_t75" style="width:248.35pt;height:37.8pt;visibility:visible;mso-wrap-style:square">
                   <v:imagedata r:id="rId55" o:title=""/>
                 </v:shape>
               </w:pict>
@@ -11976,7 +11960,7 @@
                 <w:noProof/>
               </w:rPr>
               <w:pict w14:anchorId="742B2FEA">
-                <v:shape id="_x0000_i1074" type="#_x0000_t75" style="width:253.45pt;height:87.8pt;visibility:visible;mso-wrap-style:square">
+                <v:shape id="_x0000_i1074" type="#_x0000_t75" style="width:253.8pt;height:87.5pt;visibility:visible;mso-wrap-style:square">
                   <v:imagedata r:id="rId56" o:title=""/>
                 </v:shape>
               </w:pict>
@@ -12047,7 +12031,7 @@
                 <w:noProof/>
               </w:rPr>
               <w:pict w14:anchorId="0285DE49">
-                <v:shape id="_x0000_i1075" type="#_x0000_t75" style="width:253.45pt;height:126.5pt;visibility:visible;mso-wrap-style:square">
+                <v:shape id="_x0000_i1075" type="#_x0000_t75" style="width:253.35pt;height:126.7pt;visibility:visible;mso-wrap-style:square">
                   <v:imagedata r:id="rId57" o:title=""/>
                 </v:shape>
               </w:pict>
@@ -12106,7 +12090,7 @@
                 <w:noProof/>
               </w:rPr>
               <w:pict w14:anchorId="60883754">
-                <v:shape id="_x0000_i1076" type="#_x0000_t75" style="width:245.55pt;height:49.1pt;visibility:visible;mso-wrap-style:square">
+                <v:shape id="_x0000_i1076" type="#_x0000_t75" style="width:245.6pt;height:49.2pt;visibility:visible;mso-wrap-style:square">
                   <v:imagedata r:id="rId58" o:title=""/>
                 </v:shape>
               </w:pict>
@@ -12224,7 +12208,7 @@
                 <w:noProof/>
               </w:rPr>
               <w:pict w14:anchorId="379D691A">
-                <v:shape id="_x0000_i1078" type="#_x0000_t75" style="width:185.2pt;height:163.15pt;visibility:visible;mso-wrap-style:square">
+                <v:shape id="_x0000_i1078" type="#_x0000_t75" style="width:185.45pt;height:163.15pt;visibility:visible;mso-wrap-style:square">
                   <v:imagedata r:id="rId60" o:title=""/>
                 </v:shape>
               </w:pict>
@@ -12302,7 +12286,7 @@
                 <w:noProof/>
               </w:rPr>
               <w:pict w14:anchorId="0BE0E3AD">
-                <v:shape id="_x0000_i1079" type="#_x0000_t75" style="width:221pt;height:84.9pt;visibility:visible;mso-wrap-style:square">
+                <v:shape id="_x0000_i1079" type="#_x0000_t75" style="width:221pt;height:84.75pt;visibility:visible;mso-wrap-style:square">
                   <v:imagedata r:id="rId61" o:title=""/>
                 </v:shape>
               </w:pict>
@@ -12361,7 +12345,7 @@
                 <w:noProof/>
               </w:rPr>
               <w:pict w14:anchorId="58164047">
-                <v:shape id="_x0000_i1080" type="#_x0000_t75" style="width:220.6pt;height:141.9pt;visibility:visible;mso-wrap-style:square">
+                <v:shape id="_x0000_i1080" type="#_x0000_t75" style="width:220.55pt;height:141.7pt;visibility:visible;mso-wrap-style:square">
                   <v:imagedata r:id="rId62" o:title=""/>
                 </v:shape>
               </w:pict>
@@ -12444,7 +12428,7 @@
                 <w:noProof/>
               </w:rPr>
               <w:pict w14:anchorId="108A2D7E">
-                <v:shape id="_x0000_i1081" type="#_x0000_t75" style="width:211.4pt;height:170.65pt;visibility:visible;mso-wrap-style:square">
+                <v:shape id="_x0000_i1081" type="#_x0000_t75" style="width:211.45pt;height:170.45pt;visibility:visible;mso-wrap-style:square">
                   <v:imagedata r:id="rId63" o:title=""/>
                 </v:shape>
               </w:pict>
@@ -12510,7 +12494,7 @@
                 <w:noProof/>
               </w:rPr>
               <w:pict w14:anchorId="708D1160">
-                <v:shape id="_x0000_i1082" type="#_x0000_t75" style="width:224.75pt;height:131.1pt;visibility:visible;mso-wrap-style:square">
+                <v:shape id="_x0000_i1082" type="#_x0000_t75" style="width:224.65pt;height:131.25pt;visibility:visible;mso-wrap-style:square">
                   <v:imagedata r:id="rId64" o:title=""/>
                 </v:shape>
               </w:pict>
@@ -17171,3771 +17155,118 @@
     </w:p>
     <w:p>
       <w:pPr>
-        <w:spacing w:line="360" w:lineRule="auto"/>
-        <w:ind w:firstLineChars="200" w:firstLine="480"/>
-        <w:rPr>
-          <w:sz w:val="24"/>
-        </w:rPr>
-      </w:pPr>
-      <w:r>
-        <w:rPr>
-          <w:rFonts w:hint="eastAsia"/>
-          <w:color w:val="3A3A3A"/>
-          <w:sz w:val="24"/>
-        </w:rPr>
-        <w:t>⑴</w:t>
-      </w:r>
-      <w:r>
-        <w:rPr>
-          <w:rFonts w:ascii="宋体" w:hAnsi="宋体" w:hint="eastAsia"/>
-          <w:sz w:val="24"/>
-        </w:rPr>
-        <w:t>初始化二叉树：由于在本次实验中要求对多个树进行操作，那么对程序中的二叉树实现动态管理就要求二叉树以指向二叉树结构的指针形式保存。因而初始化二叉树的</w:t>
-      </w:r>
-      <w:r>
-        <w:rPr>
-          <w:rFonts w:hint="eastAsia"/>
-          <w:sz w:val="24"/>
-        </w:rPr>
-        <w:t>作用就在于为这个二叉树（指针）赋予内存空间（二叉树结构），为接下来的操作做铺垫。如果用一个空的根节点来作为初始化的对象，或者是单纯一个二叉树名来作为初始化对象，都会显得</w:t>
-      </w:r>
-    </w:p>
-    <w:p>
-      <w:pPr>
-        <w:spacing w:line="360" w:lineRule="auto"/>
-        <w:ind w:firstLineChars="200" w:firstLine="480"/>
-        <w:rPr>
-          <w:sz w:val="24"/>
-        </w:rPr>
-      </w:pPr>
-      <w:r>
-        <w:rPr>
-          <w:rFonts w:hint="eastAsia"/>
-          <w:color w:val="3A3A3A"/>
-          <w:sz w:val="24"/>
-        </w:rPr>
-        <w:t>⑵</w:t>
-      </w:r>
-      <w:r>
-        <w:rPr>
-          <w:rFonts w:ascii="宋体" w:hAnsi="宋体" w:hint="eastAsia"/>
-          <w:sz w:val="24"/>
-        </w:rPr>
-        <w:t>销毁二叉树：树函数名称是</w:t>
-      </w:r>
-      <w:proofErr w:type="spellStart"/>
-      <w:r>
-        <w:rPr>
-          <w:sz w:val="24"/>
-        </w:rPr>
-        <w:t>DestroyBiTree</w:t>
-      </w:r>
-      <w:proofErr w:type="spellEnd"/>
-      <w:r>
-        <w:rPr>
-          <w:sz w:val="24"/>
-        </w:rPr>
-        <w:t>(T)</w:t>
-      </w:r>
-      <w:r>
-        <w:rPr>
-          <w:rFonts w:hint="eastAsia"/>
-          <w:sz w:val="24"/>
-        </w:rPr>
-        <w:t>；</w:t>
-      </w:r>
-      <w:r>
-        <w:rPr>
-          <w:rFonts w:hint="eastAsia"/>
-          <w:sz w:val="24"/>
-        </w:rPr>
-        <w:t>初始条件</w:t>
-      </w:r>
-      <w:r>
-        <w:rPr>
-          <w:rFonts w:hint="eastAsia"/>
-          <w:sz w:val="24"/>
-        </w:rPr>
-        <w:t>是</w:t>
-      </w:r>
-      <w:r>
-        <w:rPr>
-          <w:rFonts w:hint="eastAsia"/>
-          <w:sz w:val="24"/>
-        </w:rPr>
-        <w:t>二叉树</w:t>
-      </w:r>
-      <w:r>
-        <w:rPr>
-          <w:sz w:val="24"/>
-        </w:rPr>
-        <w:t>T</w:t>
-      </w:r>
-      <w:r>
-        <w:rPr>
-          <w:rFonts w:hint="eastAsia"/>
-          <w:sz w:val="24"/>
-        </w:rPr>
-        <w:t>已存在</w:t>
-      </w:r>
-      <w:r>
-        <w:rPr>
-          <w:rFonts w:hint="eastAsia"/>
-          <w:sz w:val="24"/>
-        </w:rPr>
-        <w:t>；</w:t>
-      </w:r>
-      <w:r>
-        <w:rPr>
-          <w:rFonts w:hint="eastAsia"/>
-          <w:sz w:val="24"/>
-        </w:rPr>
-        <w:t>操作结果</w:t>
-      </w:r>
-      <w:r>
-        <w:rPr>
-          <w:rFonts w:hint="eastAsia"/>
-          <w:sz w:val="24"/>
-        </w:rPr>
-        <w:t>是</w:t>
-      </w:r>
-      <w:r>
-        <w:rPr>
-          <w:rFonts w:hint="eastAsia"/>
-          <w:sz w:val="24"/>
-        </w:rPr>
-        <w:t>销毁二叉树</w:t>
-      </w:r>
-      <w:r>
-        <w:rPr>
-          <w:sz w:val="24"/>
-        </w:rPr>
-        <w:t>T</w:t>
-      </w:r>
-      <w:r>
-        <w:rPr>
-          <w:rFonts w:hint="eastAsia"/>
-          <w:sz w:val="24"/>
-        </w:rPr>
-        <w:t>。</w:t>
-      </w:r>
-    </w:p>
-    <w:p>
-      <w:pPr>
-        <w:spacing w:line="360" w:lineRule="auto"/>
-        <w:ind w:firstLineChars="200" w:firstLine="480"/>
-        <w:rPr>
-          <w:sz w:val="24"/>
-        </w:rPr>
-      </w:pPr>
-      <w:r>
-        <w:rPr>
-          <w:rFonts w:hint="eastAsia"/>
-          <w:color w:val="3A3A3A"/>
-          <w:sz w:val="24"/>
-        </w:rPr>
-        <w:t>⑶</w:t>
-      </w:r>
-      <w:r>
-        <w:rPr>
-          <w:rFonts w:ascii="宋体" w:hAnsi="宋体" w:hint="eastAsia"/>
-          <w:sz w:val="24"/>
-        </w:rPr>
-        <w:t>创建二叉树：函数名称是</w:t>
-      </w:r>
-      <w:proofErr w:type="spellStart"/>
-      <w:r>
-        <w:rPr>
-          <w:sz w:val="24"/>
-        </w:rPr>
-        <w:t>C</w:t>
-      </w:r>
-      <w:r>
-        <w:rPr>
-          <w:sz w:val="24"/>
-        </w:rPr>
-        <w:t>reateBiTree</w:t>
-      </w:r>
-      <w:proofErr w:type="spellEnd"/>
-      <w:r>
-        <w:rPr>
-          <w:sz w:val="24"/>
-        </w:rPr>
-        <w:t>(</w:t>
-      </w:r>
-      <w:proofErr w:type="spellStart"/>
-      <w:r>
-        <w:rPr>
-          <w:sz w:val="24"/>
-        </w:rPr>
-        <w:t>T,definition</w:t>
-      </w:r>
-      <w:proofErr w:type="spellEnd"/>
-      <w:r>
-        <w:rPr>
-          <w:sz w:val="24"/>
-        </w:rPr>
-        <w:t>)</w:t>
-      </w:r>
-      <w:r>
-        <w:rPr>
-          <w:rFonts w:hint="eastAsia"/>
-          <w:sz w:val="24"/>
-        </w:rPr>
-        <w:t>；</w:t>
-      </w:r>
-      <w:r>
-        <w:rPr>
-          <w:rFonts w:hint="eastAsia"/>
-          <w:sz w:val="24"/>
-        </w:rPr>
-        <w:t>初始条件</w:t>
-      </w:r>
-      <w:r>
-        <w:rPr>
-          <w:rFonts w:hint="eastAsia"/>
-          <w:sz w:val="24"/>
-        </w:rPr>
-        <w:t>是</w:t>
-      </w:r>
-      <w:r>
-        <w:rPr>
-          <w:sz w:val="24"/>
-        </w:rPr>
-        <w:t xml:space="preserve">definition </w:t>
-      </w:r>
-      <w:r>
-        <w:rPr>
-          <w:rFonts w:hint="eastAsia"/>
-          <w:sz w:val="24"/>
-        </w:rPr>
-        <w:t>给出二叉树</w:t>
-      </w:r>
-      <w:r>
-        <w:rPr>
-          <w:sz w:val="24"/>
-        </w:rPr>
-        <w:t>T</w:t>
-      </w:r>
-      <w:r>
-        <w:rPr>
-          <w:rFonts w:hint="eastAsia"/>
-          <w:sz w:val="24"/>
-        </w:rPr>
-        <w:t>的定义</w:t>
-      </w:r>
-      <w:r>
-        <w:rPr>
-          <w:rFonts w:hint="eastAsia"/>
-          <w:sz w:val="24"/>
-        </w:rPr>
-        <w:t>；</w:t>
-      </w:r>
-      <w:r>
-        <w:rPr>
-          <w:rFonts w:hint="eastAsia"/>
-          <w:sz w:val="24"/>
-        </w:rPr>
-        <w:t>操作结果</w:t>
-      </w:r>
-      <w:r>
-        <w:rPr>
-          <w:rFonts w:hint="eastAsia"/>
-          <w:sz w:val="24"/>
-        </w:rPr>
-        <w:t>是</w:t>
-      </w:r>
-      <w:r>
-        <w:rPr>
-          <w:rFonts w:hint="eastAsia"/>
-          <w:sz w:val="24"/>
-        </w:rPr>
-        <w:t>按</w:t>
-      </w:r>
-      <w:r>
-        <w:rPr>
-          <w:sz w:val="24"/>
-        </w:rPr>
-        <w:t>definition</w:t>
-      </w:r>
-      <w:r>
-        <w:rPr>
-          <w:rFonts w:hint="eastAsia"/>
-          <w:sz w:val="24"/>
-        </w:rPr>
-        <w:t>构造二叉树</w:t>
-      </w:r>
-      <w:r>
-        <w:rPr>
-          <w:sz w:val="24"/>
-        </w:rPr>
-        <w:t>T</w:t>
-      </w:r>
-      <w:r>
-        <w:rPr>
-          <w:rFonts w:hint="eastAsia"/>
-          <w:sz w:val="24"/>
-        </w:rPr>
-        <w:t>。</w:t>
-      </w:r>
-    </w:p>
-    <w:p>
-      <w:pPr>
-        <w:spacing w:line="360" w:lineRule="auto"/>
-        <w:ind w:firstLineChars="200" w:firstLine="480"/>
-        <w:rPr>
-          <w:sz w:val="24"/>
-        </w:rPr>
-      </w:pPr>
-      <w:r>
-        <w:rPr>
-          <w:rFonts w:hint="eastAsia"/>
-          <w:color w:val="3A3A3A"/>
-          <w:sz w:val="24"/>
-        </w:rPr>
-        <w:t>⑷</w:t>
-      </w:r>
-      <w:r>
-        <w:rPr>
-          <w:rFonts w:ascii="宋体" w:hAnsi="宋体" w:hint="eastAsia"/>
-          <w:sz w:val="24"/>
-        </w:rPr>
-        <w:t>清空二叉树：函数名称是</w:t>
-      </w:r>
-      <w:proofErr w:type="spellStart"/>
-      <w:r>
-        <w:rPr>
-          <w:sz w:val="24"/>
-        </w:rPr>
-        <w:t>ClearBiTree</w:t>
-      </w:r>
-      <w:proofErr w:type="spellEnd"/>
-      <w:r>
-        <w:rPr>
-          <w:sz w:val="24"/>
-        </w:rPr>
-        <w:t xml:space="preserve"> (T)</w:t>
-      </w:r>
-      <w:r>
-        <w:rPr>
-          <w:rFonts w:hint="eastAsia"/>
-          <w:sz w:val="24"/>
-        </w:rPr>
-        <w:t>；</w:t>
-      </w:r>
-      <w:r>
-        <w:rPr>
-          <w:rFonts w:hint="eastAsia"/>
-          <w:sz w:val="24"/>
-        </w:rPr>
-        <w:t>初始条件</w:t>
-      </w:r>
-      <w:r>
-        <w:rPr>
-          <w:rFonts w:hint="eastAsia"/>
-          <w:sz w:val="24"/>
-        </w:rPr>
-        <w:t>是</w:t>
-      </w:r>
-      <w:r>
-        <w:rPr>
-          <w:rFonts w:hint="eastAsia"/>
-          <w:sz w:val="24"/>
-        </w:rPr>
-        <w:t>二叉树</w:t>
-      </w:r>
-      <w:r>
-        <w:rPr>
-          <w:sz w:val="24"/>
-        </w:rPr>
-        <w:t>T</w:t>
-      </w:r>
-      <w:r>
-        <w:rPr>
-          <w:rFonts w:hint="eastAsia"/>
-          <w:sz w:val="24"/>
-        </w:rPr>
-        <w:t>存在</w:t>
-      </w:r>
-      <w:r>
-        <w:rPr>
-          <w:rFonts w:hint="eastAsia"/>
-          <w:sz w:val="24"/>
-        </w:rPr>
-        <w:t>；</w:t>
-      </w:r>
-      <w:r>
-        <w:rPr>
-          <w:sz w:val="24"/>
-        </w:rPr>
-        <w:tab/>
-      </w:r>
-      <w:r>
-        <w:rPr>
-          <w:rFonts w:hint="eastAsia"/>
-          <w:sz w:val="24"/>
-        </w:rPr>
-        <w:t>操作结果</w:t>
-      </w:r>
-      <w:r>
-        <w:rPr>
-          <w:rFonts w:hint="eastAsia"/>
-          <w:sz w:val="24"/>
-        </w:rPr>
-        <w:t>是</w:t>
-      </w:r>
-      <w:r>
-        <w:rPr>
-          <w:rFonts w:hint="eastAsia"/>
-          <w:sz w:val="24"/>
-        </w:rPr>
-        <w:t>将二叉树</w:t>
-      </w:r>
-      <w:r>
-        <w:rPr>
-          <w:sz w:val="24"/>
-        </w:rPr>
-        <w:t>T</w:t>
-      </w:r>
-      <w:r>
-        <w:rPr>
-          <w:rFonts w:hint="eastAsia"/>
-          <w:sz w:val="24"/>
-        </w:rPr>
-        <w:t>清空。</w:t>
-      </w:r>
-    </w:p>
-    <w:p>
-      <w:pPr>
-        <w:spacing w:line="360" w:lineRule="auto"/>
-        <w:ind w:firstLineChars="200" w:firstLine="480"/>
-        <w:rPr>
-          <w:sz w:val="24"/>
-        </w:rPr>
-      </w:pPr>
-      <w:r>
-        <w:rPr>
-          <w:rFonts w:hint="eastAsia"/>
-          <w:color w:val="3A3A3A"/>
-          <w:sz w:val="24"/>
-        </w:rPr>
-        <w:t>⑸</w:t>
-      </w:r>
-      <w:r>
-        <w:rPr>
-          <w:rFonts w:ascii="宋体" w:hAnsi="宋体" w:hint="eastAsia"/>
-          <w:sz w:val="24"/>
-        </w:rPr>
-        <w:t>判定空二叉树：函数名称是</w:t>
-      </w:r>
-      <w:proofErr w:type="spellStart"/>
-      <w:r>
-        <w:rPr>
-          <w:sz w:val="24"/>
-        </w:rPr>
-        <w:t>BiTreeEmpty</w:t>
-      </w:r>
-      <w:proofErr w:type="spellEnd"/>
-      <w:r>
-        <w:rPr>
-          <w:sz w:val="24"/>
-        </w:rPr>
-        <w:t>(T)</w:t>
-      </w:r>
-      <w:r>
-        <w:rPr>
-          <w:rFonts w:hint="eastAsia"/>
-          <w:sz w:val="24"/>
-        </w:rPr>
-        <w:t>；</w:t>
-      </w:r>
-      <w:r>
-        <w:rPr>
-          <w:rFonts w:hint="eastAsia"/>
-          <w:sz w:val="24"/>
-        </w:rPr>
-        <w:t>初始条件</w:t>
-      </w:r>
-      <w:r>
-        <w:rPr>
-          <w:rFonts w:hint="eastAsia"/>
-          <w:sz w:val="24"/>
-        </w:rPr>
-        <w:t>是</w:t>
-      </w:r>
-      <w:r>
-        <w:rPr>
-          <w:rFonts w:hint="eastAsia"/>
-          <w:sz w:val="24"/>
-        </w:rPr>
-        <w:t>二叉树</w:t>
-      </w:r>
-      <w:r>
-        <w:rPr>
-          <w:sz w:val="24"/>
-        </w:rPr>
-        <w:t>T</w:t>
-      </w:r>
-      <w:r>
-        <w:rPr>
-          <w:rFonts w:hint="eastAsia"/>
-          <w:sz w:val="24"/>
-        </w:rPr>
-        <w:t>存在</w:t>
-      </w:r>
-      <w:r>
-        <w:rPr>
-          <w:rFonts w:hint="eastAsia"/>
-          <w:sz w:val="24"/>
-        </w:rPr>
-        <w:t>；</w:t>
-      </w:r>
-      <w:r>
-        <w:rPr>
-          <w:rFonts w:hint="eastAsia"/>
-          <w:sz w:val="24"/>
-        </w:rPr>
-        <w:t>操作结果</w:t>
-      </w:r>
-      <w:r>
-        <w:rPr>
-          <w:rFonts w:hint="eastAsia"/>
-          <w:sz w:val="24"/>
-        </w:rPr>
-        <w:t>是</w:t>
-      </w:r>
-      <w:r>
-        <w:rPr>
-          <w:rFonts w:hint="eastAsia"/>
-          <w:sz w:val="24"/>
-        </w:rPr>
-        <w:t>若</w:t>
-      </w:r>
-      <w:r>
-        <w:rPr>
-          <w:sz w:val="24"/>
-        </w:rPr>
-        <w:t>T</w:t>
-      </w:r>
-      <w:r>
-        <w:rPr>
-          <w:rFonts w:hint="eastAsia"/>
-          <w:sz w:val="24"/>
-        </w:rPr>
-        <w:t>为空二叉树则返回</w:t>
-      </w:r>
-      <w:r>
-        <w:rPr>
-          <w:sz w:val="24"/>
-        </w:rPr>
-        <w:t>TRUE</w:t>
-      </w:r>
-      <w:r>
-        <w:rPr>
-          <w:rFonts w:hint="eastAsia"/>
-          <w:sz w:val="24"/>
-        </w:rPr>
-        <w:t>，</w:t>
-      </w:r>
-      <w:r>
-        <w:rPr>
-          <w:rFonts w:hint="eastAsia"/>
-          <w:sz w:val="24"/>
-        </w:rPr>
-        <w:t>否则返回</w:t>
-      </w:r>
-      <w:r>
-        <w:rPr>
-          <w:sz w:val="24"/>
-        </w:rPr>
-        <w:t>FALSE</w:t>
-      </w:r>
-      <w:r>
-        <w:rPr>
-          <w:rFonts w:hint="eastAsia"/>
-          <w:sz w:val="24"/>
-        </w:rPr>
-        <w:t>。</w:t>
-      </w:r>
-    </w:p>
-    <w:p>
-      <w:pPr>
-        <w:spacing w:line="360" w:lineRule="auto"/>
-        <w:ind w:firstLineChars="200" w:firstLine="480"/>
-        <w:rPr>
-          <w:sz w:val="24"/>
-        </w:rPr>
-      </w:pPr>
-      <w:r>
-        <w:rPr>
-          <w:rFonts w:hint="eastAsia"/>
-          <w:color w:val="3A3A3A"/>
-          <w:sz w:val="24"/>
-        </w:rPr>
-        <w:t>⑹</w:t>
-      </w:r>
-      <w:r>
-        <w:rPr>
-          <w:rFonts w:ascii="宋体" w:hAnsi="宋体" w:hint="eastAsia"/>
-          <w:sz w:val="24"/>
-        </w:rPr>
-        <w:t>求二叉树深度：函数名称是</w:t>
-      </w:r>
-      <w:proofErr w:type="spellStart"/>
-      <w:r>
-        <w:rPr>
-          <w:sz w:val="24"/>
-        </w:rPr>
-        <w:t>BiTreeDepth</w:t>
-      </w:r>
-      <w:proofErr w:type="spellEnd"/>
-      <w:r>
-        <w:rPr>
-          <w:sz w:val="24"/>
-        </w:rPr>
-        <w:t>(T)</w:t>
-      </w:r>
-      <w:r>
-        <w:rPr>
-          <w:rFonts w:hint="eastAsia"/>
-          <w:sz w:val="24"/>
-        </w:rPr>
-        <w:t>；</w:t>
-      </w:r>
-      <w:r>
-        <w:rPr>
-          <w:rFonts w:hint="eastAsia"/>
-          <w:sz w:val="24"/>
-        </w:rPr>
-        <w:t>初始条件</w:t>
-      </w:r>
-      <w:r>
-        <w:rPr>
-          <w:rFonts w:hint="eastAsia"/>
-          <w:sz w:val="24"/>
-        </w:rPr>
-        <w:t>是</w:t>
-      </w:r>
-      <w:r>
-        <w:rPr>
-          <w:rFonts w:hint="eastAsia"/>
-          <w:sz w:val="24"/>
-        </w:rPr>
-        <w:t>二叉树</w:t>
-      </w:r>
-      <w:r>
-        <w:rPr>
-          <w:sz w:val="24"/>
-        </w:rPr>
-        <w:t>T</w:t>
-      </w:r>
-      <w:r>
-        <w:rPr>
-          <w:rFonts w:hint="eastAsia"/>
-          <w:sz w:val="24"/>
-        </w:rPr>
-        <w:t>存在</w:t>
-      </w:r>
-      <w:r>
-        <w:rPr>
-          <w:rFonts w:hint="eastAsia"/>
-          <w:sz w:val="24"/>
-        </w:rPr>
-        <w:t>；</w:t>
-      </w:r>
-      <w:r>
-        <w:rPr>
-          <w:rFonts w:hint="eastAsia"/>
-          <w:sz w:val="24"/>
-        </w:rPr>
-        <w:t>操作结果</w:t>
-      </w:r>
-      <w:r>
-        <w:rPr>
-          <w:rFonts w:hint="eastAsia"/>
-          <w:sz w:val="24"/>
-        </w:rPr>
-        <w:t>是</w:t>
-      </w:r>
-      <w:r>
-        <w:rPr>
-          <w:rFonts w:hint="eastAsia"/>
-          <w:sz w:val="24"/>
-        </w:rPr>
-        <w:t>返回</w:t>
-      </w:r>
-      <w:r>
-        <w:rPr>
-          <w:sz w:val="24"/>
-        </w:rPr>
-        <w:t>T</w:t>
-      </w:r>
-      <w:r>
-        <w:rPr>
-          <w:rFonts w:hint="eastAsia"/>
-          <w:sz w:val="24"/>
-        </w:rPr>
-        <w:t>的深度。</w:t>
-      </w:r>
-    </w:p>
-    <w:p>
-      <w:pPr>
-        <w:spacing w:line="360" w:lineRule="auto"/>
-        <w:ind w:firstLineChars="200" w:firstLine="480"/>
-        <w:rPr>
-          <w:sz w:val="24"/>
-        </w:rPr>
-      </w:pPr>
-      <w:r>
-        <w:rPr>
-          <w:rFonts w:hint="eastAsia"/>
-          <w:color w:val="3A3A3A"/>
-          <w:sz w:val="24"/>
-        </w:rPr>
-        <w:t>⑺</w:t>
-      </w:r>
-      <w:r>
-        <w:rPr>
-          <w:rFonts w:hint="eastAsia"/>
-          <w:color w:val="3A3A3A"/>
-          <w:sz w:val="24"/>
-        </w:rPr>
-        <w:t>获得根结点：</w:t>
-      </w:r>
-      <w:r>
-        <w:rPr>
-          <w:rFonts w:ascii="宋体" w:hAnsi="宋体" w:hint="eastAsia"/>
-          <w:sz w:val="24"/>
-        </w:rPr>
-        <w:t>函数名称是</w:t>
-      </w:r>
-      <w:r>
-        <w:rPr>
-          <w:sz w:val="24"/>
-        </w:rPr>
-        <w:t>Root(T)</w:t>
-      </w:r>
-      <w:r>
-        <w:rPr>
-          <w:rFonts w:hint="eastAsia"/>
-          <w:sz w:val="24"/>
-        </w:rPr>
-        <w:t>；</w:t>
-      </w:r>
-      <w:r>
-        <w:rPr>
-          <w:rFonts w:hint="eastAsia"/>
-          <w:sz w:val="24"/>
-        </w:rPr>
-        <w:t>初始条件</w:t>
-      </w:r>
-      <w:r>
-        <w:rPr>
-          <w:rFonts w:hint="eastAsia"/>
-          <w:sz w:val="24"/>
-        </w:rPr>
-        <w:t>是</w:t>
-      </w:r>
-      <w:r>
-        <w:rPr>
-          <w:rFonts w:hint="eastAsia"/>
-          <w:sz w:val="24"/>
-        </w:rPr>
-        <w:t>二叉树</w:t>
-      </w:r>
-      <w:r>
-        <w:rPr>
-          <w:sz w:val="24"/>
-        </w:rPr>
-        <w:t>T</w:t>
-      </w:r>
-      <w:r>
-        <w:rPr>
-          <w:rFonts w:hint="eastAsia"/>
-          <w:sz w:val="24"/>
-        </w:rPr>
-        <w:t>已存在</w:t>
-      </w:r>
-      <w:r>
-        <w:rPr>
-          <w:rFonts w:hint="eastAsia"/>
-          <w:sz w:val="24"/>
-        </w:rPr>
-        <w:t>；</w:t>
-      </w:r>
-      <w:r>
-        <w:rPr>
-          <w:rFonts w:hint="eastAsia"/>
-          <w:sz w:val="24"/>
-        </w:rPr>
-        <w:t>操作结果</w:t>
-      </w:r>
-      <w:r>
-        <w:rPr>
-          <w:rFonts w:hint="eastAsia"/>
-          <w:sz w:val="24"/>
-        </w:rPr>
-        <w:t>是</w:t>
-      </w:r>
-      <w:r>
-        <w:rPr>
-          <w:rFonts w:hint="eastAsia"/>
-          <w:sz w:val="24"/>
-        </w:rPr>
-        <w:t>返回</w:t>
-      </w:r>
-      <w:r>
-        <w:rPr>
-          <w:sz w:val="24"/>
-        </w:rPr>
-        <w:t>T</w:t>
-      </w:r>
-      <w:r>
-        <w:rPr>
-          <w:rFonts w:hint="eastAsia"/>
-          <w:sz w:val="24"/>
-        </w:rPr>
-        <w:t>的根。</w:t>
-      </w:r>
-    </w:p>
-    <w:p>
-      <w:pPr>
-        <w:spacing w:line="360" w:lineRule="auto"/>
-        <w:ind w:firstLineChars="200" w:firstLine="480"/>
-        <w:rPr>
-          <w:sz w:val="24"/>
-        </w:rPr>
-      </w:pPr>
-      <w:r>
-        <w:rPr>
-          <w:rFonts w:hint="eastAsia"/>
-          <w:color w:val="3A3A3A"/>
-          <w:sz w:val="24"/>
-        </w:rPr>
-        <w:t>⑻</w:t>
-      </w:r>
-      <w:r>
-        <w:rPr>
-          <w:rFonts w:hint="eastAsia"/>
-          <w:color w:val="3A3A3A"/>
-          <w:sz w:val="24"/>
-        </w:rPr>
-        <w:t>获得结点：</w:t>
-      </w:r>
-      <w:r>
-        <w:rPr>
-          <w:rFonts w:ascii="宋体" w:hAnsi="宋体" w:hint="eastAsia"/>
-          <w:sz w:val="24"/>
-        </w:rPr>
-        <w:t>函数名称是</w:t>
-      </w:r>
-      <w:r>
-        <w:rPr>
-          <w:sz w:val="24"/>
-        </w:rPr>
-        <w:t>Value(</w:t>
-      </w:r>
-      <w:proofErr w:type="spellStart"/>
-      <w:r>
-        <w:rPr>
-          <w:sz w:val="24"/>
-        </w:rPr>
-        <w:t>T</w:t>
-      </w:r>
-      <w:r>
-        <w:rPr>
-          <w:rFonts w:ascii="宋体"/>
-          <w:sz w:val="24"/>
-        </w:rPr>
-        <w:t>,</w:t>
-      </w:r>
-      <w:r>
-        <w:rPr>
-          <w:sz w:val="24"/>
-        </w:rPr>
-        <w:t>e</w:t>
-      </w:r>
-      <w:proofErr w:type="spellEnd"/>
-      <w:r>
-        <w:rPr>
-          <w:sz w:val="24"/>
-        </w:rPr>
-        <w:t>)</w:t>
-      </w:r>
-      <w:r>
-        <w:rPr>
-          <w:rFonts w:hint="eastAsia"/>
-          <w:sz w:val="24"/>
-        </w:rPr>
-        <w:t>；</w:t>
-      </w:r>
-      <w:r>
-        <w:rPr>
-          <w:rFonts w:hint="eastAsia"/>
-          <w:sz w:val="24"/>
-        </w:rPr>
-        <w:t>初始条件</w:t>
-      </w:r>
-      <w:r>
-        <w:rPr>
-          <w:rFonts w:hint="eastAsia"/>
-          <w:sz w:val="24"/>
-        </w:rPr>
-        <w:t>是</w:t>
-      </w:r>
-      <w:r>
-        <w:rPr>
-          <w:rFonts w:hint="eastAsia"/>
-          <w:sz w:val="24"/>
-        </w:rPr>
-        <w:t>二叉树</w:t>
-      </w:r>
-      <w:r>
-        <w:rPr>
-          <w:sz w:val="24"/>
-        </w:rPr>
-        <w:t>T</w:t>
-      </w:r>
-      <w:r>
-        <w:rPr>
-          <w:rFonts w:hint="eastAsia"/>
-          <w:sz w:val="24"/>
-        </w:rPr>
-        <w:t>已存在，</w:t>
-      </w:r>
-      <w:r>
-        <w:rPr>
-          <w:sz w:val="24"/>
-        </w:rPr>
-        <w:t>e</w:t>
-      </w:r>
-      <w:r>
-        <w:rPr>
-          <w:rFonts w:hint="eastAsia"/>
-          <w:sz w:val="24"/>
-        </w:rPr>
-        <w:t>是</w:t>
-      </w:r>
-      <w:r>
-        <w:rPr>
-          <w:sz w:val="24"/>
-        </w:rPr>
-        <w:t>T</w:t>
-      </w:r>
-      <w:r>
-        <w:rPr>
-          <w:rFonts w:hint="eastAsia"/>
-          <w:sz w:val="24"/>
-        </w:rPr>
-        <w:t>中的某个结点</w:t>
-      </w:r>
-      <w:r>
-        <w:rPr>
-          <w:rFonts w:hint="eastAsia"/>
-          <w:sz w:val="24"/>
-        </w:rPr>
-        <w:t>；</w:t>
-      </w:r>
-      <w:r>
-        <w:rPr>
-          <w:rFonts w:hint="eastAsia"/>
-          <w:sz w:val="24"/>
-        </w:rPr>
-        <w:t>操作结果</w:t>
-      </w:r>
-      <w:r>
-        <w:rPr>
-          <w:rFonts w:hint="eastAsia"/>
-          <w:sz w:val="24"/>
-        </w:rPr>
-        <w:t>是</w:t>
-      </w:r>
-      <w:r>
-        <w:rPr>
-          <w:rFonts w:hint="eastAsia"/>
-          <w:sz w:val="24"/>
-        </w:rPr>
-        <w:t>返回</w:t>
-      </w:r>
-      <w:r>
-        <w:rPr>
-          <w:sz w:val="24"/>
-        </w:rPr>
-        <w:t>e</w:t>
-      </w:r>
-      <w:r>
-        <w:rPr>
-          <w:rFonts w:hint="eastAsia"/>
-          <w:sz w:val="24"/>
-        </w:rPr>
-        <w:t>的值。</w:t>
-      </w:r>
-    </w:p>
-    <w:p>
-      <w:pPr>
-        <w:spacing w:line="360" w:lineRule="auto"/>
-        <w:ind w:firstLineChars="200" w:firstLine="480"/>
-        <w:rPr>
-          <w:sz w:val="24"/>
-        </w:rPr>
-      </w:pPr>
-      <w:r>
-        <w:rPr>
-          <w:rFonts w:hint="eastAsia"/>
-          <w:color w:val="3A3A3A"/>
-          <w:sz w:val="24"/>
-        </w:rPr>
-        <w:t>⑼</w:t>
-      </w:r>
-      <w:r>
-        <w:rPr>
-          <w:rFonts w:hint="eastAsia"/>
-          <w:color w:val="3A3A3A"/>
-          <w:sz w:val="24"/>
-        </w:rPr>
-        <w:t>结点赋值：</w:t>
-      </w:r>
-      <w:r>
-        <w:rPr>
-          <w:rFonts w:ascii="宋体" w:hAnsi="宋体" w:hint="eastAsia"/>
-          <w:sz w:val="24"/>
-        </w:rPr>
-        <w:t>函数名称是</w:t>
-      </w:r>
-      <w:r>
-        <w:rPr>
-          <w:sz w:val="24"/>
-        </w:rPr>
-        <w:t>Assign(T</w:t>
-      </w:r>
-      <w:r>
-        <w:rPr>
-          <w:sz w:val="24"/>
-        </w:rPr>
-        <w:t>,</w:t>
-      </w:r>
-      <w:r>
-        <w:rPr>
-          <w:sz w:val="24"/>
-        </w:rPr>
-        <w:t>&amp;</w:t>
-      </w:r>
-      <w:proofErr w:type="spellStart"/>
-      <w:r>
-        <w:rPr>
-          <w:sz w:val="24"/>
-        </w:rPr>
-        <w:t>e</w:t>
-      </w:r>
-      <w:r>
-        <w:rPr>
-          <w:rFonts w:ascii="宋体"/>
-          <w:sz w:val="24"/>
-        </w:rPr>
-        <w:t>,</w:t>
-      </w:r>
-      <w:r>
-        <w:rPr>
-          <w:sz w:val="24"/>
-        </w:rPr>
-        <w:t>value</w:t>
-      </w:r>
-      <w:proofErr w:type="spellEnd"/>
-      <w:r>
-        <w:rPr>
-          <w:sz w:val="24"/>
-        </w:rPr>
-        <w:t>)</w:t>
-      </w:r>
-      <w:r>
-        <w:rPr>
-          <w:rFonts w:hint="eastAsia"/>
-          <w:sz w:val="24"/>
-        </w:rPr>
-        <w:t>；</w:t>
-      </w:r>
-      <w:r>
-        <w:rPr>
-          <w:rFonts w:hint="eastAsia"/>
-          <w:sz w:val="24"/>
-        </w:rPr>
-        <w:t>初始条件</w:t>
-      </w:r>
-      <w:r>
-        <w:rPr>
-          <w:rFonts w:hint="eastAsia"/>
-          <w:sz w:val="24"/>
-        </w:rPr>
-        <w:t>是</w:t>
-      </w:r>
-      <w:r>
-        <w:rPr>
-          <w:rFonts w:hint="eastAsia"/>
-          <w:sz w:val="24"/>
-        </w:rPr>
-        <w:t>二叉树</w:t>
-      </w:r>
-      <w:r>
-        <w:rPr>
-          <w:sz w:val="24"/>
-        </w:rPr>
-        <w:t>T</w:t>
-      </w:r>
-      <w:r>
-        <w:rPr>
-          <w:rFonts w:hint="eastAsia"/>
-          <w:sz w:val="24"/>
-        </w:rPr>
-        <w:t>已存在，</w:t>
-      </w:r>
-      <w:r>
-        <w:rPr>
-          <w:sz w:val="24"/>
-        </w:rPr>
-        <w:t>e</w:t>
-      </w:r>
-      <w:r>
-        <w:rPr>
-          <w:rFonts w:hint="eastAsia"/>
-          <w:sz w:val="24"/>
-        </w:rPr>
-        <w:t>是</w:t>
-      </w:r>
-      <w:r>
-        <w:rPr>
-          <w:sz w:val="24"/>
-        </w:rPr>
-        <w:t>T</w:t>
-      </w:r>
-      <w:r>
-        <w:rPr>
-          <w:rFonts w:hint="eastAsia"/>
-          <w:sz w:val="24"/>
-        </w:rPr>
-        <w:t>中的某个结点</w:t>
-      </w:r>
-      <w:r>
-        <w:rPr>
-          <w:rFonts w:hint="eastAsia"/>
-          <w:sz w:val="24"/>
-        </w:rPr>
-        <w:t>；</w:t>
-      </w:r>
-      <w:r>
-        <w:rPr>
-          <w:rFonts w:hint="eastAsia"/>
-          <w:sz w:val="24"/>
-        </w:rPr>
-        <w:t>操作结果</w:t>
-      </w:r>
-      <w:r>
-        <w:rPr>
-          <w:rFonts w:hint="eastAsia"/>
-          <w:sz w:val="24"/>
-        </w:rPr>
-        <w:t>是</w:t>
-      </w:r>
-      <w:r>
-        <w:rPr>
-          <w:rFonts w:hint="eastAsia"/>
-          <w:sz w:val="24"/>
-        </w:rPr>
-        <w:t>结点</w:t>
-      </w:r>
-      <w:r>
-        <w:rPr>
-          <w:sz w:val="24"/>
-        </w:rPr>
-        <w:t>e</w:t>
-      </w:r>
-      <w:r>
-        <w:rPr>
-          <w:rFonts w:hint="eastAsia"/>
-          <w:sz w:val="24"/>
-        </w:rPr>
-        <w:t>赋值为</w:t>
-      </w:r>
-      <w:r>
-        <w:rPr>
-          <w:sz w:val="24"/>
-        </w:rPr>
-        <w:t>value</w:t>
-      </w:r>
-      <w:r>
-        <w:rPr>
-          <w:rFonts w:hint="eastAsia"/>
-          <w:sz w:val="24"/>
-        </w:rPr>
-        <w:t>。</w:t>
-      </w:r>
-    </w:p>
-    <w:p>
-      <w:pPr>
-        <w:spacing w:line="360" w:lineRule="auto"/>
-        <w:ind w:firstLineChars="200" w:firstLine="480"/>
-        <w:rPr>
-          <w:sz w:val="24"/>
-        </w:rPr>
-      </w:pPr>
-      <w:r>
-        <w:rPr>
-          <w:rFonts w:hint="eastAsia"/>
-          <w:color w:val="3A3A3A"/>
-          <w:sz w:val="24"/>
-        </w:rPr>
-        <w:t>⑽</w:t>
-      </w:r>
-      <w:r>
-        <w:rPr>
-          <w:rFonts w:hint="eastAsia"/>
-          <w:color w:val="3A3A3A"/>
-          <w:sz w:val="24"/>
-        </w:rPr>
-        <w:t>获得双亲结点：</w:t>
-      </w:r>
-      <w:r>
-        <w:rPr>
-          <w:rFonts w:ascii="宋体" w:hAnsi="宋体" w:hint="eastAsia"/>
-          <w:sz w:val="24"/>
-        </w:rPr>
-        <w:t>函数名称是</w:t>
-      </w:r>
-      <w:r>
-        <w:rPr>
-          <w:sz w:val="24"/>
-        </w:rPr>
-        <w:t>Parent(</w:t>
-      </w:r>
-      <w:proofErr w:type="spellStart"/>
-      <w:r>
-        <w:rPr>
-          <w:sz w:val="24"/>
-        </w:rPr>
-        <w:t>T</w:t>
-      </w:r>
-      <w:r>
-        <w:rPr>
-          <w:rFonts w:ascii="宋体"/>
-          <w:sz w:val="24"/>
-        </w:rPr>
-        <w:t>,</w:t>
-      </w:r>
-      <w:r>
-        <w:rPr>
-          <w:sz w:val="24"/>
-        </w:rPr>
-        <w:t>e</w:t>
-      </w:r>
-      <w:proofErr w:type="spellEnd"/>
-      <w:r>
-        <w:rPr>
-          <w:sz w:val="24"/>
-        </w:rPr>
-        <w:t xml:space="preserve">) </w:t>
-      </w:r>
-      <w:r>
-        <w:rPr>
-          <w:rFonts w:hint="eastAsia"/>
-          <w:sz w:val="24"/>
-        </w:rPr>
-        <w:t>；</w:t>
-      </w:r>
-      <w:r>
-        <w:rPr>
-          <w:rFonts w:hint="eastAsia"/>
-          <w:sz w:val="24"/>
-        </w:rPr>
-        <w:t>初始条件</w:t>
-      </w:r>
-      <w:r>
-        <w:rPr>
-          <w:rFonts w:hint="eastAsia"/>
-          <w:sz w:val="24"/>
-        </w:rPr>
-        <w:t>是</w:t>
-      </w:r>
-      <w:r>
-        <w:rPr>
-          <w:rFonts w:hint="eastAsia"/>
-          <w:sz w:val="24"/>
-        </w:rPr>
-        <w:t>二叉树</w:t>
-      </w:r>
-      <w:r>
-        <w:rPr>
-          <w:sz w:val="24"/>
-        </w:rPr>
-        <w:t>T</w:t>
-      </w:r>
-      <w:r>
-        <w:rPr>
-          <w:rFonts w:hint="eastAsia"/>
-          <w:sz w:val="24"/>
-        </w:rPr>
-        <w:t>已存在，</w:t>
-      </w:r>
-      <w:r>
-        <w:rPr>
-          <w:sz w:val="24"/>
-        </w:rPr>
-        <w:lastRenderedPageBreak/>
-        <w:t>e</w:t>
-      </w:r>
-      <w:r>
-        <w:rPr>
-          <w:rFonts w:hint="eastAsia"/>
-          <w:sz w:val="24"/>
-        </w:rPr>
-        <w:t>是</w:t>
-      </w:r>
-      <w:r>
-        <w:rPr>
-          <w:sz w:val="24"/>
-        </w:rPr>
-        <w:t>T</w:t>
-      </w:r>
-      <w:r>
-        <w:rPr>
-          <w:rFonts w:hint="eastAsia"/>
-          <w:sz w:val="24"/>
-        </w:rPr>
-        <w:t>中的某个结点</w:t>
-      </w:r>
-      <w:r>
-        <w:rPr>
-          <w:rFonts w:hint="eastAsia"/>
-          <w:sz w:val="24"/>
-        </w:rPr>
-        <w:t>；</w:t>
-      </w:r>
-      <w:r>
-        <w:rPr>
-          <w:rFonts w:hint="eastAsia"/>
-          <w:sz w:val="24"/>
-        </w:rPr>
-        <w:t>操作结果</w:t>
-      </w:r>
-      <w:r>
-        <w:rPr>
-          <w:rFonts w:hint="eastAsia"/>
-          <w:sz w:val="24"/>
-        </w:rPr>
-        <w:t>是</w:t>
-      </w:r>
-      <w:r>
-        <w:rPr>
-          <w:rFonts w:hint="eastAsia"/>
-          <w:sz w:val="24"/>
-        </w:rPr>
-        <w:t>若</w:t>
-      </w:r>
-      <w:r>
-        <w:rPr>
-          <w:sz w:val="24"/>
-        </w:rPr>
-        <w:t>e</w:t>
-      </w:r>
-      <w:r>
-        <w:rPr>
-          <w:rFonts w:hint="eastAsia"/>
-          <w:sz w:val="24"/>
-        </w:rPr>
-        <w:t>是</w:t>
-      </w:r>
-      <w:r>
-        <w:rPr>
-          <w:sz w:val="24"/>
-        </w:rPr>
-        <w:t>T</w:t>
-      </w:r>
-      <w:r>
-        <w:rPr>
-          <w:rFonts w:hint="eastAsia"/>
-          <w:sz w:val="24"/>
-        </w:rPr>
-        <w:t>的非根结点，则返回它的双亲</w:t>
-      </w:r>
-      <w:r>
-        <w:rPr>
-          <w:rFonts w:hint="eastAsia"/>
-          <w:sz w:val="24"/>
-        </w:rPr>
-        <w:t>结点指针，否则返回</w:t>
-      </w:r>
-      <w:r>
-        <w:rPr>
-          <w:sz w:val="24"/>
-        </w:rPr>
-        <w:t>NULL</w:t>
-      </w:r>
-      <w:r>
-        <w:rPr>
-          <w:rFonts w:hint="eastAsia"/>
-          <w:sz w:val="24"/>
-        </w:rPr>
-        <w:t>。</w:t>
-      </w:r>
-    </w:p>
-    <w:p>
-      <w:pPr>
-        <w:spacing w:line="360" w:lineRule="auto"/>
-        <w:ind w:firstLineChars="200" w:firstLine="480"/>
-        <w:rPr>
-          <w:sz w:val="24"/>
-        </w:rPr>
-      </w:pPr>
-      <w:r>
-        <w:rPr>
-          <w:rFonts w:hint="eastAsia"/>
-          <w:color w:val="3A3A3A"/>
-          <w:sz w:val="24"/>
-        </w:rPr>
-        <w:t>⑾</w:t>
-      </w:r>
-      <w:r>
-        <w:rPr>
-          <w:rFonts w:hint="eastAsia"/>
-          <w:color w:val="3A3A3A"/>
-          <w:sz w:val="24"/>
-        </w:rPr>
-        <w:t>获得左孩子结点：</w:t>
-      </w:r>
-      <w:r>
-        <w:rPr>
-          <w:rFonts w:ascii="宋体" w:hAnsi="宋体" w:hint="eastAsia"/>
-          <w:sz w:val="24"/>
-        </w:rPr>
-        <w:t>函数名称是</w:t>
-      </w:r>
-      <w:proofErr w:type="spellStart"/>
-      <w:r>
-        <w:rPr>
-          <w:sz w:val="24"/>
-        </w:rPr>
-        <w:t>LeftChild</w:t>
-      </w:r>
-      <w:proofErr w:type="spellEnd"/>
-      <w:r>
-        <w:rPr>
-          <w:sz w:val="24"/>
-        </w:rPr>
-        <w:t>(</w:t>
-      </w:r>
-      <w:proofErr w:type="spellStart"/>
-      <w:r>
-        <w:rPr>
-          <w:sz w:val="24"/>
-        </w:rPr>
-        <w:t>T</w:t>
-      </w:r>
-      <w:r>
-        <w:rPr>
-          <w:rFonts w:ascii="宋体"/>
-          <w:sz w:val="24"/>
-        </w:rPr>
-        <w:t>,</w:t>
-      </w:r>
-      <w:r>
-        <w:rPr>
-          <w:sz w:val="24"/>
-        </w:rPr>
-        <w:t>e</w:t>
-      </w:r>
-      <w:proofErr w:type="spellEnd"/>
-      <w:r>
-        <w:rPr>
-          <w:sz w:val="24"/>
-        </w:rPr>
-        <w:t>)</w:t>
-      </w:r>
-      <w:r>
-        <w:rPr>
-          <w:rFonts w:hint="eastAsia"/>
-          <w:sz w:val="24"/>
-        </w:rPr>
-        <w:t>；</w:t>
-      </w:r>
-      <w:r>
-        <w:rPr>
-          <w:rFonts w:hint="eastAsia"/>
-          <w:sz w:val="24"/>
-        </w:rPr>
-        <w:t>初始条件</w:t>
-      </w:r>
-      <w:r>
-        <w:rPr>
-          <w:rFonts w:hint="eastAsia"/>
-          <w:sz w:val="24"/>
-        </w:rPr>
-        <w:t>是</w:t>
-      </w:r>
-      <w:r>
-        <w:rPr>
-          <w:rFonts w:hint="eastAsia"/>
-          <w:sz w:val="24"/>
-        </w:rPr>
-        <w:t>二叉树</w:t>
-      </w:r>
-      <w:r>
-        <w:rPr>
-          <w:sz w:val="24"/>
-        </w:rPr>
-        <w:t>T</w:t>
-      </w:r>
-      <w:r>
-        <w:rPr>
-          <w:rFonts w:hint="eastAsia"/>
-          <w:sz w:val="24"/>
-        </w:rPr>
-        <w:t>存在，</w:t>
-      </w:r>
-      <w:r>
-        <w:rPr>
-          <w:sz w:val="24"/>
-        </w:rPr>
-        <w:t>e</w:t>
-      </w:r>
-      <w:r>
-        <w:rPr>
-          <w:rFonts w:hint="eastAsia"/>
-          <w:sz w:val="24"/>
-        </w:rPr>
-        <w:t>是</w:t>
-      </w:r>
-      <w:r>
-        <w:rPr>
-          <w:sz w:val="24"/>
-        </w:rPr>
-        <w:t>T</w:t>
-      </w:r>
-      <w:r>
-        <w:rPr>
-          <w:rFonts w:hint="eastAsia"/>
-          <w:sz w:val="24"/>
-        </w:rPr>
-        <w:t>中某个节点</w:t>
-      </w:r>
-      <w:r>
-        <w:rPr>
-          <w:rFonts w:hint="eastAsia"/>
-          <w:sz w:val="24"/>
-        </w:rPr>
-        <w:t>；</w:t>
-      </w:r>
-      <w:r>
-        <w:rPr>
-          <w:rFonts w:hint="eastAsia"/>
-          <w:sz w:val="24"/>
-        </w:rPr>
-        <w:t>操作结果</w:t>
-      </w:r>
-      <w:r>
-        <w:rPr>
-          <w:rFonts w:hint="eastAsia"/>
-          <w:sz w:val="24"/>
-        </w:rPr>
-        <w:t>是</w:t>
-      </w:r>
-      <w:r>
-        <w:rPr>
-          <w:rFonts w:hint="eastAsia"/>
-          <w:sz w:val="24"/>
-        </w:rPr>
-        <w:t>返回</w:t>
-      </w:r>
-      <w:r>
-        <w:rPr>
-          <w:sz w:val="24"/>
-        </w:rPr>
-        <w:t>e</w:t>
-      </w:r>
-      <w:r>
-        <w:rPr>
-          <w:rFonts w:hint="eastAsia"/>
-          <w:sz w:val="24"/>
-        </w:rPr>
-        <w:t>的左孩子</w:t>
-      </w:r>
-      <w:r>
-        <w:rPr>
-          <w:rFonts w:hint="eastAsia"/>
-          <w:sz w:val="24"/>
-        </w:rPr>
-        <w:t>结点指针</w:t>
-      </w:r>
-      <w:r>
-        <w:rPr>
-          <w:rFonts w:hint="eastAsia"/>
-          <w:sz w:val="24"/>
-        </w:rPr>
-        <w:t>。若</w:t>
-      </w:r>
-      <w:r>
-        <w:rPr>
-          <w:sz w:val="24"/>
-        </w:rPr>
-        <w:t>e</w:t>
-      </w:r>
-      <w:r>
-        <w:rPr>
-          <w:rFonts w:hint="eastAsia"/>
-          <w:sz w:val="24"/>
-        </w:rPr>
-        <w:t>无左孩子，则返回</w:t>
-      </w:r>
-      <w:r>
-        <w:rPr>
-          <w:sz w:val="24"/>
-        </w:rPr>
-        <w:t>NULL</w:t>
-      </w:r>
-      <w:r>
-        <w:rPr>
-          <w:rFonts w:hint="eastAsia"/>
-          <w:sz w:val="24"/>
-        </w:rPr>
-        <w:t>。</w:t>
-      </w:r>
-    </w:p>
-    <w:p>
-      <w:pPr>
-        <w:spacing w:line="360" w:lineRule="auto"/>
-        <w:ind w:firstLineChars="200" w:firstLine="480"/>
-        <w:rPr>
-          <w:sz w:val="24"/>
-        </w:rPr>
-      </w:pPr>
-      <w:r>
-        <w:rPr>
-          <w:rFonts w:hint="eastAsia"/>
-          <w:color w:val="3A3A3A"/>
-          <w:sz w:val="24"/>
-        </w:rPr>
-        <w:t>⑿</w:t>
-      </w:r>
-      <w:r>
-        <w:rPr>
-          <w:rFonts w:hint="eastAsia"/>
-          <w:color w:val="3A3A3A"/>
-          <w:sz w:val="24"/>
-        </w:rPr>
-        <w:t>获得右孩子结点：</w:t>
-      </w:r>
-      <w:r>
-        <w:rPr>
-          <w:rFonts w:ascii="宋体" w:hAnsi="宋体" w:hint="eastAsia"/>
-          <w:sz w:val="24"/>
-        </w:rPr>
-        <w:t>函数名称是</w:t>
-      </w:r>
-      <w:proofErr w:type="spellStart"/>
-      <w:r>
-        <w:rPr>
-          <w:sz w:val="24"/>
-        </w:rPr>
-        <w:t>RightChild</w:t>
-      </w:r>
-      <w:proofErr w:type="spellEnd"/>
-      <w:r>
-        <w:rPr>
-          <w:sz w:val="24"/>
-        </w:rPr>
-        <w:t>(</w:t>
-      </w:r>
-      <w:proofErr w:type="spellStart"/>
-      <w:r>
-        <w:rPr>
-          <w:sz w:val="24"/>
-        </w:rPr>
-        <w:t>T</w:t>
-      </w:r>
-      <w:r>
-        <w:rPr>
-          <w:rFonts w:ascii="宋体" w:hAnsi="宋体"/>
-          <w:sz w:val="24"/>
-        </w:rPr>
-        <w:t>,e</w:t>
-      </w:r>
-      <w:proofErr w:type="spellEnd"/>
-      <w:r>
-        <w:rPr>
-          <w:sz w:val="24"/>
-        </w:rPr>
-        <w:t>)</w:t>
-      </w:r>
-      <w:r>
-        <w:rPr>
-          <w:rFonts w:hint="eastAsia"/>
-          <w:sz w:val="24"/>
-        </w:rPr>
-        <w:t>；</w:t>
-      </w:r>
-      <w:r>
-        <w:rPr>
-          <w:rFonts w:hint="eastAsia"/>
-          <w:sz w:val="24"/>
-        </w:rPr>
-        <w:t>初始条件</w:t>
-      </w:r>
-      <w:r>
-        <w:rPr>
-          <w:rFonts w:hint="eastAsia"/>
-          <w:sz w:val="24"/>
-        </w:rPr>
-        <w:t>是</w:t>
-      </w:r>
-      <w:r>
-        <w:rPr>
-          <w:rFonts w:hint="eastAsia"/>
-          <w:sz w:val="24"/>
-        </w:rPr>
-        <w:t>二叉树</w:t>
-      </w:r>
-      <w:r>
-        <w:rPr>
-          <w:sz w:val="24"/>
-        </w:rPr>
-        <w:t>T</w:t>
-      </w:r>
-      <w:r>
-        <w:rPr>
-          <w:rFonts w:hint="eastAsia"/>
-          <w:sz w:val="24"/>
-        </w:rPr>
-        <w:t>已存在，</w:t>
-      </w:r>
-      <w:r>
-        <w:rPr>
-          <w:sz w:val="24"/>
-        </w:rPr>
-        <w:t>e</w:t>
-      </w:r>
-      <w:r>
-        <w:rPr>
-          <w:rFonts w:hint="eastAsia"/>
-          <w:sz w:val="24"/>
-        </w:rPr>
-        <w:t>是</w:t>
-      </w:r>
-      <w:r>
-        <w:rPr>
-          <w:sz w:val="24"/>
-        </w:rPr>
-        <w:t>T</w:t>
-      </w:r>
-      <w:r>
-        <w:rPr>
-          <w:rFonts w:hint="eastAsia"/>
-          <w:sz w:val="24"/>
-        </w:rPr>
-        <w:t>中某个结点</w:t>
-      </w:r>
-      <w:r>
-        <w:rPr>
-          <w:rFonts w:hint="eastAsia"/>
-          <w:sz w:val="24"/>
-        </w:rPr>
-        <w:t>；</w:t>
-      </w:r>
-      <w:r>
-        <w:rPr>
-          <w:rFonts w:hint="eastAsia"/>
-          <w:sz w:val="24"/>
-        </w:rPr>
-        <w:t>操作结果</w:t>
-      </w:r>
-      <w:r>
-        <w:rPr>
-          <w:rFonts w:hint="eastAsia"/>
-          <w:sz w:val="24"/>
-        </w:rPr>
-        <w:t>是</w:t>
-      </w:r>
-      <w:r>
-        <w:rPr>
-          <w:rFonts w:hint="eastAsia"/>
-          <w:sz w:val="24"/>
-        </w:rPr>
-        <w:t>返回</w:t>
-      </w:r>
-      <w:r>
-        <w:rPr>
-          <w:sz w:val="24"/>
-        </w:rPr>
-        <w:t>e</w:t>
-      </w:r>
-      <w:r>
-        <w:rPr>
-          <w:rFonts w:hint="eastAsia"/>
-          <w:sz w:val="24"/>
-        </w:rPr>
-        <w:t>的右孩子</w:t>
-      </w:r>
-      <w:r>
-        <w:rPr>
-          <w:rFonts w:hint="eastAsia"/>
-          <w:sz w:val="24"/>
-        </w:rPr>
-        <w:t>结点指针</w:t>
-      </w:r>
-      <w:r>
-        <w:rPr>
-          <w:rFonts w:hint="eastAsia"/>
-          <w:sz w:val="24"/>
-        </w:rPr>
-        <w:t>。若</w:t>
-      </w:r>
-      <w:r>
-        <w:rPr>
-          <w:sz w:val="24"/>
-        </w:rPr>
-        <w:t>e</w:t>
-      </w:r>
-      <w:r>
-        <w:rPr>
-          <w:rFonts w:hint="eastAsia"/>
-          <w:sz w:val="24"/>
-        </w:rPr>
-        <w:t>无右孩子，则返回</w:t>
-      </w:r>
-      <w:r>
-        <w:rPr>
-          <w:sz w:val="24"/>
-        </w:rPr>
-        <w:t>NULL</w:t>
-      </w:r>
-      <w:r>
-        <w:rPr>
-          <w:rFonts w:hint="eastAsia"/>
-          <w:sz w:val="24"/>
-        </w:rPr>
-        <w:t>。</w:t>
-      </w:r>
-    </w:p>
-    <w:p>
-      <w:pPr>
-        <w:spacing w:line="360" w:lineRule="auto"/>
-        <w:ind w:firstLineChars="200" w:firstLine="480"/>
-        <w:rPr>
-          <w:sz w:val="24"/>
-        </w:rPr>
-      </w:pPr>
-      <w:r>
-        <w:rPr>
-          <w:rFonts w:hint="eastAsia"/>
-          <w:color w:val="3A3A3A"/>
-          <w:sz w:val="24"/>
-        </w:rPr>
-        <w:t>⒀</w:t>
-      </w:r>
-      <w:r>
-        <w:rPr>
-          <w:rFonts w:hint="eastAsia"/>
-          <w:color w:val="3A3A3A"/>
-          <w:sz w:val="24"/>
-        </w:rPr>
-        <w:t>获得左兄弟结点：</w:t>
-      </w:r>
-      <w:r>
-        <w:rPr>
-          <w:rFonts w:ascii="宋体" w:hAnsi="宋体" w:hint="eastAsia"/>
-          <w:sz w:val="24"/>
-        </w:rPr>
-        <w:t>函数名称是</w:t>
-      </w:r>
-      <w:proofErr w:type="spellStart"/>
-      <w:r>
-        <w:rPr>
-          <w:sz w:val="24"/>
-        </w:rPr>
-        <w:t>LeftSibling</w:t>
-      </w:r>
-      <w:proofErr w:type="spellEnd"/>
-      <w:r>
-        <w:rPr>
-          <w:sz w:val="24"/>
-        </w:rPr>
-        <w:t>(</w:t>
-      </w:r>
-      <w:proofErr w:type="spellStart"/>
-      <w:r>
-        <w:rPr>
-          <w:sz w:val="24"/>
-        </w:rPr>
-        <w:t>T</w:t>
-      </w:r>
-      <w:r>
-        <w:rPr>
-          <w:rFonts w:ascii="宋体"/>
-          <w:sz w:val="24"/>
-        </w:rPr>
-        <w:t>,</w:t>
-      </w:r>
-      <w:r>
-        <w:rPr>
-          <w:sz w:val="24"/>
-        </w:rPr>
-        <w:t>e</w:t>
-      </w:r>
-      <w:proofErr w:type="spellEnd"/>
-      <w:r>
-        <w:rPr>
-          <w:sz w:val="24"/>
-        </w:rPr>
-        <w:t>)</w:t>
-      </w:r>
-      <w:r>
-        <w:rPr>
-          <w:rFonts w:hint="eastAsia"/>
-          <w:sz w:val="24"/>
-        </w:rPr>
-        <w:t>；</w:t>
-      </w:r>
-      <w:r>
-        <w:rPr>
-          <w:rFonts w:hint="eastAsia"/>
-          <w:sz w:val="24"/>
-        </w:rPr>
-        <w:t>初始条件</w:t>
-      </w:r>
-      <w:r>
-        <w:rPr>
-          <w:rFonts w:hint="eastAsia"/>
-          <w:sz w:val="24"/>
-        </w:rPr>
-        <w:t>是</w:t>
-      </w:r>
-      <w:r>
-        <w:rPr>
-          <w:rFonts w:hint="eastAsia"/>
-          <w:sz w:val="24"/>
-        </w:rPr>
-        <w:t>二叉树</w:t>
-      </w:r>
-      <w:r>
-        <w:rPr>
-          <w:sz w:val="24"/>
-        </w:rPr>
-        <w:t>T</w:t>
-      </w:r>
-      <w:r>
-        <w:rPr>
-          <w:rFonts w:hint="eastAsia"/>
-          <w:sz w:val="24"/>
-        </w:rPr>
-        <w:t>存在，</w:t>
-      </w:r>
-      <w:r>
-        <w:rPr>
-          <w:sz w:val="24"/>
-        </w:rPr>
-        <w:t>e</w:t>
-      </w:r>
-      <w:r>
-        <w:rPr>
-          <w:rFonts w:hint="eastAsia"/>
-          <w:sz w:val="24"/>
-        </w:rPr>
-        <w:t>是</w:t>
-      </w:r>
-      <w:r>
-        <w:rPr>
-          <w:sz w:val="24"/>
-        </w:rPr>
-        <w:t>T</w:t>
-      </w:r>
-      <w:r>
-        <w:rPr>
-          <w:rFonts w:hint="eastAsia"/>
-          <w:sz w:val="24"/>
-        </w:rPr>
-        <w:t>中某个结</w:t>
-      </w:r>
-      <w:r>
-        <w:rPr>
-          <w:rFonts w:hint="eastAsia"/>
-          <w:sz w:val="24"/>
-        </w:rPr>
-        <w:t>点</w:t>
-      </w:r>
-      <w:r>
-        <w:rPr>
-          <w:rFonts w:hint="eastAsia"/>
-          <w:sz w:val="24"/>
-        </w:rPr>
-        <w:t>；</w:t>
-      </w:r>
-      <w:r>
-        <w:rPr>
-          <w:rFonts w:hint="eastAsia"/>
-          <w:sz w:val="24"/>
-        </w:rPr>
-        <w:t>操作结果</w:t>
-      </w:r>
-      <w:r>
-        <w:rPr>
-          <w:rFonts w:hint="eastAsia"/>
-          <w:sz w:val="24"/>
-        </w:rPr>
-        <w:t>是</w:t>
-      </w:r>
-      <w:r>
-        <w:rPr>
-          <w:rFonts w:hint="eastAsia"/>
-          <w:sz w:val="24"/>
-        </w:rPr>
-        <w:t>返回</w:t>
-      </w:r>
-      <w:r>
-        <w:rPr>
-          <w:sz w:val="24"/>
-        </w:rPr>
-        <w:t>e</w:t>
-      </w:r>
-      <w:r>
-        <w:rPr>
-          <w:rFonts w:hint="eastAsia"/>
-          <w:sz w:val="24"/>
-        </w:rPr>
-        <w:t>的左兄弟</w:t>
-      </w:r>
-      <w:r>
-        <w:rPr>
-          <w:rFonts w:hint="eastAsia"/>
-          <w:sz w:val="24"/>
-        </w:rPr>
-        <w:t>结点指针</w:t>
-      </w:r>
-      <w:r>
-        <w:rPr>
-          <w:rFonts w:hint="eastAsia"/>
-          <w:sz w:val="24"/>
-        </w:rPr>
-        <w:t>。若</w:t>
-      </w:r>
-      <w:r>
-        <w:rPr>
-          <w:sz w:val="24"/>
-        </w:rPr>
-        <w:t>e</w:t>
-      </w:r>
-      <w:r>
-        <w:rPr>
-          <w:rFonts w:hint="eastAsia"/>
-          <w:sz w:val="24"/>
-        </w:rPr>
-        <w:t>是</w:t>
-      </w:r>
-      <w:r>
-        <w:rPr>
-          <w:sz w:val="24"/>
-        </w:rPr>
-        <w:t>T</w:t>
-      </w:r>
-      <w:r>
-        <w:rPr>
-          <w:rFonts w:hint="eastAsia"/>
-          <w:sz w:val="24"/>
-        </w:rPr>
-        <w:t>的左孩子或者无左兄弟，则返回</w:t>
-      </w:r>
-      <w:r>
-        <w:rPr>
-          <w:sz w:val="24"/>
-        </w:rPr>
-        <w:t>NULL</w:t>
-      </w:r>
-      <w:r>
-        <w:rPr>
-          <w:rFonts w:hint="eastAsia"/>
-          <w:sz w:val="24"/>
-        </w:rPr>
-        <w:t>。</w:t>
-      </w:r>
-    </w:p>
-    <w:p>
-      <w:pPr>
-        <w:spacing w:line="360" w:lineRule="auto"/>
-        <w:ind w:firstLineChars="200" w:firstLine="480"/>
-        <w:rPr>
-          <w:sz w:val="24"/>
-        </w:rPr>
-      </w:pPr>
-      <w:r>
-        <w:rPr>
-          <w:rFonts w:hint="eastAsia"/>
-          <w:color w:val="3A3A3A"/>
-          <w:sz w:val="24"/>
-        </w:rPr>
-        <w:t>⒁</w:t>
-      </w:r>
-      <w:r>
-        <w:rPr>
-          <w:rFonts w:hint="eastAsia"/>
-          <w:color w:val="3A3A3A"/>
-          <w:sz w:val="24"/>
-        </w:rPr>
-        <w:t>获得右兄弟结点：</w:t>
-      </w:r>
-      <w:r>
-        <w:rPr>
-          <w:rFonts w:ascii="宋体" w:hAnsi="宋体" w:hint="eastAsia"/>
-          <w:sz w:val="24"/>
-        </w:rPr>
-        <w:t>函数名称是</w:t>
-      </w:r>
-      <w:proofErr w:type="spellStart"/>
-      <w:r>
-        <w:rPr>
-          <w:sz w:val="24"/>
-        </w:rPr>
-        <w:t>RightSibling</w:t>
-      </w:r>
-      <w:proofErr w:type="spellEnd"/>
-      <w:r>
-        <w:rPr>
-          <w:sz w:val="24"/>
-        </w:rPr>
-        <w:t>(</w:t>
-      </w:r>
-      <w:proofErr w:type="spellStart"/>
-      <w:r>
-        <w:rPr>
-          <w:sz w:val="24"/>
-        </w:rPr>
-        <w:t>T</w:t>
-      </w:r>
-      <w:r>
-        <w:rPr>
-          <w:rFonts w:ascii="宋体"/>
-          <w:sz w:val="24"/>
-        </w:rPr>
-        <w:t>,</w:t>
-      </w:r>
-      <w:r>
-        <w:rPr>
-          <w:sz w:val="24"/>
-        </w:rPr>
-        <w:t>e</w:t>
-      </w:r>
-      <w:proofErr w:type="spellEnd"/>
-      <w:r>
-        <w:rPr>
-          <w:sz w:val="24"/>
-        </w:rPr>
-        <w:t>)</w:t>
-      </w:r>
-      <w:r>
-        <w:rPr>
-          <w:rFonts w:hint="eastAsia"/>
-          <w:sz w:val="24"/>
-        </w:rPr>
-        <w:t>；</w:t>
-      </w:r>
-      <w:r>
-        <w:rPr>
-          <w:rFonts w:hint="eastAsia"/>
-          <w:sz w:val="24"/>
-        </w:rPr>
-        <w:t>初始条件</w:t>
-      </w:r>
-      <w:r>
-        <w:rPr>
-          <w:rFonts w:hint="eastAsia"/>
-          <w:sz w:val="24"/>
-        </w:rPr>
-        <w:t>是</w:t>
-      </w:r>
-      <w:r>
-        <w:rPr>
-          <w:rFonts w:hint="eastAsia"/>
-          <w:sz w:val="24"/>
-        </w:rPr>
-        <w:t>二叉树</w:t>
-      </w:r>
-      <w:r>
-        <w:rPr>
-          <w:sz w:val="24"/>
-        </w:rPr>
-        <w:t>T</w:t>
-      </w:r>
-      <w:r>
-        <w:rPr>
-          <w:rFonts w:hint="eastAsia"/>
-          <w:sz w:val="24"/>
-        </w:rPr>
-        <w:t>已存在，</w:t>
-      </w:r>
-      <w:r>
-        <w:rPr>
-          <w:sz w:val="24"/>
-        </w:rPr>
-        <w:t>e</w:t>
-      </w:r>
-      <w:r>
-        <w:rPr>
-          <w:rFonts w:hint="eastAsia"/>
-          <w:sz w:val="24"/>
-        </w:rPr>
-        <w:t>是</w:t>
-      </w:r>
-      <w:r>
-        <w:rPr>
-          <w:sz w:val="24"/>
-        </w:rPr>
-        <w:t>T</w:t>
-      </w:r>
-      <w:r>
-        <w:rPr>
-          <w:rFonts w:hint="eastAsia"/>
-          <w:sz w:val="24"/>
-        </w:rPr>
-        <w:t>中某个结点</w:t>
-      </w:r>
-      <w:r>
-        <w:rPr>
-          <w:rFonts w:hint="eastAsia"/>
-          <w:sz w:val="24"/>
-        </w:rPr>
-        <w:t>；</w:t>
-      </w:r>
-      <w:r>
-        <w:rPr>
-          <w:rFonts w:hint="eastAsia"/>
-          <w:sz w:val="24"/>
-        </w:rPr>
-        <w:t>操作结果</w:t>
-      </w:r>
-      <w:r>
-        <w:rPr>
-          <w:rFonts w:hint="eastAsia"/>
-          <w:sz w:val="24"/>
-        </w:rPr>
-        <w:t>是</w:t>
-      </w:r>
-      <w:r>
-        <w:rPr>
-          <w:rFonts w:hint="eastAsia"/>
-          <w:sz w:val="24"/>
-        </w:rPr>
-        <w:t>返回</w:t>
-      </w:r>
-      <w:r>
-        <w:rPr>
-          <w:sz w:val="24"/>
-        </w:rPr>
-        <w:t>e</w:t>
-      </w:r>
-      <w:r>
-        <w:rPr>
-          <w:rFonts w:hint="eastAsia"/>
-          <w:sz w:val="24"/>
-        </w:rPr>
-        <w:t>的右兄弟</w:t>
-      </w:r>
-      <w:r>
-        <w:rPr>
-          <w:rFonts w:hint="eastAsia"/>
-          <w:sz w:val="24"/>
-        </w:rPr>
-        <w:t>结点指针</w:t>
-      </w:r>
-      <w:r>
-        <w:rPr>
-          <w:rFonts w:hint="eastAsia"/>
-          <w:sz w:val="24"/>
-        </w:rPr>
-        <w:t>。若</w:t>
-      </w:r>
-      <w:r>
-        <w:rPr>
-          <w:sz w:val="24"/>
-        </w:rPr>
-        <w:t>e</w:t>
-      </w:r>
-      <w:r>
-        <w:rPr>
-          <w:rFonts w:hint="eastAsia"/>
-          <w:sz w:val="24"/>
-        </w:rPr>
-        <w:t>是</w:t>
-      </w:r>
-      <w:r>
-        <w:rPr>
-          <w:sz w:val="24"/>
-        </w:rPr>
-        <w:t>T</w:t>
-      </w:r>
-      <w:r>
-        <w:rPr>
-          <w:rFonts w:hint="eastAsia"/>
-          <w:sz w:val="24"/>
-        </w:rPr>
-        <w:t>的右孩子或者无有兄弟，则返回</w:t>
-      </w:r>
-      <w:r>
-        <w:rPr>
-          <w:sz w:val="24"/>
-        </w:rPr>
-        <w:t>NULL</w:t>
-      </w:r>
-      <w:r>
-        <w:rPr>
-          <w:rFonts w:hint="eastAsia"/>
-          <w:sz w:val="24"/>
-        </w:rPr>
-        <w:t>。</w:t>
-      </w:r>
-    </w:p>
-    <w:p>
-      <w:pPr>
-        <w:spacing w:line="360" w:lineRule="auto"/>
-        <w:ind w:firstLineChars="200" w:firstLine="480"/>
-        <w:rPr>
-          <w:sz w:val="24"/>
-        </w:rPr>
-      </w:pPr>
-      <w:r>
-        <w:rPr>
-          <w:rFonts w:hint="eastAsia"/>
-          <w:color w:val="3A3A3A"/>
-          <w:sz w:val="24"/>
-        </w:rPr>
-        <w:t>⒂</w:t>
-      </w:r>
-      <w:r>
-        <w:rPr>
-          <w:rFonts w:hint="eastAsia"/>
-          <w:color w:val="3A3A3A"/>
-          <w:sz w:val="24"/>
-        </w:rPr>
-        <w:t>插入子树：</w:t>
-      </w:r>
-      <w:r>
-        <w:rPr>
-          <w:rFonts w:ascii="宋体" w:hAnsi="宋体" w:hint="eastAsia"/>
-          <w:sz w:val="24"/>
-        </w:rPr>
-        <w:t>函数名称是</w:t>
-      </w:r>
-      <w:proofErr w:type="spellStart"/>
-      <w:r>
-        <w:rPr>
-          <w:sz w:val="24"/>
-        </w:rPr>
-        <w:t>InsertChild</w:t>
-      </w:r>
-      <w:proofErr w:type="spellEnd"/>
-      <w:r>
-        <w:rPr>
-          <w:sz w:val="24"/>
-        </w:rPr>
-        <w:t>(</w:t>
-      </w:r>
-      <w:proofErr w:type="spellStart"/>
-      <w:r>
-        <w:rPr>
-          <w:sz w:val="24"/>
-        </w:rPr>
-        <w:t>T</w:t>
-      </w:r>
-      <w:r>
-        <w:rPr>
-          <w:rFonts w:ascii="宋体"/>
-          <w:sz w:val="24"/>
-        </w:rPr>
-        <w:t>,</w:t>
-      </w:r>
-      <w:r>
-        <w:rPr>
-          <w:sz w:val="24"/>
-        </w:rPr>
-        <w:t>p</w:t>
-      </w:r>
-      <w:r>
-        <w:rPr>
-          <w:rFonts w:ascii="宋体"/>
-          <w:sz w:val="24"/>
-        </w:rPr>
-        <w:t>,</w:t>
-      </w:r>
-      <w:r>
-        <w:rPr>
-          <w:sz w:val="24"/>
-        </w:rPr>
-        <w:t>LR</w:t>
-      </w:r>
-      <w:r>
-        <w:rPr>
-          <w:rFonts w:ascii="宋体"/>
-          <w:sz w:val="24"/>
-        </w:rPr>
-        <w:t>,</w:t>
-      </w:r>
-      <w:r>
-        <w:rPr>
-          <w:sz w:val="24"/>
-        </w:rPr>
-        <w:t>c</w:t>
-      </w:r>
-      <w:proofErr w:type="spellEnd"/>
-      <w:r>
-        <w:rPr>
-          <w:sz w:val="24"/>
-        </w:rPr>
-        <w:t>)</w:t>
-      </w:r>
-      <w:r>
-        <w:rPr>
-          <w:rFonts w:hint="eastAsia"/>
-          <w:sz w:val="24"/>
-        </w:rPr>
-        <w:t>；</w:t>
-      </w:r>
-      <w:r>
-        <w:rPr>
-          <w:rFonts w:hint="eastAsia"/>
-          <w:sz w:val="24"/>
-        </w:rPr>
-        <w:t>初始条件</w:t>
-      </w:r>
-      <w:r>
-        <w:rPr>
-          <w:rFonts w:hint="eastAsia"/>
-          <w:sz w:val="24"/>
-        </w:rPr>
-        <w:t>是</w:t>
-      </w:r>
-      <w:r>
-        <w:rPr>
-          <w:rFonts w:hint="eastAsia"/>
-          <w:sz w:val="24"/>
-        </w:rPr>
-        <w:t>二叉树</w:t>
-      </w:r>
-      <w:r>
-        <w:rPr>
-          <w:sz w:val="24"/>
-        </w:rPr>
-        <w:t>T</w:t>
-      </w:r>
-      <w:r>
-        <w:rPr>
-          <w:rFonts w:hint="eastAsia"/>
-          <w:sz w:val="24"/>
-        </w:rPr>
-        <w:t>存在，</w:t>
-      </w:r>
-      <w:r>
-        <w:rPr>
-          <w:sz w:val="24"/>
-        </w:rPr>
-        <w:t>p</w:t>
-      </w:r>
-      <w:r>
-        <w:rPr>
-          <w:rFonts w:hint="eastAsia"/>
-          <w:sz w:val="24"/>
-        </w:rPr>
-        <w:t>指向</w:t>
-      </w:r>
-      <w:r>
-        <w:rPr>
-          <w:sz w:val="24"/>
-        </w:rPr>
-        <w:t>T</w:t>
-      </w:r>
-      <w:r>
-        <w:rPr>
-          <w:rFonts w:hint="eastAsia"/>
-          <w:sz w:val="24"/>
-        </w:rPr>
-        <w:t>中的某个结点，</w:t>
-      </w:r>
-      <w:r>
-        <w:rPr>
-          <w:sz w:val="24"/>
-        </w:rPr>
-        <w:t>LR</w:t>
-      </w:r>
-      <w:r>
-        <w:rPr>
-          <w:rFonts w:hint="eastAsia"/>
-          <w:sz w:val="24"/>
-        </w:rPr>
-        <w:t>为</w:t>
-      </w:r>
-      <w:r>
-        <w:rPr>
-          <w:sz w:val="24"/>
-        </w:rPr>
-        <w:t>0</w:t>
-      </w:r>
-      <w:r>
-        <w:rPr>
-          <w:rFonts w:hint="eastAsia"/>
-          <w:sz w:val="24"/>
-        </w:rPr>
-        <w:t>或</w:t>
-      </w:r>
-      <w:r>
-        <w:rPr>
-          <w:sz w:val="24"/>
-        </w:rPr>
-        <w:t>1</w:t>
-      </w:r>
-      <w:r>
-        <w:rPr>
-          <w:rFonts w:hint="eastAsia"/>
-          <w:sz w:val="24"/>
-        </w:rPr>
-        <w:t>，</w:t>
-      </w:r>
-      <w:r>
-        <w:rPr>
-          <w:sz w:val="24"/>
-        </w:rPr>
-        <w:t>,</w:t>
-      </w:r>
-      <w:r>
-        <w:rPr>
-          <w:rFonts w:hint="eastAsia"/>
-          <w:sz w:val="24"/>
-        </w:rPr>
-        <w:t>非空二叉树</w:t>
-      </w:r>
-      <w:r>
-        <w:rPr>
-          <w:sz w:val="24"/>
-        </w:rPr>
-        <w:t>c</w:t>
-      </w:r>
-      <w:r>
-        <w:rPr>
-          <w:rFonts w:hint="eastAsia"/>
-          <w:sz w:val="24"/>
-        </w:rPr>
-        <w:t>与</w:t>
-      </w:r>
-      <w:r>
-        <w:rPr>
-          <w:sz w:val="24"/>
-        </w:rPr>
-        <w:t>T</w:t>
-      </w:r>
-      <w:r>
-        <w:rPr>
-          <w:rFonts w:hint="eastAsia"/>
-          <w:sz w:val="24"/>
-        </w:rPr>
-        <w:t>不相交且右子树为空</w:t>
-      </w:r>
-      <w:r>
-        <w:rPr>
-          <w:rFonts w:hint="eastAsia"/>
-          <w:sz w:val="24"/>
-        </w:rPr>
-        <w:t>；</w:t>
-      </w:r>
-      <w:r>
-        <w:rPr>
-          <w:rFonts w:hint="eastAsia"/>
-          <w:sz w:val="24"/>
-        </w:rPr>
-        <w:t>操作结果</w:t>
-      </w:r>
-      <w:r>
-        <w:rPr>
-          <w:rFonts w:hint="eastAsia"/>
-          <w:sz w:val="24"/>
-        </w:rPr>
-        <w:t>是</w:t>
-      </w:r>
-      <w:r>
-        <w:rPr>
-          <w:rFonts w:hint="eastAsia"/>
-          <w:sz w:val="24"/>
-        </w:rPr>
-        <w:t>根据</w:t>
-      </w:r>
-      <w:r>
-        <w:rPr>
-          <w:sz w:val="24"/>
-        </w:rPr>
-        <w:t>LR</w:t>
-      </w:r>
-      <w:r>
-        <w:rPr>
-          <w:rFonts w:hint="eastAsia"/>
-          <w:sz w:val="24"/>
-        </w:rPr>
-        <w:t>为</w:t>
-      </w:r>
-      <w:r>
-        <w:rPr>
-          <w:sz w:val="24"/>
-        </w:rPr>
-        <w:t>0</w:t>
-      </w:r>
-      <w:r>
-        <w:rPr>
-          <w:rFonts w:hint="eastAsia"/>
-          <w:sz w:val="24"/>
-        </w:rPr>
-        <w:t>或者</w:t>
-      </w:r>
-      <w:r>
-        <w:rPr>
-          <w:sz w:val="24"/>
-        </w:rPr>
-        <w:t>1</w:t>
-      </w:r>
-      <w:r>
-        <w:rPr>
-          <w:rFonts w:hint="eastAsia"/>
-          <w:sz w:val="24"/>
-        </w:rPr>
-        <w:t>，插入</w:t>
-      </w:r>
-      <w:r>
-        <w:rPr>
-          <w:sz w:val="24"/>
-        </w:rPr>
-        <w:t>c</w:t>
-      </w:r>
-      <w:r>
-        <w:rPr>
-          <w:rFonts w:hint="eastAsia"/>
-          <w:sz w:val="24"/>
-        </w:rPr>
-        <w:t>为</w:t>
-      </w:r>
-      <w:r>
-        <w:rPr>
-          <w:sz w:val="24"/>
-        </w:rPr>
-        <w:t>T</w:t>
-      </w:r>
-      <w:r>
-        <w:rPr>
-          <w:rFonts w:hint="eastAsia"/>
-          <w:sz w:val="24"/>
-        </w:rPr>
-        <w:t>中</w:t>
-      </w:r>
-      <w:r>
-        <w:rPr>
-          <w:sz w:val="24"/>
-        </w:rPr>
-        <w:t>p</w:t>
-      </w:r>
-      <w:r>
-        <w:rPr>
-          <w:rFonts w:hint="eastAsia"/>
-          <w:sz w:val="24"/>
-        </w:rPr>
-        <w:t>所指结点的左或右子树，</w:t>
-      </w:r>
-      <w:r>
-        <w:rPr>
-          <w:sz w:val="24"/>
-        </w:rPr>
-        <w:t>p</w:t>
-      </w:r>
-      <w:r>
-        <w:rPr>
-          <w:sz w:val="24"/>
-        </w:rPr>
-        <w:tab/>
-      </w:r>
-      <w:r>
-        <w:rPr>
-          <w:rFonts w:hint="eastAsia"/>
-          <w:sz w:val="24"/>
-        </w:rPr>
-        <w:t>所指结点的原有左子树或右子树则为</w:t>
-      </w:r>
-      <w:r>
-        <w:rPr>
-          <w:sz w:val="24"/>
-        </w:rPr>
-        <w:t>c</w:t>
-      </w:r>
-      <w:r>
-        <w:rPr>
-          <w:rFonts w:hint="eastAsia"/>
-          <w:sz w:val="24"/>
-        </w:rPr>
-        <w:t>的右子树。</w:t>
-      </w:r>
-    </w:p>
-    <w:p>
-      <w:pPr>
-        <w:spacing w:line="360" w:lineRule="auto"/>
-        <w:ind w:firstLineChars="200" w:firstLine="480"/>
-        <w:rPr>
-          <w:sz w:val="24"/>
-        </w:rPr>
-      </w:pPr>
-      <w:r>
-        <w:rPr>
-          <w:rFonts w:hint="eastAsia"/>
-          <w:color w:val="3A3A3A"/>
-          <w:sz w:val="24"/>
-        </w:rPr>
-        <w:t>⒃</w:t>
-      </w:r>
-      <w:r>
-        <w:rPr>
-          <w:rFonts w:hint="eastAsia"/>
-          <w:color w:val="3A3A3A"/>
-          <w:sz w:val="24"/>
-        </w:rPr>
-        <w:t>删除子树：</w:t>
-      </w:r>
-      <w:r>
-        <w:rPr>
-          <w:rFonts w:ascii="宋体" w:hAnsi="宋体" w:hint="eastAsia"/>
-          <w:sz w:val="24"/>
-        </w:rPr>
-        <w:t>函数名称是</w:t>
-      </w:r>
-      <w:proofErr w:type="spellStart"/>
-      <w:r>
-        <w:rPr>
-          <w:sz w:val="24"/>
-        </w:rPr>
-        <w:t>DeleteChild</w:t>
-      </w:r>
-      <w:proofErr w:type="spellEnd"/>
-      <w:r>
-        <w:rPr>
-          <w:sz w:val="24"/>
-        </w:rPr>
-        <w:t>(T</w:t>
-      </w:r>
-      <w:r>
-        <w:rPr>
-          <w:rFonts w:ascii="宋体"/>
-          <w:sz w:val="24"/>
-        </w:rPr>
-        <w:t>.</w:t>
-      </w:r>
-      <w:r>
-        <w:rPr>
-          <w:sz w:val="24"/>
-        </w:rPr>
-        <w:t>p</w:t>
-      </w:r>
-      <w:r>
-        <w:rPr>
-          <w:rFonts w:ascii="宋体"/>
-          <w:sz w:val="24"/>
-        </w:rPr>
-        <w:t>.</w:t>
-      </w:r>
-      <w:r>
-        <w:rPr>
-          <w:sz w:val="24"/>
-        </w:rPr>
-        <w:t>LR)</w:t>
-      </w:r>
-      <w:r>
-        <w:rPr>
-          <w:rFonts w:hint="eastAsia"/>
-          <w:sz w:val="24"/>
-        </w:rPr>
-        <w:t>；</w:t>
-      </w:r>
-      <w:r>
-        <w:rPr>
-          <w:rFonts w:hint="eastAsia"/>
-          <w:sz w:val="24"/>
-        </w:rPr>
-        <w:t>初始条件</w:t>
-      </w:r>
-      <w:r>
-        <w:rPr>
-          <w:rFonts w:hint="eastAsia"/>
-          <w:sz w:val="24"/>
-        </w:rPr>
-        <w:t>是</w:t>
-      </w:r>
-      <w:r>
-        <w:rPr>
-          <w:rFonts w:hint="eastAsia"/>
-          <w:sz w:val="24"/>
-        </w:rPr>
-        <w:t>二叉树</w:t>
-      </w:r>
-      <w:r>
-        <w:rPr>
-          <w:sz w:val="24"/>
-        </w:rPr>
-        <w:t>T</w:t>
-      </w:r>
-      <w:r>
-        <w:rPr>
-          <w:rFonts w:hint="eastAsia"/>
-          <w:sz w:val="24"/>
-        </w:rPr>
-        <w:t>存在，</w:t>
-      </w:r>
-      <w:r>
-        <w:rPr>
-          <w:sz w:val="24"/>
-        </w:rPr>
-        <w:t>p</w:t>
-      </w:r>
-      <w:r>
-        <w:rPr>
-          <w:rFonts w:hint="eastAsia"/>
-          <w:sz w:val="24"/>
-        </w:rPr>
-        <w:t>指向</w:t>
-      </w:r>
-      <w:r>
-        <w:rPr>
-          <w:sz w:val="24"/>
-        </w:rPr>
-        <w:t>T</w:t>
-      </w:r>
-      <w:r>
-        <w:rPr>
-          <w:rFonts w:hint="eastAsia"/>
-          <w:sz w:val="24"/>
-        </w:rPr>
-        <w:t>中的某个结点，</w:t>
-      </w:r>
-      <w:r>
-        <w:rPr>
-          <w:sz w:val="24"/>
-        </w:rPr>
-        <w:t>LR</w:t>
-      </w:r>
-      <w:r>
-        <w:rPr>
-          <w:rFonts w:hint="eastAsia"/>
-          <w:sz w:val="24"/>
-        </w:rPr>
-        <w:t>为</w:t>
-      </w:r>
-      <w:r>
-        <w:rPr>
-          <w:sz w:val="24"/>
-        </w:rPr>
-        <w:t>0</w:t>
-      </w:r>
-      <w:r>
-        <w:rPr>
-          <w:rFonts w:hint="eastAsia"/>
-          <w:sz w:val="24"/>
-        </w:rPr>
-        <w:t>或</w:t>
-      </w:r>
-      <w:r>
-        <w:rPr>
-          <w:sz w:val="24"/>
-        </w:rPr>
-        <w:t>1</w:t>
-      </w:r>
-      <w:r>
-        <w:rPr>
-          <w:rFonts w:hint="eastAsia"/>
-          <w:sz w:val="24"/>
-        </w:rPr>
-        <w:t>。</w:t>
-      </w:r>
-      <w:r>
-        <w:rPr>
-          <w:sz w:val="24"/>
-        </w:rPr>
-        <w:tab/>
-      </w:r>
-      <w:r>
-        <w:rPr>
-          <w:rFonts w:hint="eastAsia"/>
-          <w:sz w:val="24"/>
-        </w:rPr>
-        <w:t>操作结果</w:t>
-      </w:r>
-      <w:r>
-        <w:rPr>
-          <w:rFonts w:hint="eastAsia"/>
-          <w:sz w:val="24"/>
-        </w:rPr>
-        <w:t>是</w:t>
-      </w:r>
-      <w:r>
-        <w:rPr>
-          <w:rFonts w:hint="eastAsia"/>
-          <w:sz w:val="24"/>
-        </w:rPr>
-        <w:t>根据</w:t>
-      </w:r>
-      <w:r>
-        <w:rPr>
-          <w:sz w:val="24"/>
-        </w:rPr>
-        <w:t>LR</w:t>
-      </w:r>
-      <w:r>
-        <w:rPr>
-          <w:rFonts w:hint="eastAsia"/>
-          <w:sz w:val="24"/>
-        </w:rPr>
-        <w:t>为</w:t>
-      </w:r>
-      <w:r>
-        <w:rPr>
-          <w:sz w:val="24"/>
-        </w:rPr>
-        <w:t>0</w:t>
-      </w:r>
-      <w:r>
-        <w:rPr>
-          <w:rFonts w:hint="eastAsia"/>
-          <w:sz w:val="24"/>
-        </w:rPr>
-        <w:t>或者</w:t>
-      </w:r>
-      <w:r>
-        <w:rPr>
-          <w:sz w:val="24"/>
-        </w:rPr>
-        <w:t>1</w:t>
-      </w:r>
-      <w:r>
-        <w:rPr>
-          <w:rFonts w:hint="eastAsia"/>
-          <w:sz w:val="24"/>
-        </w:rPr>
-        <w:t>，删除</w:t>
-      </w:r>
-      <w:r>
-        <w:rPr>
-          <w:sz w:val="24"/>
-        </w:rPr>
-        <w:t>c</w:t>
-      </w:r>
-      <w:r>
-        <w:rPr>
-          <w:rFonts w:hint="eastAsia"/>
-          <w:sz w:val="24"/>
-        </w:rPr>
-        <w:t>为</w:t>
-      </w:r>
-      <w:r>
-        <w:rPr>
-          <w:sz w:val="24"/>
-        </w:rPr>
-        <w:t>T</w:t>
-      </w:r>
-      <w:r>
-        <w:rPr>
-          <w:rFonts w:hint="eastAsia"/>
-          <w:sz w:val="24"/>
-        </w:rPr>
-        <w:t>中</w:t>
-      </w:r>
-      <w:r>
-        <w:rPr>
-          <w:sz w:val="24"/>
-        </w:rPr>
-        <w:t>p</w:t>
-      </w:r>
-      <w:r>
-        <w:rPr>
-          <w:rFonts w:hint="eastAsia"/>
-          <w:sz w:val="24"/>
-        </w:rPr>
-        <w:t>所指结点的左或右子树。</w:t>
-      </w:r>
-    </w:p>
-    <w:p>
-      <w:pPr>
-        <w:spacing w:line="360" w:lineRule="auto"/>
-        <w:ind w:firstLineChars="200" w:firstLine="480"/>
-        <w:rPr>
-          <w:sz w:val="24"/>
-        </w:rPr>
-      </w:pPr>
-      <w:r>
-        <w:rPr>
-          <w:rFonts w:hint="eastAsia"/>
-          <w:color w:val="3A3A3A"/>
-          <w:sz w:val="24"/>
-        </w:rPr>
-        <w:t>⒄</w:t>
-      </w:r>
-      <w:r>
-        <w:rPr>
-          <w:rFonts w:hint="eastAsia"/>
-          <w:color w:val="3A3A3A"/>
-          <w:sz w:val="24"/>
-        </w:rPr>
-        <w:t>前序遍历：</w:t>
-      </w:r>
-      <w:r>
-        <w:rPr>
-          <w:rFonts w:ascii="宋体" w:hAnsi="宋体" w:hint="eastAsia"/>
-          <w:sz w:val="24"/>
-        </w:rPr>
-        <w:t>函数名称是</w:t>
-      </w:r>
-      <w:proofErr w:type="spellStart"/>
-      <w:r>
-        <w:rPr>
-          <w:sz w:val="24"/>
-        </w:rPr>
-        <w:t>PreOrderTraverse</w:t>
-      </w:r>
-      <w:proofErr w:type="spellEnd"/>
-      <w:r>
-        <w:rPr>
-          <w:sz w:val="24"/>
-        </w:rPr>
-        <w:t>(</w:t>
-      </w:r>
-      <w:proofErr w:type="spellStart"/>
-      <w:r>
-        <w:rPr>
-          <w:sz w:val="24"/>
-        </w:rPr>
-        <w:t>T</w:t>
-      </w:r>
-      <w:r>
-        <w:rPr>
-          <w:rFonts w:ascii="宋体"/>
-          <w:sz w:val="24"/>
-        </w:rPr>
-        <w:t>,</w:t>
-      </w:r>
-      <w:r>
-        <w:rPr>
-          <w:sz w:val="24"/>
-        </w:rPr>
-        <w:t>Visit</w:t>
-      </w:r>
-      <w:proofErr w:type="spellEnd"/>
-      <w:r>
-        <w:rPr>
-          <w:sz w:val="24"/>
-        </w:rPr>
-        <w:t>())</w:t>
-      </w:r>
-      <w:r>
-        <w:rPr>
-          <w:rFonts w:hint="eastAsia"/>
-          <w:sz w:val="24"/>
-        </w:rPr>
-        <w:t>；</w:t>
-      </w:r>
-      <w:r>
-        <w:rPr>
-          <w:rFonts w:hint="eastAsia"/>
-          <w:sz w:val="24"/>
-        </w:rPr>
-        <w:t>初始条件</w:t>
-      </w:r>
-      <w:r>
-        <w:rPr>
-          <w:rFonts w:hint="eastAsia"/>
-          <w:sz w:val="24"/>
-        </w:rPr>
-        <w:t>是</w:t>
-      </w:r>
-      <w:r>
-        <w:rPr>
-          <w:rFonts w:hint="eastAsia"/>
-          <w:sz w:val="24"/>
-        </w:rPr>
-        <w:t>二叉树</w:t>
-      </w:r>
-      <w:r>
-        <w:rPr>
-          <w:sz w:val="24"/>
-        </w:rPr>
-        <w:t>T</w:t>
-      </w:r>
-      <w:r>
-        <w:rPr>
-          <w:rFonts w:hint="eastAsia"/>
-          <w:sz w:val="24"/>
-        </w:rPr>
-        <w:t>存在，</w:t>
-      </w:r>
-      <w:r>
-        <w:rPr>
-          <w:sz w:val="24"/>
-        </w:rPr>
-        <w:t>Visit</w:t>
-      </w:r>
-      <w:r>
-        <w:rPr>
-          <w:rFonts w:hint="eastAsia"/>
-          <w:sz w:val="24"/>
-        </w:rPr>
-        <w:t>是对结点操作的应用函数</w:t>
-      </w:r>
-      <w:r>
-        <w:rPr>
-          <w:rFonts w:hint="eastAsia"/>
-          <w:sz w:val="24"/>
-        </w:rPr>
-        <w:t>；</w:t>
-      </w:r>
-      <w:r>
-        <w:rPr>
-          <w:rFonts w:hint="eastAsia"/>
-          <w:sz w:val="24"/>
-        </w:rPr>
-        <w:t>操作结果：先序遍历</w:t>
-      </w:r>
-      <w:r>
-        <w:rPr>
-          <w:sz w:val="24"/>
-        </w:rPr>
-        <w:t>t</w:t>
-      </w:r>
-      <w:r>
-        <w:rPr>
-          <w:rFonts w:hint="eastAsia"/>
-          <w:sz w:val="24"/>
-        </w:rPr>
-        <w:t>，对每个结点调用函数</w:t>
-      </w:r>
-      <w:r>
-        <w:rPr>
-          <w:sz w:val="24"/>
-        </w:rPr>
-        <w:t>Visit</w:t>
-      </w:r>
-      <w:r>
-        <w:rPr>
-          <w:rFonts w:hint="eastAsia"/>
-          <w:sz w:val="24"/>
-        </w:rPr>
-        <w:t>一次且一次，一旦调用失败，则操作失败。</w:t>
-      </w:r>
-    </w:p>
-    <w:p>
-      <w:pPr>
-        <w:spacing w:line="360" w:lineRule="auto"/>
-        <w:ind w:firstLineChars="200" w:firstLine="480"/>
-        <w:rPr>
-          <w:sz w:val="24"/>
-        </w:rPr>
-      </w:pPr>
-      <w:r>
-        <w:rPr>
-          <w:rFonts w:hint="eastAsia"/>
-          <w:color w:val="3A3A3A"/>
-          <w:sz w:val="24"/>
-        </w:rPr>
-        <w:t>⒅</w:t>
-      </w:r>
-      <w:r>
-        <w:rPr>
-          <w:rFonts w:hint="eastAsia"/>
-          <w:color w:val="3A3A3A"/>
-          <w:sz w:val="24"/>
-        </w:rPr>
-        <w:t>中序遍历：</w:t>
-      </w:r>
-      <w:r>
-        <w:rPr>
-          <w:rFonts w:ascii="宋体" w:hAnsi="宋体" w:hint="eastAsia"/>
-          <w:sz w:val="24"/>
-        </w:rPr>
-        <w:t>函数名称是</w:t>
-      </w:r>
-      <w:proofErr w:type="spellStart"/>
-      <w:r>
-        <w:rPr>
-          <w:sz w:val="24"/>
-        </w:rPr>
-        <w:t>InOrderTraverse</w:t>
-      </w:r>
-      <w:proofErr w:type="spellEnd"/>
-      <w:r>
-        <w:rPr>
-          <w:sz w:val="24"/>
-        </w:rPr>
-        <w:t>(</w:t>
-      </w:r>
-      <w:proofErr w:type="spellStart"/>
-      <w:r>
-        <w:rPr>
-          <w:sz w:val="24"/>
-        </w:rPr>
-        <w:t>T</w:t>
-      </w:r>
-      <w:r>
-        <w:rPr>
-          <w:rFonts w:ascii="宋体"/>
-          <w:sz w:val="24"/>
-        </w:rPr>
-        <w:t>,</w:t>
-      </w:r>
-      <w:r>
-        <w:rPr>
-          <w:sz w:val="24"/>
-        </w:rPr>
-        <w:t>Visit</w:t>
-      </w:r>
-      <w:proofErr w:type="spellEnd"/>
-      <w:r>
-        <w:rPr>
-          <w:sz w:val="24"/>
-        </w:rPr>
-        <w:t>))</w:t>
-      </w:r>
-      <w:r>
-        <w:rPr>
-          <w:rFonts w:hint="eastAsia"/>
-          <w:sz w:val="24"/>
-        </w:rPr>
-        <w:t>；</w:t>
-      </w:r>
-      <w:r>
-        <w:rPr>
-          <w:rFonts w:hint="eastAsia"/>
-          <w:sz w:val="24"/>
-        </w:rPr>
-        <w:t>初始条件</w:t>
-      </w:r>
-      <w:r>
-        <w:rPr>
-          <w:rFonts w:hint="eastAsia"/>
-          <w:sz w:val="24"/>
-        </w:rPr>
-        <w:t>是</w:t>
-      </w:r>
-      <w:r>
-        <w:rPr>
-          <w:rFonts w:hint="eastAsia"/>
-          <w:sz w:val="24"/>
-        </w:rPr>
-        <w:t>二叉树</w:t>
-      </w:r>
-      <w:r>
-        <w:rPr>
-          <w:sz w:val="24"/>
-        </w:rPr>
-        <w:t>T</w:t>
-      </w:r>
-      <w:r>
-        <w:rPr>
-          <w:rFonts w:hint="eastAsia"/>
-          <w:sz w:val="24"/>
-        </w:rPr>
-        <w:t>存在，</w:t>
-      </w:r>
-      <w:r>
-        <w:rPr>
-          <w:sz w:val="24"/>
-        </w:rPr>
-        <w:t>Visit</w:t>
-      </w:r>
-      <w:r>
-        <w:rPr>
-          <w:rFonts w:hint="eastAsia"/>
-          <w:sz w:val="24"/>
-        </w:rPr>
-        <w:t>是对结点操作的应用函数</w:t>
-      </w:r>
-      <w:r>
-        <w:rPr>
-          <w:rFonts w:hint="eastAsia"/>
-          <w:sz w:val="24"/>
-        </w:rPr>
-        <w:t>；</w:t>
-      </w:r>
-      <w:r>
-        <w:rPr>
-          <w:rFonts w:hint="eastAsia"/>
-          <w:sz w:val="24"/>
-        </w:rPr>
-        <w:t>操作结果</w:t>
-      </w:r>
-      <w:r>
-        <w:rPr>
-          <w:rFonts w:hint="eastAsia"/>
-          <w:sz w:val="24"/>
-        </w:rPr>
-        <w:t>是</w:t>
-      </w:r>
-      <w:r>
-        <w:rPr>
-          <w:rFonts w:hint="eastAsia"/>
-          <w:sz w:val="24"/>
-        </w:rPr>
-        <w:t>中序遍历</w:t>
-      </w:r>
-      <w:r>
-        <w:rPr>
-          <w:sz w:val="24"/>
-        </w:rPr>
-        <w:t>t</w:t>
-      </w:r>
-      <w:r>
-        <w:rPr>
-          <w:rFonts w:hint="eastAsia"/>
-          <w:sz w:val="24"/>
-        </w:rPr>
-        <w:t>，对每个结点调用函数</w:t>
-      </w:r>
-      <w:r>
-        <w:rPr>
-          <w:sz w:val="24"/>
-        </w:rPr>
-        <w:t>Visit</w:t>
-      </w:r>
-      <w:r>
-        <w:rPr>
-          <w:rFonts w:hint="eastAsia"/>
-          <w:sz w:val="24"/>
-        </w:rPr>
-        <w:t>一次且一次，一旦调用失败，则操作失败。</w:t>
-      </w:r>
-    </w:p>
-    <w:p>
-      <w:pPr>
-        <w:spacing w:line="360" w:lineRule="auto"/>
-        <w:ind w:firstLineChars="200" w:firstLine="480"/>
-        <w:rPr>
-          <w:sz w:val="24"/>
-        </w:rPr>
-      </w:pPr>
-      <w:r>
-        <w:rPr>
-          <w:rFonts w:hint="eastAsia"/>
-          <w:color w:val="3A3A3A"/>
-          <w:sz w:val="24"/>
-        </w:rPr>
-        <w:t>⒆</w:t>
-      </w:r>
-      <w:r>
-        <w:rPr>
-          <w:rFonts w:hint="eastAsia"/>
-          <w:color w:val="3A3A3A"/>
-          <w:sz w:val="24"/>
-        </w:rPr>
-        <w:t>后序遍历：</w:t>
-      </w:r>
-      <w:r>
-        <w:rPr>
-          <w:rFonts w:ascii="宋体" w:hAnsi="宋体" w:hint="eastAsia"/>
-          <w:sz w:val="24"/>
-        </w:rPr>
-        <w:t>函数名称是</w:t>
-      </w:r>
-      <w:proofErr w:type="spellStart"/>
-      <w:r>
-        <w:rPr>
-          <w:sz w:val="24"/>
-        </w:rPr>
-        <w:t>PostOrderTraverse</w:t>
-      </w:r>
-      <w:proofErr w:type="spellEnd"/>
-      <w:r>
-        <w:rPr>
-          <w:sz w:val="24"/>
-        </w:rPr>
-        <w:t>(</w:t>
-      </w:r>
-      <w:proofErr w:type="spellStart"/>
-      <w:r>
-        <w:rPr>
-          <w:sz w:val="24"/>
-        </w:rPr>
-        <w:t>T</w:t>
-      </w:r>
-      <w:r>
-        <w:rPr>
-          <w:rFonts w:ascii="宋体"/>
-          <w:sz w:val="24"/>
-        </w:rPr>
-        <w:t>,</w:t>
-      </w:r>
-      <w:r>
-        <w:rPr>
-          <w:sz w:val="24"/>
-        </w:rPr>
-        <w:t>Visit</w:t>
-      </w:r>
-      <w:proofErr w:type="spellEnd"/>
-      <w:r>
-        <w:rPr>
-          <w:sz w:val="24"/>
-        </w:rPr>
-        <w:t>))</w:t>
-      </w:r>
-      <w:r>
-        <w:rPr>
-          <w:rFonts w:hint="eastAsia"/>
-          <w:sz w:val="24"/>
-        </w:rPr>
-        <w:t>；</w:t>
-      </w:r>
-      <w:r>
-        <w:rPr>
-          <w:rFonts w:hint="eastAsia"/>
-          <w:sz w:val="24"/>
-        </w:rPr>
-        <w:t>初始条件</w:t>
-      </w:r>
-      <w:r>
-        <w:rPr>
-          <w:rFonts w:hint="eastAsia"/>
-          <w:sz w:val="24"/>
-        </w:rPr>
-        <w:t>是</w:t>
-      </w:r>
-      <w:r>
-        <w:rPr>
-          <w:rFonts w:hint="eastAsia"/>
-          <w:sz w:val="24"/>
-        </w:rPr>
-        <w:t>二叉树</w:t>
-      </w:r>
-      <w:r>
-        <w:rPr>
-          <w:sz w:val="24"/>
-        </w:rPr>
-        <w:t>T</w:t>
-      </w:r>
-      <w:r>
-        <w:rPr>
-          <w:rFonts w:hint="eastAsia"/>
-          <w:sz w:val="24"/>
-        </w:rPr>
-        <w:t>存在，</w:t>
-      </w:r>
-      <w:r>
-        <w:rPr>
-          <w:sz w:val="24"/>
-        </w:rPr>
-        <w:t>Visit</w:t>
-      </w:r>
-      <w:r>
-        <w:rPr>
-          <w:rFonts w:hint="eastAsia"/>
-          <w:sz w:val="24"/>
-        </w:rPr>
-        <w:t>是对结点操作的应用函数</w:t>
-      </w:r>
-      <w:r>
-        <w:rPr>
-          <w:rFonts w:hint="eastAsia"/>
-          <w:sz w:val="24"/>
-        </w:rPr>
-        <w:t>；</w:t>
-      </w:r>
-      <w:r>
-        <w:rPr>
-          <w:rFonts w:hint="eastAsia"/>
-          <w:sz w:val="24"/>
-        </w:rPr>
-        <w:t>操作结果</w:t>
-      </w:r>
-      <w:r>
-        <w:rPr>
-          <w:rFonts w:hint="eastAsia"/>
-          <w:sz w:val="24"/>
-        </w:rPr>
-        <w:t>是</w:t>
-      </w:r>
-      <w:r>
-        <w:rPr>
-          <w:rFonts w:hint="eastAsia"/>
-          <w:sz w:val="24"/>
-        </w:rPr>
-        <w:t>后序遍历</w:t>
-      </w:r>
-      <w:r>
-        <w:rPr>
-          <w:sz w:val="24"/>
-        </w:rPr>
-        <w:t>t</w:t>
-      </w:r>
-      <w:r>
-        <w:rPr>
-          <w:rFonts w:hint="eastAsia"/>
-          <w:sz w:val="24"/>
-        </w:rPr>
-        <w:t>，对每个结点调用</w:t>
-      </w:r>
-      <w:r>
-        <w:rPr>
-          <w:rFonts w:hint="eastAsia"/>
-          <w:sz w:val="24"/>
-        </w:rPr>
-        <w:lastRenderedPageBreak/>
-        <w:t>函数</w:t>
-      </w:r>
-      <w:r>
-        <w:rPr>
-          <w:sz w:val="24"/>
-        </w:rPr>
-        <w:t>Visit</w:t>
-      </w:r>
-      <w:r>
-        <w:rPr>
-          <w:rFonts w:hint="eastAsia"/>
-          <w:sz w:val="24"/>
-        </w:rPr>
-        <w:t>一次且一次，一旦调用失败，则操作失败。</w:t>
-      </w:r>
-    </w:p>
-    <w:p>
-      <w:pPr>
-        <w:spacing w:line="360" w:lineRule="auto"/>
-        <w:ind w:firstLineChars="200" w:firstLine="480"/>
-        <w:rPr>
-          <w:sz w:val="24"/>
-        </w:rPr>
-      </w:pPr>
-      <w:r>
-        <w:rPr>
-          <w:rFonts w:hint="eastAsia"/>
-          <w:color w:val="3A3A3A"/>
-          <w:sz w:val="24"/>
-        </w:rPr>
-        <w:t>⒇</w:t>
-      </w:r>
-      <w:r>
-        <w:rPr>
-          <w:rFonts w:hint="eastAsia"/>
-          <w:color w:val="3A3A3A"/>
-          <w:sz w:val="24"/>
-        </w:rPr>
-        <w:t>按层遍历：</w:t>
-      </w:r>
-      <w:r>
-        <w:rPr>
-          <w:rFonts w:ascii="宋体" w:hAnsi="宋体" w:hint="eastAsia"/>
-          <w:sz w:val="24"/>
-        </w:rPr>
-        <w:t>函数名称是</w:t>
-      </w:r>
-      <w:proofErr w:type="spellStart"/>
-      <w:r>
-        <w:rPr>
-          <w:sz w:val="24"/>
-        </w:rPr>
-        <w:t>LevelOrderTraverse</w:t>
-      </w:r>
-      <w:proofErr w:type="spellEnd"/>
-      <w:r>
-        <w:rPr>
-          <w:sz w:val="24"/>
-        </w:rPr>
-        <w:t>(</w:t>
-      </w:r>
-      <w:proofErr w:type="spellStart"/>
-      <w:r>
-        <w:rPr>
-          <w:sz w:val="24"/>
-        </w:rPr>
-        <w:t>T</w:t>
-      </w:r>
-      <w:r>
-        <w:rPr>
-          <w:rFonts w:ascii="宋体"/>
-          <w:sz w:val="24"/>
-        </w:rPr>
-        <w:t>,</w:t>
-      </w:r>
-      <w:r>
-        <w:rPr>
-          <w:sz w:val="24"/>
-        </w:rPr>
-        <w:t>Visit</w:t>
-      </w:r>
-      <w:proofErr w:type="spellEnd"/>
-      <w:r>
-        <w:rPr>
-          <w:sz w:val="24"/>
-        </w:rPr>
-        <w:t>))</w:t>
-      </w:r>
-      <w:r>
-        <w:rPr>
-          <w:rFonts w:hint="eastAsia"/>
-          <w:sz w:val="24"/>
-        </w:rPr>
-        <w:t>；</w:t>
-      </w:r>
-      <w:r>
-        <w:rPr>
-          <w:rFonts w:hint="eastAsia"/>
-          <w:sz w:val="24"/>
-        </w:rPr>
-        <w:t>初始条件</w:t>
-      </w:r>
-      <w:r>
-        <w:rPr>
-          <w:rFonts w:hint="eastAsia"/>
-          <w:sz w:val="24"/>
-        </w:rPr>
-        <w:t>是</w:t>
-      </w:r>
-      <w:r>
-        <w:rPr>
-          <w:rFonts w:hint="eastAsia"/>
-          <w:sz w:val="24"/>
-        </w:rPr>
-        <w:t>二叉树</w:t>
-      </w:r>
-      <w:r>
-        <w:rPr>
-          <w:sz w:val="24"/>
-        </w:rPr>
-        <w:t>T</w:t>
-      </w:r>
-      <w:r>
-        <w:rPr>
-          <w:rFonts w:hint="eastAsia"/>
-          <w:sz w:val="24"/>
-        </w:rPr>
-        <w:t>存在，</w:t>
-      </w:r>
-      <w:r>
-        <w:rPr>
-          <w:sz w:val="24"/>
-        </w:rPr>
-        <w:t>Visit</w:t>
-      </w:r>
-      <w:r>
-        <w:rPr>
-          <w:rFonts w:hint="eastAsia"/>
-          <w:sz w:val="24"/>
-        </w:rPr>
-        <w:t>是对结点操作的应用函数</w:t>
-      </w:r>
-      <w:r>
-        <w:rPr>
-          <w:rFonts w:hint="eastAsia"/>
-          <w:sz w:val="24"/>
-        </w:rPr>
-        <w:t>；</w:t>
-      </w:r>
-      <w:r>
-        <w:rPr>
-          <w:rFonts w:hint="eastAsia"/>
-          <w:sz w:val="24"/>
-        </w:rPr>
-        <w:t>操作结果</w:t>
-      </w:r>
-      <w:r>
-        <w:rPr>
-          <w:rFonts w:hint="eastAsia"/>
-          <w:sz w:val="24"/>
-        </w:rPr>
-        <w:t>是</w:t>
-      </w:r>
-      <w:r>
-        <w:rPr>
-          <w:rFonts w:hint="eastAsia"/>
-          <w:sz w:val="24"/>
-        </w:rPr>
-        <w:t>层序遍历</w:t>
-      </w:r>
-      <w:r>
-        <w:rPr>
-          <w:sz w:val="24"/>
-        </w:rPr>
-        <w:t>t</w:t>
-      </w:r>
-      <w:r>
-        <w:rPr>
-          <w:rFonts w:hint="eastAsia"/>
-          <w:sz w:val="24"/>
-        </w:rPr>
-        <w:t>，对每个结点调用函数</w:t>
-      </w:r>
-      <w:r>
-        <w:rPr>
-          <w:sz w:val="24"/>
-        </w:rPr>
-        <w:t>Visit</w:t>
-      </w:r>
-      <w:r>
-        <w:rPr>
-          <w:rFonts w:hint="eastAsia"/>
-          <w:sz w:val="24"/>
-        </w:rPr>
-        <w:t>一次且一次，一旦调用失败，则操作失败。</w:t>
-      </w:r>
-    </w:p>
-    <w:p/>
-    <w:p>
-      <w:pPr>
-        <w:pStyle w:val="2"/>
-        <w:spacing w:beforeLines="50" w:before="156" w:afterLines="50" w:after="156" w:line="360" w:lineRule="auto"/>
-        <w:rPr>
-          <w:rFonts w:ascii="黑体" w:hAnsi="黑体"/>
-          <w:sz w:val="28"/>
-          <w:szCs w:val="28"/>
-        </w:rPr>
-      </w:pPr>
-      <w:bookmarkStart w:id="37" w:name="_Toc531293946"/>
-      <w:r>
-        <w:rPr>
-          <w:rFonts w:ascii="黑体" w:hAnsi="黑体"/>
-          <w:sz w:val="28"/>
-          <w:szCs w:val="28"/>
-        </w:rPr>
-        <w:t>3</w:t>
-      </w:r>
-      <w:r>
-        <w:rPr>
-          <w:rFonts w:ascii="黑体" w:hAnsi="黑体"/>
-          <w:sz w:val="28"/>
-          <w:szCs w:val="28"/>
-        </w:rPr>
-        <w:t>.</w:t>
-      </w:r>
-      <w:r>
-        <w:rPr>
-          <w:rFonts w:ascii="黑体" w:hAnsi="黑体"/>
-          <w:sz w:val="28"/>
-          <w:szCs w:val="28"/>
-        </w:rPr>
-        <w:t xml:space="preserve">4 </w:t>
-      </w:r>
-      <w:r>
-        <w:rPr>
-          <w:rFonts w:ascii="黑体" w:hAnsi="黑体" w:hint="eastAsia"/>
-          <w:sz w:val="28"/>
-          <w:szCs w:val="28"/>
-        </w:rPr>
-        <w:t>系统</w:t>
-      </w:r>
-      <w:r>
-        <w:rPr>
-          <w:rFonts w:ascii="黑体" w:hAnsi="黑体" w:hint="eastAsia"/>
-          <w:sz w:val="28"/>
-          <w:szCs w:val="28"/>
-        </w:rPr>
-        <w:t>测试</w:t>
-      </w:r>
-      <w:bookmarkEnd w:id="37"/>
-    </w:p>
-    <w:p>
-      <w:pPr>
         <w:pStyle w:val="afd"/>
       </w:pPr>
       <w:r>
         <w:rPr>
           <w:rFonts w:hint="eastAsia"/>
         </w:rPr>
-        <w:t>以下是对二叉树实验的测试内容：</w:t>
-      </w:r>
-      <w:bookmarkStart w:id="38" w:name="_GoBack"/>
-      <w:bookmarkEnd w:id="38"/>
+        <w:t>本实验中，二叉树以及多个二叉树（森林）都用指针实现动态管理，所以对树的存在定义是当前二叉树操作指针不为空。</w:t>
+      </w:r>
+      <w:r>
+        <w:rPr>
+          <w:rFonts w:hint="eastAsia"/>
+        </w:rPr>
+        <w:t>对树的空定义是根节点是否为空。</w:t>
+      </w:r>
+    </w:p>
+    <w:p>
+      <w:pPr>
+        <w:pStyle w:val="afd"/>
+      </w:pPr>
+      <w:r>
+        <w:rPr>
+          <w:rFonts w:hint="eastAsia"/>
+        </w:rPr>
+        <w:t>此实验的节点数据域</w:t>
+      </w:r>
+      <w:r>
+        <w:rPr>
+          <w:rFonts w:hint="eastAsia"/>
+        </w:rPr>
+        <w:t>（数据类型</w:t>
+      </w:r>
+      <w:proofErr w:type="spellStart"/>
+      <w:r>
+        <w:rPr>
+          <w:rFonts w:hint="eastAsia"/>
+        </w:rPr>
+        <w:t>ElemType</w:t>
+      </w:r>
+      <w:proofErr w:type="spellEnd"/>
+      <w:r>
+        <w:rPr>
+          <w:rFonts w:hint="eastAsia"/>
+        </w:rPr>
+        <w:t>是指向</w:t>
+      </w:r>
+      <w:r>
+        <w:rPr>
+          <w:rFonts w:hint="eastAsia"/>
+        </w:rPr>
+        <w:t>JSON</w:t>
+      </w:r>
+      <w:r>
+        <w:rPr>
+          <w:rFonts w:hint="eastAsia"/>
+        </w:rPr>
+        <w:t>类型的指针）</w:t>
+      </w:r>
+      <w:r>
+        <w:rPr>
+          <w:rFonts w:hint="eastAsia"/>
+        </w:rPr>
+        <w:t>包含四个信息，姓名，</w:t>
+      </w:r>
+      <w:r>
+        <w:rPr>
+          <w:rFonts w:hint="eastAsia"/>
+        </w:rPr>
+        <w:t>ID</w:t>
+      </w:r>
+      <w:r>
+        <w:rPr>
+          <w:rFonts w:hint="eastAsia"/>
+        </w:rPr>
+        <w:t>，电话号码，邮箱。数据的存储格式是轻量级的通用数据交换格式</w:t>
+      </w:r>
+      <w:r>
+        <w:rPr>
+          <w:rFonts w:hint="eastAsia"/>
+        </w:rPr>
+        <w:t>JSON</w:t>
+      </w:r>
+      <w:r>
+        <w:rPr>
+          <w:rFonts w:hint="eastAsia"/>
+        </w:rPr>
+        <w:t>，调用</w:t>
+      </w:r>
+      <w:proofErr w:type="spellStart"/>
+      <w:r>
+        <w:rPr>
+          <w:rFonts w:hint="eastAsia"/>
+        </w:rPr>
+        <w:t>cJSON</w:t>
+      </w:r>
+      <w:proofErr w:type="spellEnd"/>
+      <w:r>
+        <w:rPr>
+          <w:rFonts w:hint="eastAsia"/>
+        </w:rPr>
+        <w:t>库函数对其进行解析与构造。</w:t>
+      </w:r>
+    </w:p>
+    <w:p>
+      <w:pPr>
+        <w:pStyle w:val="afd"/>
+      </w:pPr>
+      <w:r>
+        <w:rPr>
+          <w:rFonts w:hint="eastAsia"/>
+        </w:rPr>
+        <w:t>文件格式如下</w:t>
+      </w:r>
     </w:p>
     <w:tbl>
       <w:tblPr>
@@ -20951,1339 +17282,2367 @@
         <w:tblLook w:val="04A0" w:firstRow="1" w:lastRow="0" w:firstColumn="1" w:lastColumn="0" w:noHBand="0" w:noVBand="1"/>
       </w:tblPr>
       <w:tblGrid>
-        <w:gridCol w:w="2132"/>
-        <w:gridCol w:w="2132"/>
-        <w:gridCol w:w="2132"/>
-        <w:gridCol w:w="2132"/>
+        <w:gridCol w:w="8528"/>
       </w:tblGrid>
       <w:tr>
         <w:tc>
           <w:tcPr>
-            <w:tcW w:w="2132" w:type="dxa"/>
-            <w:shd w:val="clear" w:color="auto" w:fill="auto"/>
-          </w:tcPr>
-          <w:p>
-            <w:pPr>
-              <w:rPr>
-                <w:rFonts w:hint="eastAsia"/>
-              </w:rPr>
-            </w:pPr>
-            <w:r>
-              <w:rPr>
-                <w:rFonts w:hint="eastAsia"/>
-              </w:rPr>
-              <w:t>测试功能</w:t>
-            </w:r>
-          </w:p>
-        </w:tc>
-        <w:tc>
-          <w:tcPr>
-            <w:tcW w:w="2132" w:type="dxa"/>
-            <w:shd w:val="clear" w:color="auto" w:fill="auto"/>
-          </w:tcPr>
-          <w:p>
-            <w:pPr>
-              <w:rPr>
-                <w:rFonts w:hint="eastAsia"/>
-              </w:rPr>
-            </w:pPr>
-            <w:r>
-              <w:rPr>
-                <w:rFonts w:hint="eastAsia"/>
-              </w:rPr>
-              <w:t>测试条件及输入</w:t>
-            </w:r>
-          </w:p>
-        </w:tc>
-        <w:tc>
-          <w:tcPr>
-            <w:tcW w:w="2132" w:type="dxa"/>
-            <w:shd w:val="clear" w:color="auto" w:fill="auto"/>
-          </w:tcPr>
-          <w:p>
-            <w:pPr>
-              <w:rPr>
-                <w:rFonts w:hint="eastAsia"/>
-              </w:rPr>
-            </w:pPr>
-            <w:r>
-              <w:rPr>
-                <w:rFonts w:hint="eastAsia"/>
-              </w:rPr>
-              <w:t>预期结果</w:t>
-            </w:r>
-          </w:p>
-        </w:tc>
-        <w:tc>
-          <w:tcPr>
-            <w:tcW w:w="2132" w:type="dxa"/>
-            <w:shd w:val="clear" w:color="auto" w:fill="auto"/>
-          </w:tcPr>
-          <w:p>
-            <w:pPr>
-              <w:rPr>
-                <w:rFonts w:hint="eastAsia"/>
-              </w:rPr>
-            </w:pPr>
-            <w:r>
-              <w:rPr>
-                <w:rFonts w:hint="eastAsia"/>
-              </w:rPr>
-              <w:t>程序输出</w:t>
-            </w:r>
-          </w:p>
-        </w:tc>
-      </w:tr>
-      <w:tr>
-        <w:tc>
-          <w:tcPr>
-            <w:tcW w:w="2132" w:type="dxa"/>
-            <w:shd w:val="clear" w:color="auto" w:fill="auto"/>
-          </w:tcPr>
-          <w:p>
-            <w:pPr>
-              <w:rPr>
-                <w:rFonts w:hint="eastAsia"/>
-              </w:rPr>
-            </w:pPr>
-          </w:p>
-        </w:tc>
-        <w:tc>
-          <w:tcPr>
-            <w:tcW w:w="2132" w:type="dxa"/>
-            <w:shd w:val="clear" w:color="auto" w:fill="auto"/>
-          </w:tcPr>
-          <w:p>
-            <w:pPr>
-              <w:rPr>
-                <w:rFonts w:hint="eastAsia"/>
-              </w:rPr>
-            </w:pPr>
-          </w:p>
-        </w:tc>
-        <w:tc>
-          <w:tcPr>
-            <w:tcW w:w="2132" w:type="dxa"/>
-            <w:shd w:val="clear" w:color="auto" w:fill="auto"/>
-          </w:tcPr>
-          <w:p>
-            <w:pPr>
-              <w:rPr>
-                <w:rFonts w:hint="eastAsia"/>
-              </w:rPr>
-            </w:pPr>
-          </w:p>
-        </w:tc>
-        <w:tc>
-          <w:tcPr>
-            <w:tcW w:w="2132" w:type="dxa"/>
-            <w:shd w:val="clear" w:color="auto" w:fill="auto"/>
-          </w:tcPr>
-          <w:p>
-            <w:pPr>
-              <w:rPr>
-                <w:rFonts w:hint="eastAsia"/>
-              </w:rPr>
-            </w:pPr>
-          </w:p>
-        </w:tc>
-      </w:tr>
-      <w:tr>
-        <w:tc>
-          <w:tcPr>
-            <w:tcW w:w="2132" w:type="dxa"/>
-            <w:shd w:val="clear" w:color="auto" w:fill="auto"/>
-          </w:tcPr>
-          <w:p>
-            <w:pPr>
-              <w:rPr>
-                <w:rFonts w:hint="eastAsia"/>
-              </w:rPr>
-            </w:pPr>
-          </w:p>
-        </w:tc>
-        <w:tc>
-          <w:tcPr>
-            <w:tcW w:w="2132" w:type="dxa"/>
-            <w:shd w:val="clear" w:color="auto" w:fill="auto"/>
-          </w:tcPr>
-          <w:p>
-            <w:pPr>
-              <w:rPr>
-                <w:rFonts w:hint="eastAsia"/>
-              </w:rPr>
-            </w:pPr>
-          </w:p>
-        </w:tc>
-        <w:tc>
-          <w:tcPr>
-            <w:tcW w:w="2132" w:type="dxa"/>
-            <w:shd w:val="clear" w:color="auto" w:fill="auto"/>
-          </w:tcPr>
-          <w:p>
-            <w:pPr>
-              <w:rPr>
-                <w:rFonts w:hint="eastAsia"/>
-              </w:rPr>
-            </w:pPr>
-          </w:p>
-        </w:tc>
-        <w:tc>
-          <w:tcPr>
-            <w:tcW w:w="2132" w:type="dxa"/>
-            <w:shd w:val="clear" w:color="auto" w:fill="auto"/>
-          </w:tcPr>
-          <w:p>
-            <w:pPr>
-              <w:rPr>
-                <w:rFonts w:hint="eastAsia"/>
-              </w:rPr>
-            </w:pPr>
-          </w:p>
-        </w:tc>
-      </w:tr>
-      <w:tr>
-        <w:tc>
-          <w:tcPr>
-            <w:tcW w:w="2132" w:type="dxa"/>
-            <w:shd w:val="clear" w:color="auto" w:fill="auto"/>
-          </w:tcPr>
-          <w:p>
-            <w:pPr>
-              <w:rPr>
-                <w:rFonts w:hint="eastAsia"/>
-              </w:rPr>
-            </w:pPr>
-          </w:p>
-        </w:tc>
-        <w:tc>
-          <w:tcPr>
-            <w:tcW w:w="2132" w:type="dxa"/>
-            <w:shd w:val="clear" w:color="auto" w:fill="auto"/>
-          </w:tcPr>
-          <w:p>
-            <w:pPr>
-              <w:rPr>
-                <w:rFonts w:hint="eastAsia"/>
-              </w:rPr>
-            </w:pPr>
-          </w:p>
-        </w:tc>
-        <w:tc>
-          <w:tcPr>
-            <w:tcW w:w="2132" w:type="dxa"/>
-            <w:shd w:val="clear" w:color="auto" w:fill="auto"/>
-          </w:tcPr>
-          <w:p>
-            <w:pPr>
-              <w:rPr>
-                <w:rFonts w:hint="eastAsia"/>
-              </w:rPr>
-            </w:pPr>
-          </w:p>
-        </w:tc>
-        <w:tc>
-          <w:tcPr>
-            <w:tcW w:w="2132" w:type="dxa"/>
-            <w:shd w:val="clear" w:color="auto" w:fill="auto"/>
-          </w:tcPr>
-          <w:p>
-            <w:pPr>
-              <w:rPr>
-                <w:rFonts w:hint="eastAsia"/>
-              </w:rPr>
-            </w:pPr>
-          </w:p>
-        </w:tc>
-      </w:tr>
-      <w:tr>
-        <w:tc>
-          <w:tcPr>
-            <w:tcW w:w="2132" w:type="dxa"/>
-            <w:shd w:val="clear" w:color="auto" w:fill="auto"/>
-          </w:tcPr>
-          <w:p>
-            <w:pPr>
-              <w:rPr>
-                <w:rFonts w:hint="eastAsia"/>
-              </w:rPr>
-            </w:pPr>
-          </w:p>
-        </w:tc>
-        <w:tc>
-          <w:tcPr>
-            <w:tcW w:w="2132" w:type="dxa"/>
-            <w:shd w:val="clear" w:color="auto" w:fill="auto"/>
-          </w:tcPr>
-          <w:p>
-            <w:pPr>
-              <w:rPr>
-                <w:rFonts w:hint="eastAsia"/>
-              </w:rPr>
-            </w:pPr>
-          </w:p>
-        </w:tc>
-        <w:tc>
-          <w:tcPr>
-            <w:tcW w:w="2132" w:type="dxa"/>
-            <w:shd w:val="clear" w:color="auto" w:fill="auto"/>
-          </w:tcPr>
-          <w:p>
-            <w:pPr>
-              <w:rPr>
-                <w:rFonts w:hint="eastAsia"/>
-              </w:rPr>
-            </w:pPr>
-          </w:p>
-        </w:tc>
-        <w:tc>
-          <w:tcPr>
-            <w:tcW w:w="2132" w:type="dxa"/>
-            <w:shd w:val="clear" w:color="auto" w:fill="auto"/>
-          </w:tcPr>
-          <w:p>
-            <w:pPr>
-              <w:rPr>
-                <w:rFonts w:hint="eastAsia"/>
-              </w:rPr>
-            </w:pPr>
-          </w:p>
-        </w:tc>
-      </w:tr>
-      <w:tr>
-        <w:tc>
-          <w:tcPr>
-            <w:tcW w:w="2132" w:type="dxa"/>
-            <w:shd w:val="clear" w:color="auto" w:fill="auto"/>
-          </w:tcPr>
-          <w:p>
-            <w:pPr>
-              <w:rPr>
-                <w:rFonts w:hint="eastAsia"/>
-              </w:rPr>
-            </w:pPr>
-          </w:p>
-        </w:tc>
-        <w:tc>
-          <w:tcPr>
-            <w:tcW w:w="2132" w:type="dxa"/>
-            <w:shd w:val="clear" w:color="auto" w:fill="auto"/>
-          </w:tcPr>
-          <w:p>
-            <w:pPr>
-              <w:rPr>
-                <w:rFonts w:hint="eastAsia"/>
-              </w:rPr>
-            </w:pPr>
-          </w:p>
-        </w:tc>
-        <w:tc>
-          <w:tcPr>
-            <w:tcW w:w="2132" w:type="dxa"/>
-            <w:shd w:val="clear" w:color="auto" w:fill="auto"/>
-          </w:tcPr>
-          <w:p>
-            <w:pPr>
-              <w:rPr>
-                <w:rFonts w:hint="eastAsia"/>
-              </w:rPr>
-            </w:pPr>
-          </w:p>
-        </w:tc>
-        <w:tc>
-          <w:tcPr>
-            <w:tcW w:w="2132" w:type="dxa"/>
-            <w:shd w:val="clear" w:color="auto" w:fill="auto"/>
-          </w:tcPr>
-          <w:p>
-            <w:pPr>
-              <w:rPr>
-                <w:rFonts w:hint="eastAsia"/>
-              </w:rPr>
-            </w:pPr>
-          </w:p>
-        </w:tc>
-      </w:tr>
-      <w:tr>
-        <w:tc>
-          <w:tcPr>
-            <w:tcW w:w="2132" w:type="dxa"/>
-            <w:shd w:val="clear" w:color="auto" w:fill="auto"/>
-          </w:tcPr>
-          <w:p>
-            <w:pPr>
-              <w:rPr>
-                <w:rFonts w:hint="eastAsia"/>
-              </w:rPr>
-            </w:pPr>
-          </w:p>
-        </w:tc>
-        <w:tc>
-          <w:tcPr>
-            <w:tcW w:w="2132" w:type="dxa"/>
-            <w:shd w:val="clear" w:color="auto" w:fill="auto"/>
-          </w:tcPr>
-          <w:p>
-            <w:pPr>
-              <w:rPr>
-                <w:rFonts w:hint="eastAsia"/>
-              </w:rPr>
-            </w:pPr>
-          </w:p>
-        </w:tc>
-        <w:tc>
-          <w:tcPr>
-            <w:tcW w:w="2132" w:type="dxa"/>
-            <w:shd w:val="clear" w:color="auto" w:fill="auto"/>
-          </w:tcPr>
-          <w:p>
-            <w:pPr>
-              <w:rPr>
-                <w:rFonts w:hint="eastAsia"/>
-              </w:rPr>
-            </w:pPr>
-          </w:p>
-        </w:tc>
-        <w:tc>
-          <w:tcPr>
-            <w:tcW w:w="2132" w:type="dxa"/>
-            <w:shd w:val="clear" w:color="auto" w:fill="auto"/>
-          </w:tcPr>
-          <w:p>
-            <w:pPr>
-              <w:rPr>
-                <w:rFonts w:hint="eastAsia"/>
-              </w:rPr>
-            </w:pPr>
-          </w:p>
-        </w:tc>
-      </w:tr>
-      <w:tr>
-        <w:tc>
-          <w:tcPr>
-            <w:tcW w:w="2132" w:type="dxa"/>
-            <w:shd w:val="clear" w:color="auto" w:fill="auto"/>
-          </w:tcPr>
-          <w:p>
-            <w:pPr>
-              <w:rPr>
-                <w:rFonts w:hint="eastAsia"/>
-              </w:rPr>
-            </w:pPr>
-          </w:p>
-        </w:tc>
-        <w:tc>
-          <w:tcPr>
-            <w:tcW w:w="2132" w:type="dxa"/>
-            <w:shd w:val="clear" w:color="auto" w:fill="auto"/>
-          </w:tcPr>
-          <w:p>
-            <w:pPr>
-              <w:rPr>
-                <w:rFonts w:hint="eastAsia"/>
-              </w:rPr>
-            </w:pPr>
-          </w:p>
-        </w:tc>
-        <w:tc>
-          <w:tcPr>
-            <w:tcW w:w="2132" w:type="dxa"/>
-            <w:shd w:val="clear" w:color="auto" w:fill="auto"/>
-          </w:tcPr>
-          <w:p>
-            <w:pPr>
-              <w:rPr>
-                <w:rFonts w:hint="eastAsia"/>
-              </w:rPr>
-            </w:pPr>
-          </w:p>
-        </w:tc>
-        <w:tc>
-          <w:tcPr>
-            <w:tcW w:w="2132" w:type="dxa"/>
-            <w:shd w:val="clear" w:color="auto" w:fill="auto"/>
-          </w:tcPr>
-          <w:p>
-            <w:pPr>
-              <w:rPr>
-                <w:rFonts w:hint="eastAsia"/>
-              </w:rPr>
-            </w:pPr>
-          </w:p>
-        </w:tc>
-      </w:tr>
-      <w:tr>
-        <w:tc>
-          <w:tcPr>
-            <w:tcW w:w="2132" w:type="dxa"/>
-            <w:shd w:val="clear" w:color="auto" w:fill="auto"/>
-          </w:tcPr>
-          <w:p>
-            <w:pPr>
-              <w:rPr>
-                <w:rFonts w:hint="eastAsia"/>
-              </w:rPr>
-            </w:pPr>
-          </w:p>
-        </w:tc>
-        <w:tc>
-          <w:tcPr>
-            <w:tcW w:w="2132" w:type="dxa"/>
-            <w:shd w:val="clear" w:color="auto" w:fill="auto"/>
-          </w:tcPr>
-          <w:p>
-            <w:pPr>
-              <w:rPr>
-                <w:rFonts w:hint="eastAsia"/>
-              </w:rPr>
-            </w:pPr>
-          </w:p>
-        </w:tc>
-        <w:tc>
-          <w:tcPr>
-            <w:tcW w:w="2132" w:type="dxa"/>
-            <w:shd w:val="clear" w:color="auto" w:fill="auto"/>
-          </w:tcPr>
-          <w:p>
-            <w:pPr>
-              <w:rPr>
-                <w:rFonts w:hint="eastAsia"/>
-              </w:rPr>
-            </w:pPr>
-          </w:p>
-        </w:tc>
-        <w:tc>
-          <w:tcPr>
-            <w:tcW w:w="2132" w:type="dxa"/>
-            <w:shd w:val="clear" w:color="auto" w:fill="auto"/>
-          </w:tcPr>
-          <w:p>
-            <w:pPr>
-              <w:rPr>
-                <w:rFonts w:hint="eastAsia"/>
-              </w:rPr>
-            </w:pPr>
-          </w:p>
-        </w:tc>
-      </w:tr>
-      <w:tr>
-        <w:tc>
-          <w:tcPr>
-            <w:tcW w:w="2132" w:type="dxa"/>
-            <w:shd w:val="clear" w:color="auto" w:fill="auto"/>
-          </w:tcPr>
-          <w:p>
-            <w:pPr>
-              <w:rPr>
-                <w:rFonts w:hint="eastAsia"/>
-              </w:rPr>
-            </w:pPr>
-          </w:p>
-        </w:tc>
-        <w:tc>
-          <w:tcPr>
-            <w:tcW w:w="2132" w:type="dxa"/>
-            <w:shd w:val="clear" w:color="auto" w:fill="auto"/>
-          </w:tcPr>
-          <w:p>
-            <w:pPr>
-              <w:rPr>
-                <w:rFonts w:hint="eastAsia"/>
-              </w:rPr>
-            </w:pPr>
-          </w:p>
-        </w:tc>
-        <w:tc>
-          <w:tcPr>
-            <w:tcW w:w="2132" w:type="dxa"/>
-            <w:shd w:val="clear" w:color="auto" w:fill="auto"/>
-          </w:tcPr>
-          <w:p>
-            <w:pPr>
-              <w:rPr>
-                <w:rFonts w:hint="eastAsia"/>
-              </w:rPr>
-            </w:pPr>
-          </w:p>
-        </w:tc>
-        <w:tc>
-          <w:tcPr>
-            <w:tcW w:w="2132" w:type="dxa"/>
-            <w:shd w:val="clear" w:color="auto" w:fill="auto"/>
-          </w:tcPr>
-          <w:p>
-            <w:pPr>
-              <w:rPr>
-                <w:rFonts w:hint="eastAsia"/>
-              </w:rPr>
-            </w:pPr>
-          </w:p>
-        </w:tc>
-      </w:tr>
-      <w:tr>
-        <w:tc>
-          <w:tcPr>
-            <w:tcW w:w="2132" w:type="dxa"/>
-            <w:shd w:val="clear" w:color="auto" w:fill="auto"/>
-          </w:tcPr>
-          <w:p>
-            <w:pPr>
-              <w:rPr>
-                <w:rFonts w:hint="eastAsia"/>
-              </w:rPr>
-            </w:pPr>
-          </w:p>
-        </w:tc>
-        <w:tc>
-          <w:tcPr>
-            <w:tcW w:w="2132" w:type="dxa"/>
-            <w:shd w:val="clear" w:color="auto" w:fill="auto"/>
-          </w:tcPr>
-          <w:p>
-            <w:pPr>
-              <w:rPr>
-                <w:rFonts w:hint="eastAsia"/>
-              </w:rPr>
-            </w:pPr>
-          </w:p>
-        </w:tc>
-        <w:tc>
-          <w:tcPr>
-            <w:tcW w:w="2132" w:type="dxa"/>
-            <w:shd w:val="clear" w:color="auto" w:fill="auto"/>
-          </w:tcPr>
-          <w:p>
-            <w:pPr>
-              <w:rPr>
-                <w:rFonts w:hint="eastAsia"/>
-              </w:rPr>
-            </w:pPr>
-          </w:p>
-        </w:tc>
-        <w:tc>
-          <w:tcPr>
-            <w:tcW w:w="2132" w:type="dxa"/>
-            <w:shd w:val="clear" w:color="auto" w:fill="auto"/>
-          </w:tcPr>
-          <w:p>
-            <w:pPr>
-              <w:rPr>
-                <w:rFonts w:hint="eastAsia"/>
-              </w:rPr>
-            </w:pPr>
-          </w:p>
-        </w:tc>
-      </w:tr>
-      <w:tr>
-        <w:tc>
-          <w:tcPr>
-            <w:tcW w:w="2132" w:type="dxa"/>
-            <w:shd w:val="clear" w:color="auto" w:fill="auto"/>
-          </w:tcPr>
-          <w:p>
-            <w:pPr>
-              <w:rPr>
-                <w:rFonts w:hint="eastAsia"/>
-              </w:rPr>
-            </w:pPr>
-          </w:p>
-        </w:tc>
-        <w:tc>
-          <w:tcPr>
-            <w:tcW w:w="2132" w:type="dxa"/>
-            <w:shd w:val="clear" w:color="auto" w:fill="auto"/>
-          </w:tcPr>
-          <w:p>
-            <w:pPr>
-              <w:rPr>
-                <w:rFonts w:hint="eastAsia"/>
-              </w:rPr>
-            </w:pPr>
-          </w:p>
-        </w:tc>
-        <w:tc>
-          <w:tcPr>
-            <w:tcW w:w="2132" w:type="dxa"/>
-            <w:shd w:val="clear" w:color="auto" w:fill="auto"/>
-          </w:tcPr>
-          <w:p>
-            <w:pPr>
-              <w:rPr>
-                <w:rFonts w:hint="eastAsia"/>
-              </w:rPr>
-            </w:pPr>
-          </w:p>
-        </w:tc>
-        <w:tc>
-          <w:tcPr>
-            <w:tcW w:w="2132" w:type="dxa"/>
-            <w:shd w:val="clear" w:color="auto" w:fill="auto"/>
-          </w:tcPr>
-          <w:p>
-            <w:pPr>
-              <w:rPr>
-                <w:rFonts w:hint="eastAsia"/>
-              </w:rPr>
-            </w:pPr>
-          </w:p>
-        </w:tc>
-      </w:tr>
-      <w:tr>
-        <w:tc>
-          <w:tcPr>
-            <w:tcW w:w="2132" w:type="dxa"/>
-            <w:shd w:val="clear" w:color="auto" w:fill="auto"/>
-          </w:tcPr>
-          <w:p>
-            <w:pPr>
-              <w:rPr>
-                <w:rFonts w:hint="eastAsia"/>
-              </w:rPr>
-            </w:pPr>
-          </w:p>
-        </w:tc>
-        <w:tc>
-          <w:tcPr>
-            <w:tcW w:w="2132" w:type="dxa"/>
-            <w:shd w:val="clear" w:color="auto" w:fill="auto"/>
-          </w:tcPr>
-          <w:p>
-            <w:pPr>
-              <w:rPr>
-                <w:rFonts w:hint="eastAsia"/>
-              </w:rPr>
-            </w:pPr>
-          </w:p>
-        </w:tc>
-        <w:tc>
-          <w:tcPr>
-            <w:tcW w:w="2132" w:type="dxa"/>
-            <w:shd w:val="clear" w:color="auto" w:fill="auto"/>
-          </w:tcPr>
-          <w:p>
-            <w:pPr>
-              <w:rPr>
-                <w:rFonts w:hint="eastAsia"/>
-              </w:rPr>
-            </w:pPr>
-          </w:p>
-        </w:tc>
-        <w:tc>
-          <w:tcPr>
-            <w:tcW w:w="2132" w:type="dxa"/>
-            <w:shd w:val="clear" w:color="auto" w:fill="auto"/>
-          </w:tcPr>
-          <w:p>
-            <w:pPr>
-              <w:rPr>
-                <w:rFonts w:hint="eastAsia"/>
-              </w:rPr>
-            </w:pPr>
-          </w:p>
-        </w:tc>
-      </w:tr>
-      <w:tr>
-        <w:tc>
-          <w:tcPr>
-            <w:tcW w:w="2132" w:type="dxa"/>
-            <w:shd w:val="clear" w:color="auto" w:fill="auto"/>
-          </w:tcPr>
-          <w:p>
-            <w:pPr>
-              <w:rPr>
-                <w:rFonts w:hint="eastAsia"/>
-              </w:rPr>
-            </w:pPr>
-          </w:p>
-        </w:tc>
-        <w:tc>
-          <w:tcPr>
-            <w:tcW w:w="2132" w:type="dxa"/>
-            <w:shd w:val="clear" w:color="auto" w:fill="auto"/>
-          </w:tcPr>
-          <w:p>
-            <w:pPr>
-              <w:rPr>
-                <w:rFonts w:hint="eastAsia"/>
-              </w:rPr>
-            </w:pPr>
-          </w:p>
-        </w:tc>
-        <w:tc>
-          <w:tcPr>
-            <w:tcW w:w="2132" w:type="dxa"/>
-            <w:shd w:val="clear" w:color="auto" w:fill="auto"/>
-          </w:tcPr>
-          <w:p>
-            <w:pPr>
-              <w:rPr>
-                <w:rFonts w:hint="eastAsia"/>
-              </w:rPr>
-            </w:pPr>
-          </w:p>
-        </w:tc>
-        <w:tc>
-          <w:tcPr>
-            <w:tcW w:w="2132" w:type="dxa"/>
-            <w:shd w:val="clear" w:color="auto" w:fill="auto"/>
-          </w:tcPr>
-          <w:p>
-            <w:pPr>
-              <w:rPr>
-                <w:rFonts w:hint="eastAsia"/>
-              </w:rPr>
-            </w:pPr>
-          </w:p>
-        </w:tc>
-      </w:tr>
-      <w:tr>
-        <w:tc>
-          <w:tcPr>
-            <w:tcW w:w="2132" w:type="dxa"/>
-            <w:shd w:val="clear" w:color="auto" w:fill="auto"/>
-          </w:tcPr>
-          <w:p>
-            <w:pPr>
-              <w:rPr>
-                <w:rFonts w:hint="eastAsia"/>
-              </w:rPr>
-            </w:pPr>
-          </w:p>
-        </w:tc>
-        <w:tc>
-          <w:tcPr>
-            <w:tcW w:w="2132" w:type="dxa"/>
-            <w:shd w:val="clear" w:color="auto" w:fill="auto"/>
-          </w:tcPr>
-          <w:p>
-            <w:pPr>
-              <w:rPr>
-                <w:rFonts w:hint="eastAsia"/>
-              </w:rPr>
-            </w:pPr>
-          </w:p>
-        </w:tc>
-        <w:tc>
-          <w:tcPr>
-            <w:tcW w:w="2132" w:type="dxa"/>
-            <w:shd w:val="clear" w:color="auto" w:fill="auto"/>
-          </w:tcPr>
-          <w:p>
-            <w:pPr>
-              <w:rPr>
-                <w:rFonts w:hint="eastAsia"/>
-              </w:rPr>
-            </w:pPr>
-          </w:p>
-        </w:tc>
-        <w:tc>
-          <w:tcPr>
-            <w:tcW w:w="2132" w:type="dxa"/>
-            <w:shd w:val="clear" w:color="auto" w:fill="auto"/>
-          </w:tcPr>
-          <w:p>
-            <w:pPr>
-              <w:rPr>
-                <w:rFonts w:hint="eastAsia"/>
-              </w:rPr>
-            </w:pPr>
-          </w:p>
-        </w:tc>
-      </w:tr>
-      <w:tr>
-        <w:tc>
-          <w:tcPr>
-            <w:tcW w:w="2132" w:type="dxa"/>
-            <w:shd w:val="clear" w:color="auto" w:fill="auto"/>
-          </w:tcPr>
-          <w:p>
-            <w:pPr>
-              <w:rPr>
-                <w:rFonts w:hint="eastAsia"/>
-              </w:rPr>
-            </w:pPr>
-          </w:p>
-        </w:tc>
-        <w:tc>
-          <w:tcPr>
-            <w:tcW w:w="2132" w:type="dxa"/>
-            <w:shd w:val="clear" w:color="auto" w:fill="auto"/>
-          </w:tcPr>
-          <w:p>
-            <w:pPr>
-              <w:rPr>
-                <w:rFonts w:hint="eastAsia"/>
-              </w:rPr>
-            </w:pPr>
-          </w:p>
-        </w:tc>
-        <w:tc>
-          <w:tcPr>
-            <w:tcW w:w="2132" w:type="dxa"/>
-            <w:shd w:val="clear" w:color="auto" w:fill="auto"/>
-          </w:tcPr>
-          <w:p>
-            <w:pPr>
-              <w:rPr>
-                <w:rFonts w:hint="eastAsia"/>
-              </w:rPr>
-            </w:pPr>
-          </w:p>
-        </w:tc>
-        <w:tc>
-          <w:tcPr>
-            <w:tcW w:w="2132" w:type="dxa"/>
-            <w:shd w:val="clear" w:color="auto" w:fill="auto"/>
-          </w:tcPr>
-          <w:p>
-            <w:pPr>
-              <w:rPr>
-                <w:rFonts w:hint="eastAsia"/>
-              </w:rPr>
-            </w:pPr>
-          </w:p>
-        </w:tc>
-      </w:tr>
-      <w:tr>
-        <w:tc>
-          <w:tcPr>
-            <w:tcW w:w="2132" w:type="dxa"/>
-            <w:shd w:val="clear" w:color="auto" w:fill="auto"/>
-          </w:tcPr>
-          <w:p>
-            <w:pPr>
-              <w:rPr>
-                <w:rFonts w:hint="eastAsia"/>
-              </w:rPr>
-            </w:pPr>
-          </w:p>
-        </w:tc>
-        <w:tc>
-          <w:tcPr>
-            <w:tcW w:w="2132" w:type="dxa"/>
-            <w:shd w:val="clear" w:color="auto" w:fill="auto"/>
-          </w:tcPr>
-          <w:p>
-            <w:pPr>
-              <w:rPr>
-                <w:rFonts w:hint="eastAsia"/>
-              </w:rPr>
-            </w:pPr>
-          </w:p>
-        </w:tc>
-        <w:tc>
-          <w:tcPr>
-            <w:tcW w:w="2132" w:type="dxa"/>
-            <w:shd w:val="clear" w:color="auto" w:fill="auto"/>
-          </w:tcPr>
-          <w:p>
-            <w:pPr>
-              <w:rPr>
-                <w:rFonts w:hint="eastAsia"/>
-              </w:rPr>
-            </w:pPr>
-          </w:p>
-        </w:tc>
-        <w:tc>
-          <w:tcPr>
-            <w:tcW w:w="2132" w:type="dxa"/>
-            <w:shd w:val="clear" w:color="auto" w:fill="auto"/>
-          </w:tcPr>
-          <w:p>
-            <w:pPr>
-              <w:rPr>
-                <w:rFonts w:hint="eastAsia"/>
-              </w:rPr>
-            </w:pPr>
-          </w:p>
-        </w:tc>
-      </w:tr>
-      <w:tr>
-        <w:tc>
-          <w:tcPr>
-            <w:tcW w:w="2132" w:type="dxa"/>
-            <w:shd w:val="clear" w:color="auto" w:fill="auto"/>
-          </w:tcPr>
-          <w:p>
-            <w:pPr>
-              <w:rPr>
-                <w:rFonts w:hint="eastAsia"/>
-              </w:rPr>
-            </w:pPr>
-          </w:p>
-        </w:tc>
-        <w:tc>
-          <w:tcPr>
-            <w:tcW w:w="2132" w:type="dxa"/>
-            <w:shd w:val="clear" w:color="auto" w:fill="auto"/>
-          </w:tcPr>
-          <w:p>
-            <w:pPr>
-              <w:rPr>
-                <w:rFonts w:hint="eastAsia"/>
-              </w:rPr>
-            </w:pPr>
-          </w:p>
-        </w:tc>
-        <w:tc>
-          <w:tcPr>
-            <w:tcW w:w="2132" w:type="dxa"/>
-            <w:shd w:val="clear" w:color="auto" w:fill="auto"/>
-          </w:tcPr>
-          <w:p>
-            <w:pPr>
-              <w:rPr>
-                <w:rFonts w:hint="eastAsia"/>
-              </w:rPr>
-            </w:pPr>
-          </w:p>
-        </w:tc>
-        <w:tc>
-          <w:tcPr>
-            <w:tcW w:w="2132" w:type="dxa"/>
-            <w:shd w:val="clear" w:color="auto" w:fill="auto"/>
-          </w:tcPr>
-          <w:p>
-            <w:pPr>
-              <w:rPr>
-                <w:rFonts w:hint="eastAsia"/>
-              </w:rPr>
-            </w:pPr>
-          </w:p>
-        </w:tc>
-      </w:tr>
-      <w:tr>
-        <w:tc>
-          <w:tcPr>
-            <w:tcW w:w="2132" w:type="dxa"/>
-            <w:shd w:val="clear" w:color="auto" w:fill="auto"/>
-          </w:tcPr>
-          <w:p>
-            <w:pPr>
-              <w:rPr>
-                <w:rFonts w:hint="eastAsia"/>
-              </w:rPr>
-            </w:pPr>
-          </w:p>
-        </w:tc>
-        <w:tc>
-          <w:tcPr>
-            <w:tcW w:w="2132" w:type="dxa"/>
-            <w:shd w:val="clear" w:color="auto" w:fill="auto"/>
-          </w:tcPr>
-          <w:p>
-            <w:pPr>
-              <w:rPr>
-                <w:rFonts w:hint="eastAsia"/>
-              </w:rPr>
-            </w:pPr>
-          </w:p>
-        </w:tc>
-        <w:tc>
-          <w:tcPr>
-            <w:tcW w:w="2132" w:type="dxa"/>
-            <w:shd w:val="clear" w:color="auto" w:fill="auto"/>
-          </w:tcPr>
-          <w:p>
-            <w:pPr>
-              <w:rPr>
-                <w:rFonts w:hint="eastAsia"/>
-              </w:rPr>
-            </w:pPr>
-          </w:p>
-        </w:tc>
-        <w:tc>
-          <w:tcPr>
-            <w:tcW w:w="2132" w:type="dxa"/>
-            <w:shd w:val="clear" w:color="auto" w:fill="auto"/>
-          </w:tcPr>
-          <w:p>
-            <w:pPr>
-              <w:rPr>
-                <w:rFonts w:hint="eastAsia"/>
-              </w:rPr>
-            </w:pPr>
-          </w:p>
-        </w:tc>
-      </w:tr>
-      <w:tr>
-        <w:tc>
-          <w:tcPr>
-            <w:tcW w:w="2132" w:type="dxa"/>
-            <w:shd w:val="clear" w:color="auto" w:fill="auto"/>
-          </w:tcPr>
-          <w:p>
-            <w:pPr>
-              <w:rPr>
-                <w:rFonts w:hint="eastAsia"/>
-              </w:rPr>
-            </w:pPr>
-          </w:p>
-        </w:tc>
-        <w:tc>
-          <w:tcPr>
-            <w:tcW w:w="2132" w:type="dxa"/>
-            <w:shd w:val="clear" w:color="auto" w:fill="auto"/>
-          </w:tcPr>
-          <w:p>
-            <w:pPr>
-              <w:rPr>
-                <w:rFonts w:hint="eastAsia"/>
-              </w:rPr>
-            </w:pPr>
-          </w:p>
-        </w:tc>
-        <w:tc>
-          <w:tcPr>
-            <w:tcW w:w="2132" w:type="dxa"/>
-            <w:shd w:val="clear" w:color="auto" w:fill="auto"/>
-          </w:tcPr>
-          <w:p>
-            <w:pPr>
-              <w:rPr>
-                <w:rFonts w:hint="eastAsia"/>
-              </w:rPr>
-            </w:pPr>
-          </w:p>
-        </w:tc>
-        <w:tc>
-          <w:tcPr>
-            <w:tcW w:w="2132" w:type="dxa"/>
-            <w:shd w:val="clear" w:color="auto" w:fill="auto"/>
-          </w:tcPr>
-          <w:p>
-            <w:pPr>
-              <w:rPr>
-                <w:rFonts w:hint="eastAsia"/>
-              </w:rPr>
-            </w:pPr>
-          </w:p>
-        </w:tc>
-      </w:tr>
-      <w:tr>
-        <w:tc>
-          <w:tcPr>
-            <w:tcW w:w="2132" w:type="dxa"/>
-            <w:shd w:val="clear" w:color="auto" w:fill="auto"/>
-          </w:tcPr>
-          <w:p>
-            <w:pPr>
-              <w:rPr>
-                <w:rFonts w:hint="eastAsia"/>
-              </w:rPr>
-            </w:pPr>
-          </w:p>
-        </w:tc>
-        <w:tc>
-          <w:tcPr>
-            <w:tcW w:w="2132" w:type="dxa"/>
-            <w:shd w:val="clear" w:color="auto" w:fill="auto"/>
-          </w:tcPr>
-          <w:p>
-            <w:pPr>
-              <w:rPr>
-                <w:rFonts w:hint="eastAsia"/>
-              </w:rPr>
-            </w:pPr>
-          </w:p>
-        </w:tc>
-        <w:tc>
-          <w:tcPr>
-            <w:tcW w:w="2132" w:type="dxa"/>
-            <w:shd w:val="clear" w:color="auto" w:fill="auto"/>
-          </w:tcPr>
-          <w:p>
-            <w:pPr>
-              <w:rPr>
-                <w:rFonts w:hint="eastAsia"/>
-              </w:rPr>
-            </w:pPr>
-          </w:p>
-        </w:tc>
-        <w:tc>
-          <w:tcPr>
-            <w:tcW w:w="2132" w:type="dxa"/>
-            <w:shd w:val="clear" w:color="auto" w:fill="auto"/>
-          </w:tcPr>
-          <w:p>
-            <w:pPr>
-              <w:rPr>
-                <w:rFonts w:hint="eastAsia"/>
-              </w:rPr>
-            </w:pPr>
-          </w:p>
-        </w:tc>
-      </w:tr>
-      <w:tr>
-        <w:tc>
-          <w:tcPr>
-            <w:tcW w:w="2132" w:type="dxa"/>
-            <w:shd w:val="clear" w:color="auto" w:fill="auto"/>
-          </w:tcPr>
-          <w:p>
-            <w:pPr>
-              <w:rPr>
-                <w:rFonts w:hint="eastAsia"/>
-              </w:rPr>
-            </w:pPr>
-          </w:p>
-        </w:tc>
-        <w:tc>
-          <w:tcPr>
-            <w:tcW w:w="2132" w:type="dxa"/>
-            <w:shd w:val="clear" w:color="auto" w:fill="auto"/>
-          </w:tcPr>
-          <w:p>
-            <w:pPr>
-              <w:rPr>
-                <w:rFonts w:hint="eastAsia"/>
-              </w:rPr>
-            </w:pPr>
-          </w:p>
-        </w:tc>
-        <w:tc>
-          <w:tcPr>
-            <w:tcW w:w="2132" w:type="dxa"/>
-            <w:shd w:val="clear" w:color="auto" w:fill="auto"/>
-          </w:tcPr>
-          <w:p>
-            <w:pPr>
-              <w:rPr>
-                <w:rFonts w:hint="eastAsia"/>
-              </w:rPr>
-            </w:pPr>
-          </w:p>
-        </w:tc>
-        <w:tc>
-          <w:tcPr>
-            <w:tcW w:w="2132" w:type="dxa"/>
-            <w:shd w:val="clear" w:color="auto" w:fill="auto"/>
-          </w:tcPr>
-          <w:p>
-            <w:pPr>
-              <w:rPr>
-                <w:rFonts w:hint="eastAsia"/>
-              </w:rPr>
-            </w:pPr>
-          </w:p>
-        </w:tc>
-      </w:tr>
-      <w:tr>
-        <w:tc>
-          <w:tcPr>
-            <w:tcW w:w="2132" w:type="dxa"/>
-            <w:shd w:val="clear" w:color="auto" w:fill="auto"/>
-          </w:tcPr>
-          <w:p>
-            <w:pPr>
-              <w:rPr>
-                <w:rFonts w:hint="eastAsia"/>
-              </w:rPr>
-            </w:pPr>
-          </w:p>
-        </w:tc>
-        <w:tc>
-          <w:tcPr>
-            <w:tcW w:w="2132" w:type="dxa"/>
-            <w:shd w:val="clear" w:color="auto" w:fill="auto"/>
-          </w:tcPr>
-          <w:p>
-            <w:pPr>
-              <w:rPr>
-                <w:rFonts w:hint="eastAsia"/>
-              </w:rPr>
-            </w:pPr>
-          </w:p>
-        </w:tc>
-        <w:tc>
-          <w:tcPr>
-            <w:tcW w:w="2132" w:type="dxa"/>
-            <w:shd w:val="clear" w:color="auto" w:fill="auto"/>
-          </w:tcPr>
-          <w:p>
-            <w:pPr>
-              <w:rPr>
-                <w:rFonts w:hint="eastAsia"/>
-              </w:rPr>
-            </w:pPr>
-          </w:p>
-        </w:tc>
-        <w:tc>
-          <w:tcPr>
-            <w:tcW w:w="2132" w:type="dxa"/>
-            <w:shd w:val="clear" w:color="auto" w:fill="auto"/>
-          </w:tcPr>
-          <w:p>
-            <w:pPr>
-              <w:rPr>
-                <w:rFonts w:hint="eastAsia"/>
-              </w:rPr>
-            </w:pPr>
-          </w:p>
-        </w:tc>
-      </w:tr>
-      <w:tr>
-        <w:tc>
-          <w:tcPr>
-            <w:tcW w:w="2132" w:type="dxa"/>
-            <w:shd w:val="clear" w:color="auto" w:fill="auto"/>
-          </w:tcPr>
-          <w:p>
-            <w:pPr>
-              <w:rPr>
-                <w:rFonts w:hint="eastAsia"/>
-              </w:rPr>
-            </w:pPr>
-          </w:p>
-        </w:tc>
-        <w:tc>
-          <w:tcPr>
-            <w:tcW w:w="2132" w:type="dxa"/>
-            <w:shd w:val="clear" w:color="auto" w:fill="auto"/>
-          </w:tcPr>
-          <w:p>
-            <w:pPr>
-              <w:rPr>
-                <w:rFonts w:hint="eastAsia"/>
-              </w:rPr>
-            </w:pPr>
-          </w:p>
-        </w:tc>
-        <w:tc>
-          <w:tcPr>
-            <w:tcW w:w="2132" w:type="dxa"/>
-            <w:shd w:val="clear" w:color="auto" w:fill="auto"/>
-          </w:tcPr>
-          <w:p>
-            <w:pPr>
-              <w:rPr>
-                <w:rFonts w:hint="eastAsia"/>
-              </w:rPr>
-            </w:pPr>
-          </w:p>
-        </w:tc>
-        <w:tc>
-          <w:tcPr>
-            <w:tcW w:w="2132" w:type="dxa"/>
-            <w:shd w:val="clear" w:color="auto" w:fill="auto"/>
-          </w:tcPr>
-          <w:p>
-            <w:pPr>
-              <w:rPr>
-                <w:rFonts w:hint="eastAsia"/>
-              </w:rPr>
-            </w:pPr>
+            <w:tcW w:w="8528" w:type="dxa"/>
+            <w:tcBorders>
+              <w:top w:val="nil"/>
+              <w:left w:val="nil"/>
+              <w:bottom w:val="nil"/>
+              <w:right w:val="nil"/>
+            </w:tcBorders>
+            <w:shd w:val="clear" w:color="auto" w:fill="auto"/>
+          </w:tcPr>
+          <w:p>
+            <w:r>
+              <w:t>{</w:t>
+            </w:r>
+          </w:p>
+          <w:p>
+            <w:r>
+              <w:t xml:space="preserve">  "forest": [</w:t>
+            </w:r>
+          </w:p>
+          <w:p>
+            <w:r>
+              <w:t xml:space="preserve">    {</w:t>
+            </w:r>
+          </w:p>
+          <w:p>
+            <w:r>
+              <w:t xml:space="preserve">      "name": "tree1",</w:t>
+            </w:r>
+          </w:p>
+          <w:p>
+            <w:r>
+              <w:t xml:space="preserve">      "order": "</w:t>
+            </w:r>
+            <w:proofErr w:type="spellStart"/>
+            <w:r>
+              <w:t>PreOrder</w:t>
+            </w:r>
+            <w:proofErr w:type="spellEnd"/>
+            <w:r>
+              <w:t>",</w:t>
+            </w:r>
+          </w:p>
+          <w:p>
+            <w:r>
+              <w:t xml:space="preserve">      "contents": [</w:t>
+            </w:r>
+          </w:p>
+          <w:p>
+            <w:r>
+              <w:t xml:space="preserve">        {</w:t>
+            </w:r>
+          </w:p>
+          <w:p>
+            <w:r>
+              <w:t xml:space="preserve">          "name": "</w:t>
+            </w:r>
+            <w:proofErr w:type="spellStart"/>
+            <w:r>
+              <w:t>emma</w:t>
+            </w:r>
+            <w:proofErr w:type="spellEnd"/>
+            <w:r>
+              <w:t>",</w:t>
+            </w:r>
+          </w:p>
+          <w:p>
+            <w:r>
+              <w:t xml:space="preserve">          "ID": "19382",</w:t>
+            </w:r>
+          </w:p>
+          <w:p>
+            <w:r>
+              <w:t xml:space="preserve">          "telephone": "15001011131",</w:t>
+            </w:r>
+          </w:p>
+          <w:p>
+            <w:r>
+              <w:t xml:space="preserve">          "email": "Imengzhixing@163.com"</w:t>
+            </w:r>
+          </w:p>
+          <w:p>
+            <w:r>
+              <w:t xml:space="preserve">        },</w:t>
+            </w:r>
+          </w:p>
+          <w:p>
+            <w:r>
+              <w:t xml:space="preserve">        {</w:t>
+            </w:r>
+          </w:p>
+          <w:p>
+            <w:r>
+              <w:t xml:space="preserve">          "name": "</w:t>
+            </w:r>
+            <w:proofErr w:type="spellStart"/>
+            <w:r>
+              <w:t>anty</w:t>
+            </w:r>
+            <w:proofErr w:type="spellEnd"/>
+            <w:r>
+              <w:t>",</w:t>
+            </w:r>
+          </w:p>
+          <w:p>
+            <w:r>
+              <w:t xml:space="preserve">          "ID": "17249",</w:t>
+            </w:r>
+          </w:p>
+          <w:p>
+            <w:r>
+              <w:t xml:space="preserve">          "telephone": "198726374",</w:t>
+            </w:r>
+          </w:p>
+          <w:p>
+            <w:r>
+              <w:t xml:space="preserve">          "email": "ant@me.com"</w:t>
+            </w:r>
+          </w:p>
+          <w:p>
+            <w:r>
+              <w:t xml:space="preserve">        },</w:t>
+            </w:r>
+          </w:p>
+          <w:p>
+            <w:r>
+              <w:t xml:space="preserve">        {},</w:t>
+            </w:r>
+          </w:p>
+          <w:p>
+            <w:r>
+              <w:t xml:space="preserve">        {},</w:t>
+            </w:r>
+          </w:p>
+          <w:p>
+            <w:r>
+              <w:t xml:space="preserve">        {}</w:t>
+            </w:r>
+          </w:p>
+          <w:p>
+            <w:r>
+              <w:t xml:space="preserve">      ]</w:t>
+            </w:r>
+          </w:p>
+          <w:p>
+            <w:r>
+              <w:t xml:space="preserve">    }</w:t>
+            </w:r>
+          </w:p>
+          <w:p>
+            <w:r>
+              <w:t xml:space="preserve">  ]</w:t>
+            </w:r>
+          </w:p>
+          <w:p>
+            <w:r>
+              <w:lastRenderedPageBreak/>
+              <w:t>}</w:t>
+            </w:r>
           </w:p>
         </w:tc>
       </w:tr>
     </w:tbl>
     <w:p>
       <w:pPr>
-        <w:rPr>
-          <w:rFonts w:hint="eastAsia"/>
-        </w:rPr>
-      </w:pPr>
-    </w:p>
+        <w:spacing w:line="360" w:lineRule="auto"/>
+        <w:ind w:firstLineChars="200" w:firstLine="480"/>
+        <w:rPr>
+          <w:sz w:val="24"/>
+        </w:rPr>
+      </w:pPr>
+      <w:r>
+        <w:rPr>
+          <w:rFonts w:hint="eastAsia"/>
+          <w:color w:val="3A3A3A"/>
+          <w:sz w:val="24"/>
+        </w:rPr>
+        <w:lastRenderedPageBreak/>
+        <w:t>⑴</w:t>
+      </w:r>
+      <w:r>
+        <w:rPr>
+          <w:rFonts w:ascii="宋体" w:hAnsi="宋体" w:hint="eastAsia"/>
+          <w:sz w:val="24"/>
+        </w:rPr>
+        <w:t>初始化二叉树：由于在本次实验中要求对多个树进行操作，那么对程序中的二叉树实现动态管理就要求二叉树以指向二叉树结构的指针形式保存。因而初始化二叉树的</w:t>
+      </w:r>
+      <w:r>
+        <w:rPr>
+          <w:rFonts w:hint="eastAsia"/>
+          <w:sz w:val="24"/>
+        </w:rPr>
+        <w:t>作用就在于为这个二叉树（指针）赋予内存空间（二叉树结构），为接下来的操作做铺垫。如果用一个空的根节点</w:t>
+      </w:r>
+      <w:proofErr w:type="gramStart"/>
+      <w:r>
+        <w:rPr>
+          <w:rFonts w:hint="eastAsia"/>
+          <w:sz w:val="24"/>
+        </w:rPr>
+        <w:t>来作</w:t>
+      </w:r>
+      <w:proofErr w:type="gramEnd"/>
+      <w:r>
+        <w:rPr>
+          <w:rFonts w:hint="eastAsia"/>
+          <w:sz w:val="24"/>
+        </w:rPr>
+        <w:t>为初始化的对象，或者是单纯一个二叉树名</w:t>
+      </w:r>
+      <w:proofErr w:type="gramStart"/>
+      <w:r>
+        <w:rPr>
+          <w:rFonts w:hint="eastAsia"/>
+          <w:sz w:val="24"/>
+        </w:rPr>
+        <w:t>来</w:t>
+      </w:r>
+      <w:proofErr w:type="gramEnd"/>
+      <w:r>
+        <w:rPr>
+          <w:rFonts w:hint="eastAsia"/>
+          <w:sz w:val="24"/>
+        </w:rPr>
+        <w:t>作为初始化对象，都会显得</w:t>
+      </w:r>
+      <w:r>
+        <w:rPr>
+          <w:rFonts w:hint="eastAsia"/>
+          <w:sz w:val="24"/>
+        </w:rPr>
+        <w:t>没有意义。</w:t>
+      </w:r>
+    </w:p>
+    <w:p>
+      <w:pPr>
+        <w:spacing w:line="360" w:lineRule="auto"/>
+        <w:ind w:firstLineChars="200" w:firstLine="480"/>
+        <w:rPr>
+          <w:sz w:val="24"/>
+        </w:rPr>
+      </w:pPr>
+      <w:r>
+        <w:rPr>
+          <w:rFonts w:hint="eastAsia"/>
+          <w:color w:val="3A3A3A"/>
+          <w:sz w:val="24"/>
+        </w:rPr>
+        <w:t>⑵</w:t>
+      </w:r>
+      <w:r>
+        <w:rPr>
+          <w:rFonts w:ascii="宋体" w:hAnsi="宋体" w:hint="eastAsia"/>
+          <w:sz w:val="24"/>
+        </w:rPr>
+        <w:t>销毁二叉树：函数名称是</w:t>
+      </w:r>
+      <w:proofErr w:type="spellStart"/>
+      <w:r>
+        <w:rPr>
+          <w:sz w:val="24"/>
+        </w:rPr>
+        <w:t>DestroyBiTree</w:t>
+      </w:r>
+      <w:proofErr w:type="spellEnd"/>
+      <w:r>
+        <w:rPr>
+          <w:sz w:val="24"/>
+        </w:rPr>
+        <w:t>(T)</w:t>
+      </w:r>
+      <w:r>
+        <w:rPr>
+          <w:rFonts w:hint="eastAsia"/>
+          <w:sz w:val="24"/>
+        </w:rPr>
+        <w:t>；</w:t>
+      </w:r>
+      <w:r>
+        <w:rPr>
+          <w:rFonts w:hint="eastAsia"/>
+          <w:sz w:val="24"/>
+        </w:rPr>
+        <w:t>销毁</w:t>
+      </w:r>
+      <w:r>
+        <w:rPr>
+          <w:rFonts w:hint="eastAsia"/>
+          <w:sz w:val="24"/>
+        </w:rPr>
+        <w:t>树</w:t>
+      </w:r>
+      <w:r>
+        <w:rPr>
+          <w:rFonts w:hint="eastAsia"/>
+          <w:sz w:val="24"/>
+        </w:rPr>
+        <w:t>T</w:t>
+      </w:r>
+      <w:r>
+        <w:rPr>
+          <w:rFonts w:hint="eastAsia"/>
+          <w:sz w:val="24"/>
+        </w:rPr>
+        <w:t>就是释放树的名称空间，然后利用递归的方法回收每个节点的数据空间。</w:t>
+      </w:r>
+    </w:p>
+    <w:p>
+      <w:pPr>
+        <w:spacing w:line="360" w:lineRule="auto"/>
+        <w:ind w:firstLineChars="200" w:firstLine="480"/>
+        <w:rPr>
+          <w:sz w:val="24"/>
+        </w:rPr>
+      </w:pPr>
+      <w:r>
+        <w:rPr>
+          <w:rFonts w:hint="eastAsia"/>
+          <w:color w:val="3A3A3A"/>
+          <w:sz w:val="24"/>
+        </w:rPr>
+        <w:t>⑶</w:t>
+      </w:r>
+      <w:r>
+        <w:rPr>
+          <w:rFonts w:ascii="宋体" w:hAnsi="宋体" w:hint="eastAsia"/>
+          <w:sz w:val="24"/>
+        </w:rPr>
+        <w:t>创建二叉树：函数名称是</w:t>
+      </w:r>
+      <w:proofErr w:type="spellStart"/>
+      <w:r>
+        <w:rPr>
+          <w:sz w:val="24"/>
+        </w:rPr>
+        <w:t>CreateBiTree</w:t>
+      </w:r>
+      <w:proofErr w:type="spellEnd"/>
+      <w:r>
+        <w:rPr>
+          <w:sz w:val="24"/>
+        </w:rPr>
+        <w:t xml:space="preserve">( </w:t>
+      </w:r>
+      <w:proofErr w:type="spellStart"/>
+      <w:r>
+        <w:rPr>
+          <w:sz w:val="24"/>
+        </w:rPr>
+        <w:t>BinaTree</w:t>
+      </w:r>
+      <w:proofErr w:type="spellEnd"/>
+      <w:r>
+        <w:rPr>
+          <w:sz w:val="24"/>
+        </w:rPr>
+        <w:t xml:space="preserve"> *T, const char * def, </w:t>
+      </w:r>
+      <w:proofErr w:type="spellStart"/>
+      <w:r>
+        <w:rPr>
+          <w:sz w:val="24"/>
+        </w:rPr>
+        <w:t>ElemType</w:t>
+      </w:r>
+      <w:proofErr w:type="spellEnd"/>
+      <w:r>
+        <w:rPr>
+          <w:sz w:val="24"/>
+        </w:rPr>
+        <w:t xml:space="preserve"> </w:t>
+      </w:r>
+      <w:proofErr w:type="spellStart"/>
+      <w:r>
+        <w:rPr>
+          <w:sz w:val="24"/>
+        </w:rPr>
+        <w:t>earray</w:t>
+      </w:r>
+      <w:proofErr w:type="spellEnd"/>
+      <w:r>
+        <w:rPr>
+          <w:sz w:val="24"/>
+        </w:rPr>
+        <w:t>);</w:t>
+      </w:r>
+      <w:r>
+        <w:rPr>
+          <w:rFonts w:hint="eastAsia"/>
+          <w:sz w:val="24"/>
+        </w:rPr>
+        <w:t>本实验中只实现了按照前序构造</w:t>
+      </w:r>
+      <w:r>
+        <w:rPr>
+          <w:rFonts w:hint="eastAsia"/>
+          <w:sz w:val="24"/>
+        </w:rPr>
+        <w:t>树，通过读取前序排列的输入流模拟前序遍历来创建节点</w:t>
+      </w:r>
+      <w:r>
+        <w:rPr>
+          <w:rFonts w:hint="eastAsia"/>
+          <w:sz w:val="24"/>
+        </w:rPr>
+        <w:t>。</w:t>
+      </w:r>
+    </w:p>
+    <w:p>
+      <w:pPr>
+        <w:spacing w:line="360" w:lineRule="auto"/>
+        <w:ind w:firstLineChars="200" w:firstLine="480"/>
+        <w:rPr>
+          <w:sz w:val="24"/>
+        </w:rPr>
+      </w:pPr>
+      <w:r>
+        <w:rPr>
+          <w:rFonts w:hint="eastAsia"/>
+          <w:color w:val="3A3A3A"/>
+          <w:sz w:val="24"/>
+        </w:rPr>
+        <w:t>⑷</w:t>
+      </w:r>
+      <w:r>
+        <w:rPr>
+          <w:rFonts w:ascii="宋体" w:hAnsi="宋体" w:hint="eastAsia"/>
+          <w:sz w:val="24"/>
+        </w:rPr>
+        <w:t>清空二叉树：函数名称是</w:t>
+      </w:r>
+      <w:proofErr w:type="spellStart"/>
+      <w:r>
+        <w:rPr>
+          <w:sz w:val="24"/>
+        </w:rPr>
+        <w:t>ClearBiTree</w:t>
+      </w:r>
+      <w:proofErr w:type="spellEnd"/>
+      <w:r>
+        <w:rPr>
+          <w:sz w:val="24"/>
+        </w:rPr>
+        <w:t>(</w:t>
+      </w:r>
+      <w:proofErr w:type="spellStart"/>
+      <w:r>
+        <w:rPr>
+          <w:sz w:val="24"/>
+        </w:rPr>
+        <w:t>BinaTree</w:t>
+      </w:r>
+      <w:proofErr w:type="spellEnd"/>
+      <w:r>
+        <w:rPr>
+          <w:sz w:val="24"/>
+        </w:rPr>
+        <w:t xml:space="preserve"> *T);</w:t>
+      </w:r>
+      <w:r>
+        <w:rPr>
+          <w:rFonts w:hint="eastAsia"/>
+          <w:sz w:val="24"/>
+        </w:rPr>
+        <w:t>该操作与销毁二叉树的区别在于保留了</w:t>
+      </w:r>
+      <w:r>
+        <w:rPr>
+          <w:rFonts w:hint="eastAsia"/>
+          <w:sz w:val="24"/>
+        </w:rPr>
+        <w:t>指向该</w:t>
+      </w:r>
+      <w:r>
+        <w:rPr>
+          <w:rFonts w:hint="eastAsia"/>
+          <w:sz w:val="24"/>
+        </w:rPr>
+        <w:t>树的</w:t>
+      </w:r>
+      <w:r>
+        <w:rPr>
+          <w:rFonts w:hint="eastAsia"/>
+          <w:sz w:val="24"/>
+        </w:rPr>
+        <w:t>指针和</w:t>
+      </w:r>
+      <w:r>
+        <w:rPr>
+          <w:rFonts w:hint="eastAsia"/>
+          <w:sz w:val="24"/>
+        </w:rPr>
+        <w:t>树名称</w:t>
+      </w:r>
+      <w:r>
+        <w:rPr>
+          <w:rFonts w:hint="eastAsia"/>
+          <w:sz w:val="24"/>
+        </w:rPr>
+        <w:t>。</w:t>
+      </w:r>
+    </w:p>
+    <w:p>
+      <w:pPr>
+        <w:spacing w:line="360" w:lineRule="auto"/>
+        <w:ind w:firstLineChars="200" w:firstLine="480"/>
+        <w:rPr>
+          <w:sz w:val="24"/>
+        </w:rPr>
+      </w:pPr>
+      <w:r>
+        <w:rPr>
+          <w:rFonts w:hint="eastAsia"/>
+          <w:color w:val="3A3A3A"/>
+          <w:sz w:val="24"/>
+        </w:rPr>
+        <w:t>⑸</w:t>
+      </w:r>
+      <w:r>
+        <w:rPr>
+          <w:rFonts w:ascii="宋体" w:hAnsi="宋体" w:hint="eastAsia"/>
+          <w:sz w:val="24"/>
+        </w:rPr>
+        <w:t>判定空二叉树：函数名称是</w:t>
+      </w:r>
+      <w:proofErr w:type="spellStart"/>
+      <w:r>
+        <w:rPr>
+          <w:sz w:val="24"/>
+        </w:rPr>
+        <w:t>BiTreeEmpty</w:t>
+      </w:r>
+      <w:proofErr w:type="spellEnd"/>
+      <w:r>
+        <w:rPr>
+          <w:sz w:val="24"/>
+        </w:rPr>
+        <w:t>(</w:t>
+      </w:r>
+      <w:proofErr w:type="spellStart"/>
+      <w:r>
+        <w:rPr>
+          <w:sz w:val="24"/>
+        </w:rPr>
+        <w:t>BinaTree</w:t>
+      </w:r>
+      <w:proofErr w:type="spellEnd"/>
+      <w:r>
+        <w:rPr>
+          <w:sz w:val="24"/>
+        </w:rPr>
+        <w:t xml:space="preserve"> *T);</w:t>
+      </w:r>
+      <w:r>
+        <w:rPr>
+          <w:rFonts w:hint="eastAsia"/>
+          <w:sz w:val="24"/>
+        </w:rPr>
+        <w:t>根据前述定义可以直接判断树是否为空。</w:t>
+      </w:r>
+    </w:p>
+    <w:p>
+      <w:pPr>
+        <w:spacing w:line="360" w:lineRule="auto"/>
+        <w:ind w:firstLineChars="200" w:firstLine="480"/>
+        <w:rPr>
+          <w:sz w:val="24"/>
+        </w:rPr>
+      </w:pPr>
+      <w:r>
+        <w:rPr>
+          <w:rFonts w:hint="eastAsia"/>
+          <w:color w:val="3A3A3A"/>
+          <w:sz w:val="24"/>
+        </w:rPr>
+        <w:t>⑹</w:t>
+      </w:r>
+      <w:r>
+        <w:rPr>
+          <w:rFonts w:ascii="宋体" w:hAnsi="宋体" w:hint="eastAsia"/>
+          <w:sz w:val="24"/>
+        </w:rPr>
+        <w:t>求二叉树深度：函数名称是</w:t>
+      </w:r>
+      <w:proofErr w:type="spellStart"/>
+      <w:r>
+        <w:rPr>
+          <w:sz w:val="24"/>
+        </w:rPr>
+        <w:t>BiTreeDepth</w:t>
+      </w:r>
+      <w:proofErr w:type="spellEnd"/>
+      <w:r>
+        <w:rPr>
+          <w:sz w:val="24"/>
+        </w:rPr>
+        <w:t>(</w:t>
+      </w:r>
+      <w:proofErr w:type="spellStart"/>
+      <w:r>
+        <w:rPr>
+          <w:sz w:val="24"/>
+        </w:rPr>
+        <w:t>BinaTree</w:t>
+      </w:r>
+      <w:proofErr w:type="spellEnd"/>
+      <w:r>
+        <w:rPr>
+          <w:sz w:val="24"/>
+        </w:rPr>
+        <w:t xml:space="preserve"> *T);</w:t>
+      </w:r>
+      <w:r>
+        <w:rPr>
+          <w:rFonts w:hint="eastAsia"/>
+          <w:sz w:val="24"/>
+        </w:rPr>
+        <w:t>求二叉树深度要求对二叉树进行一次遍历，本函数调用层序遍历</w:t>
+      </w:r>
+      <w:proofErr w:type="spellStart"/>
+      <w:r>
+        <w:rPr>
+          <w:sz w:val="24"/>
+        </w:rPr>
+        <w:t>LevelOrderTraverse</w:t>
+      </w:r>
+      <w:proofErr w:type="spellEnd"/>
+      <w:r>
+        <w:rPr>
+          <w:rFonts w:hint="eastAsia"/>
+          <w:sz w:val="24"/>
+        </w:rPr>
+        <w:t>并传</w:t>
+      </w:r>
+      <w:r>
+        <w:rPr>
+          <w:rFonts w:hint="eastAsia"/>
+          <w:sz w:val="24"/>
+        </w:rPr>
+        <w:t>mode</w:t>
+      </w:r>
+      <w:r>
+        <w:rPr>
+          <w:rFonts w:hint="eastAsia"/>
+          <w:sz w:val="24"/>
+        </w:rPr>
+        <w:t>参数为</w:t>
+      </w:r>
+      <w:r>
+        <w:rPr>
+          <w:rFonts w:hint="eastAsia"/>
+          <w:sz w:val="24"/>
+        </w:rPr>
+        <w:t>1</w:t>
+      </w:r>
+      <w:r>
+        <w:rPr>
+          <w:rFonts w:hint="eastAsia"/>
+          <w:sz w:val="24"/>
+        </w:rPr>
+        <w:t>，表示在层序遍历后返回最大深度值。</w:t>
+      </w:r>
+    </w:p>
+    <w:p>
+      <w:pPr>
+        <w:spacing w:line="360" w:lineRule="auto"/>
+        <w:ind w:firstLineChars="200" w:firstLine="480"/>
+        <w:rPr>
+          <w:sz w:val="24"/>
+        </w:rPr>
+      </w:pPr>
+      <w:r>
+        <w:rPr>
+          <w:rFonts w:hint="eastAsia"/>
+          <w:color w:val="3A3A3A"/>
+          <w:sz w:val="24"/>
+        </w:rPr>
+        <w:t>⑺</w:t>
+      </w:r>
+      <w:r>
+        <w:rPr>
+          <w:rFonts w:hint="eastAsia"/>
+          <w:color w:val="3A3A3A"/>
+          <w:sz w:val="24"/>
+        </w:rPr>
+        <w:t>获得根结点：</w:t>
+      </w:r>
+      <w:r>
+        <w:rPr>
+          <w:rFonts w:ascii="宋体" w:hAnsi="宋体" w:hint="eastAsia"/>
+          <w:sz w:val="24"/>
+        </w:rPr>
+        <w:t>函数名称是</w:t>
+      </w:r>
+      <w:proofErr w:type="spellStart"/>
+      <w:r>
+        <w:rPr>
+          <w:sz w:val="24"/>
+        </w:rPr>
+        <w:t>TreeRoot</w:t>
+      </w:r>
+      <w:proofErr w:type="spellEnd"/>
+      <w:r>
+        <w:rPr>
+          <w:sz w:val="24"/>
+        </w:rPr>
+        <w:t>(</w:t>
+      </w:r>
+      <w:proofErr w:type="spellStart"/>
+      <w:r>
+        <w:rPr>
+          <w:sz w:val="24"/>
+        </w:rPr>
+        <w:t>BinaTree</w:t>
+      </w:r>
+      <w:proofErr w:type="spellEnd"/>
+      <w:r>
+        <w:rPr>
+          <w:sz w:val="24"/>
+        </w:rPr>
+        <w:t xml:space="preserve"> *T)</w:t>
+      </w:r>
+      <w:r>
+        <w:rPr>
+          <w:rFonts w:hint="eastAsia"/>
+          <w:sz w:val="24"/>
+        </w:rPr>
+        <w:t>，直接返回函数根节点。</w:t>
+      </w:r>
+    </w:p>
+    <w:p>
+      <w:pPr>
+        <w:spacing w:line="360" w:lineRule="auto"/>
+        <w:ind w:firstLineChars="200" w:firstLine="480"/>
+        <w:rPr>
+          <w:sz w:val="24"/>
+        </w:rPr>
+      </w:pPr>
+      <w:r>
+        <w:rPr>
+          <w:rFonts w:hint="eastAsia"/>
+          <w:color w:val="3A3A3A"/>
+          <w:sz w:val="24"/>
+        </w:rPr>
+        <w:t>⑻</w:t>
+      </w:r>
+      <w:r>
+        <w:rPr>
+          <w:rFonts w:hint="eastAsia"/>
+          <w:color w:val="3A3A3A"/>
+          <w:sz w:val="24"/>
+        </w:rPr>
+        <w:t>获得结点：</w:t>
+      </w:r>
+      <w:r>
+        <w:rPr>
+          <w:rFonts w:hint="eastAsia"/>
+          <w:sz w:val="24"/>
+        </w:rPr>
+        <w:t>本功能由两个函数实现，一个是用于通过关键字（姓名或</w:t>
+      </w:r>
+      <w:r>
+        <w:rPr>
+          <w:rFonts w:hint="eastAsia"/>
+          <w:sz w:val="24"/>
+        </w:rPr>
+        <w:t>ID</w:t>
+      </w:r>
+      <w:r>
+        <w:rPr>
+          <w:rFonts w:hint="eastAsia"/>
+          <w:sz w:val="24"/>
+        </w:rPr>
+        <w:t>）查找的</w:t>
+      </w:r>
+      <w:proofErr w:type="spellStart"/>
+      <w:r>
+        <w:rPr>
+          <w:sz w:val="24"/>
+        </w:rPr>
+        <w:t>LocateByValue</w:t>
+      </w:r>
+      <w:proofErr w:type="spellEnd"/>
+      <w:r>
+        <w:rPr>
+          <w:sz w:val="24"/>
+        </w:rPr>
+        <w:t>(</w:t>
+      </w:r>
+      <w:proofErr w:type="spellStart"/>
+      <w:r>
+        <w:rPr>
+          <w:sz w:val="24"/>
+        </w:rPr>
+        <w:t>BinaTree</w:t>
+      </w:r>
+      <w:proofErr w:type="spellEnd"/>
+      <w:r>
+        <w:rPr>
+          <w:sz w:val="24"/>
+        </w:rPr>
+        <w:t xml:space="preserve">* T, char * value, int </w:t>
+      </w:r>
+      <w:proofErr w:type="spellStart"/>
+      <w:r>
+        <w:rPr>
+          <w:sz w:val="24"/>
+        </w:rPr>
+        <w:t>valuetype</w:t>
+      </w:r>
+      <w:proofErr w:type="spellEnd"/>
+      <w:r>
+        <w:rPr>
+          <w:sz w:val="24"/>
+        </w:rPr>
+        <w:t>)</w:t>
+      </w:r>
+      <w:r>
+        <w:rPr>
+          <w:rFonts w:hint="eastAsia"/>
+          <w:sz w:val="24"/>
+        </w:rPr>
+        <w:t>函数，</w:t>
+      </w:r>
+      <w:r>
+        <w:rPr>
+          <w:rFonts w:hint="eastAsia"/>
+          <w:sz w:val="24"/>
+        </w:rPr>
+        <w:t>T</w:t>
+      </w:r>
+      <w:r>
+        <w:rPr>
+          <w:rFonts w:hint="eastAsia"/>
+          <w:sz w:val="24"/>
+        </w:rPr>
+        <w:t>是二叉树，</w:t>
+      </w:r>
+      <w:r>
+        <w:rPr>
+          <w:rFonts w:hint="eastAsia"/>
+          <w:sz w:val="24"/>
+        </w:rPr>
+        <w:t>value</w:t>
+      </w:r>
+      <w:r>
+        <w:rPr>
+          <w:rFonts w:hint="eastAsia"/>
+          <w:sz w:val="24"/>
+        </w:rPr>
+        <w:t>是关键字值，</w:t>
+      </w:r>
+      <w:proofErr w:type="spellStart"/>
+      <w:r>
+        <w:rPr>
+          <w:rFonts w:hint="eastAsia"/>
+          <w:sz w:val="24"/>
+        </w:rPr>
+        <w:t>valuetype</w:t>
+      </w:r>
+      <w:proofErr w:type="spellEnd"/>
+      <w:r>
+        <w:rPr>
+          <w:rFonts w:hint="eastAsia"/>
+          <w:sz w:val="24"/>
+        </w:rPr>
+        <w:t>表示值类型，在本实验中</w:t>
+      </w:r>
+      <w:r>
+        <w:rPr>
+          <w:rFonts w:hint="eastAsia"/>
+          <w:sz w:val="24"/>
+        </w:rPr>
+        <w:t>1</w:t>
+      </w:r>
+      <w:r>
+        <w:rPr>
+          <w:rFonts w:hint="eastAsia"/>
+          <w:sz w:val="24"/>
+        </w:rPr>
+        <w:t>表示输入姓名</w:t>
+      </w:r>
+      <w:r>
+        <w:rPr>
+          <w:rFonts w:hint="eastAsia"/>
+          <w:sz w:val="24"/>
+        </w:rPr>
+        <w:t>，</w:t>
+      </w:r>
+      <w:r>
+        <w:rPr>
+          <w:rFonts w:hint="eastAsia"/>
+          <w:sz w:val="24"/>
+        </w:rPr>
+        <w:t>2</w:t>
+      </w:r>
+      <w:r>
+        <w:rPr>
+          <w:rFonts w:hint="eastAsia"/>
+          <w:sz w:val="24"/>
+        </w:rPr>
+        <w:t>表示输入</w:t>
+      </w:r>
+      <w:r>
+        <w:rPr>
+          <w:rFonts w:hint="eastAsia"/>
+          <w:sz w:val="24"/>
+        </w:rPr>
+        <w:t>ID</w:t>
+      </w:r>
+      <w:r>
+        <w:rPr>
+          <w:rFonts w:hint="eastAsia"/>
+          <w:sz w:val="24"/>
+        </w:rPr>
+        <w:t>。该函数返回匹配的节点地址，否则返回</w:t>
+      </w:r>
+      <w:r>
+        <w:rPr>
+          <w:rFonts w:hint="eastAsia"/>
+          <w:sz w:val="24"/>
+        </w:rPr>
+        <w:t>NULL</w:t>
+      </w:r>
+      <w:r>
+        <w:rPr>
+          <w:rFonts w:hint="eastAsia"/>
+          <w:sz w:val="24"/>
+        </w:rPr>
+        <w:t>。然后用节点信息输出函数</w:t>
+      </w:r>
+      <w:proofErr w:type="spellStart"/>
+      <w:r>
+        <w:rPr>
+          <w:sz w:val="24"/>
+        </w:rPr>
+        <w:t>dpvalue</w:t>
+      </w:r>
+      <w:proofErr w:type="spellEnd"/>
+      <w:r>
+        <w:rPr>
+          <w:sz w:val="24"/>
+        </w:rPr>
+        <w:t>(</w:t>
+      </w:r>
+      <w:proofErr w:type="spellStart"/>
+      <w:r>
+        <w:rPr>
+          <w:sz w:val="24"/>
+        </w:rPr>
+        <w:t>TreeNode</w:t>
+      </w:r>
+      <w:proofErr w:type="spellEnd"/>
+      <w:r>
+        <w:rPr>
+          <w:sz w:val="24"/>
+        </w:rPr>
+        <w:t xml:space="preserve"> *e);</w:t>
+      </w:r>
+      <w:r>
+        <w:rPr>
+          <w:rFonts w:hint="eastAsia"/>
+          <w:sz w:val="24"/>
+        </w:rPr>
+        <w:t>输出节点</w:t>
+      </w:r>
+      <w:r>
+        <w:rPr>
+          <w:rFonts w:hint="eastAsia"/>
+          <w:sz w:val="24"/>
+        </w:rPr>
+        <w:t>e</w:t>
+      </w:r>
+      <w:r>
+        <w:rPr>
+          <w:rFonts w:hint="eastAsia"/>
+          <w:sz w:val="24"/>
+        </w:rPr>
+        <w:t>的详细信息。</w:t>
+      </w:r>
+    </w:p>
+    <w:p>
+      <w:pPr>
+        <w:spacing w:line="360" w:lineRule="auto"/>
+        <w:ind w:firstLineChars="200" w:firstLine="480"/>
+        <w:rPr>
+          <w:sz w:val="24"/>
+        </w:rPr>
+      </w:pPr>
+      <w:r>
+        <w:rPr>
+          <w:rFonts w:hint="eastAsia"/>
+          <w:color w:val="3A3A3A"/>
+          <w:sz w:val="24"/>
+        </w:rPr>
+        <w:t>⑼</w:t>
+      </w:r>
+      <w:r>
+        <w:rPr>
+          <w:rFonts w:hint="eastAsia"/>
+          <w:color w:val="3A3A3A"/>
+          <w:sz w:val="24"/>
+        </w:rPr>
+        <w:t>结点赋值：</w:t>
+      </w:r>
+      <w:r>
+        <w:rPr>
+          <w:rFonts w:ascii="宋体" w:hAnsi="宋体" w:hint="eastAsia"/>
+          <w:sz w:val="24"/>
+        </w:rPr>
+        <w:t>函数名称是</w:t>
+      </w:r>
+      <w:r>
+        <w:rPr>
+          <w:sz w:val="24"/>
+        </w:rPr>
+        <w:t>Assign(</w:t>
+      </w:r>
+      <w:proofErr w:type="spellStart"/>
+      <w:r>
+        <w:rPr>
+          <w:sz w:val="24"/>
+        </w:rPr>
+        <w:t>BinaTree</w:t>
+      </w:r>
+      <w:proofErr w:type="spellEnd"/>
+      <w:r>
+        <w:rPr>
+          <w:sz w:val="24"/>
+        </w:rPr>
+        <w:t xml:space="preserve"> *T, </w:t>
+      </w:r>
+      <w:proofErr w:type="spellStart"/>
+      <w:r>
+        <w:rPr>
+          <w:sz w:val="24"/>
+        </w:rPr>
+        <w:t>TreeNode</w:t>
+      </w:r>
+      <w:proofErr w:type="spellEnd"/>
+      <w:r>
+        <w:rPr>
+          <w:sz w:val="24"/>
+        </w:rPr>
+        <w:t xml:space="preserve"> *e, </w:t>
+      </w:r>
+      <w:proofErr w:type="spellStart"/>
+      <w:r>
+        <w:rPr>
+          <w:sz w:val="24"/>
+        </w:rPr>
+        <w:t>ElemType</w:t>
+      </w:r>
+      <w:proofErr w:type="spellEnd"/>
+      <w:r>
+        <w:rPr>
+          <w:sz w:val="24"/>
+        </w:rPr>
+        <w:t xml:space="preserve"> value)</w:t>
+      </w:r>
+      <w:r>
+        <w:rPr>
+          <w:sz w:val="24"/>
+        </w:rPr>
+        <w:t>;</w:t>
+      </w:r>
+    </w:p>
+    <w:p>
+      <w:pPr>
+        <w:spacing w:line="360" w:lineRule="auto"/>
+        <w:ind w:firstLineChars="200" w:firstLine="480"/>
+        <w:rPr>
+          <w:sz w:val="24"/>
+        </w:rPr>
+      </w:pPr>
+      <w:r>
+        <w:rPr>
+          <w:rFonts w:hint="eastAsia"/>
+          <w:sz w:val="24"/>
+        </w:rPr>
+        <w:t>value</w:t>
+      </w:r>
+      <w:r>
+        <w:rPr>
+          <w:rFonts w:hint="eastAsia"/>
+          <w:sz w:val="24"/>
+        </w:rPr>
+        <w:t>是通过</w:t>
+      </w:r>
+      <w:r>
+        <w:rPr>
+          <w:rFonts w:hint="eastAsia"/>
+          <w:sz w:val="24"/>
+        </w:rPr>
+        <w:t>自定义</w:t>
+      </w:r>
+      <w:r>
+        <w:rPr>
+          <w:rFonts w:hint="eastAsia"/>
+          <w:sz w:val="24"/>
+        </w:rPr>
+        <w:t>函数</w:t>
+      </w:r>
+      <w:proofErr w:type="spellStart"/>
+      <w:r>
+        <w:rPr>
+          <w:sz w:val="24"/>
+        </w:rPr>
+        <w:t>GeneJSON</w:t>
+      </w:r>
+      <w:proofErr w:type="spellEnd"/>
+      <w:r>
+        <w:rPr>
+          <w:rFonts w:hint="eastAsia"/>
+          <w:sz w:val="24"/>
+        </w:rPr>
+        <w:t>构造的数据域</w:t>
+      </w:r>
+      <w:r>
+        <w:rPr>
+          <w:rFonts w:hint="eastAsia"/>
+          <w:sz w:val="24"/>
+        </w:rPr>
+        <w:t>，该函数将</w:t>
+      </w:r>
+      <w:r>
+        <w:rPr>
+          <w:rFonts w:hint="eastAsia"/>
+          <w:sz w:val="24"/>
+        </w:rPr>
+        <w:t>value</w:t>
+      </w:r>
+      <w:r>
+        <w:rPr>
+          <w:rFonts w:hint="eastAsia"/>
+          <w:sz w:val="24"/>
+        </w:rPr>
+        <w:t>赋值给节点</w:t>
+      </w:r>
+      <w:r>
+        <w:rPr>
+          <w:rFonts w:hint="eastAsia"/>
+          <w:sz w:val="24"/>
+        </w:rPr>
+        <w:t>e</w:t>
+      </w:r>
+      <w:r>
+        <w:rPr>
+          <w:rFonts w:hint="eastAsia"/>
+          <w:sz w:val="24"/>
+        </w:rPr>
+        <w:t>的数据域。</w:t>
+      </w:r>
+    </w:p>
+    <w:p>
+      <w:pPr>
+        <w:spacing w:line="360" w:lineRule="auto"/>
+        <w:ind w:firstLineChars="200" w:firstLine="480"/>
+        <w:rPr>
+          <w:sz w:val="24"/>
+        </w:rPr>
+      </w:pPr>
+      <w:r>
+        <w:rPr>
+          <w:rFonts w:hint="eastAsia"/>
+          <w:color w:val="3A3A3A"/>
+          <w:sz w:val="24"/>
+        </w:rPr>
+        <w:t>⑽</w:t>
+      </w:r>
+      <w:r>
+        <w:rPr>
+          <w:rFonts w:hint="eastAsia"/>
+          <w:color w:val="3A3A3A"/>
+          <w:sz w:val="24"/>
+        </w:rPr>
+        <w:t>获得双亲结点：</w:t>
+      </w:r>
+      <w:r>
+        <w:rPr>
+          <w:rFonts w:ascii="宋体" w:hAnsi="宋体" w:hint="eastAsia"/>
+          <w:sz w:val="24"/>
+        </w:rPr>
+        <w:t>函数名称是</w:t>
+      </w:r>
+      <w:r>
+        <w:rPr>
+          <w:sz w:val="24"/>
+        </w:rPr>
+        <w:t>Parent(</w:t>
+      </w:r>
+      <w:proofErr w:type="spellStart"/>
+      <w:r>
+        <w:rPr>
+          <w:sz w:val="24"/>
+        </w:rPr>
+        <w:t>BinaTree</w:t>
+      </w:r>
+      <w:proofErr w:type="spellEnd"/>
+      <w:r>
+        <w:rPr>
+          <w:sz w:val="24"/>
+        </w:rPr>
+        <w:t xml:space="preserve"> *T, </w:t>
+      </w:r>
+      <w:proofErr w:type="spellStart"/>
+      <w:r>
+        <w:rPr>
+          <w:sz w:val="24"/>
+        </w:rPr>
+        <w:t>TreeNode</w:t>
+      </w:r>
+      <w:proofErr w:type="spellEnd"/>
+      <w:r>
+        <w:rPr>
+          <w:sz w:val="24"/>
+        </w:rPr>
+        <w:t xml:space="preserve"> *e)</w:t>
+      </w:r>
+      <w:r>
+        <w:rPr>
+          <w:rFonts w:hint="eastAsia"/>
+          <w:sz w:val="24"/>
+        </w:rPr>
+        <w:t>，该函数在遍历中判断当前节点的子节点是否等于输入节点，是就返回该节点</w:t>
+      </w:r>
+      <w:r>
+        <w:rPr>
+          <w:rFonts w:hint="eastAsia"/>
+          <w:sz w:val="24"/>
+        </w:rPr>
+        <w:t>地址。</w:t>
+      </w:r>
+      <w:r>
+        <w:rPr>
+          <w:sz w:val="24"/>
+        </w:rPr>
+        <w:t xml:space="preserve"> </w:t>
+      </w:r>
+    </w:p>
+    <w:p>
+      <w:pPr>
+        <w:spacing w:line="360" w:lineRule="auto"/>
+        <w:ind w:firstLineChars="200" w:firstLine="480"/>
+        <w:rPr>
+          <w:sz w:val="24"/>
+        </w:rPr>
+      </w:pPr>
+      <w:r>
+        <w:rPr>
+          <w:rFonts w:hint="eastAsia"/>
+          <w:color w:val="3A3A3A"/>
+          <w:sz w:val="24"/>
+        </w:rPr>
+        <w:t>⑾</w:t>
+      </w:r>
+      <w:r>
+        <w:rPr>
+          <w:rFonts w:hint="eastAsia"/>
+          <w:color w:val="3A3A3A"/>
+          <w:sz w:val="24"/>
+        </w:rPr>
+        <w:t>获得左</w:t>
+      </w:r>
+      <w:r>
+        <w:rPr>
+          <w:rFonts w:hint="eastAsia"/>
+          <w:color w:val="3A3A3A"/>
+          <w:sz w:val="24"/>
+        </w:rPr>
+        <w:t>、</w:t>
+      </w:r>
+      <w:proofErr w:type="gramStart"/>
+      <w:r>
+        <w:rPr>
+          <w:rFonts w:hint="eastAsia"/>
+          <w:color w:val="3A3A3A"/>
+          <w:sz w:val="24"/>
+        </w:rPr>
+        <w:t>右</w:t>
+      </w:r>
+      <w:r>
+        <w:rPr>
+          <w:rFonts w:hint="eastAsia"/>
+          <w:color w:val="3A3A3A"/>
+          <w:sz w:val="24"/>
+        </w:rPr>
+        <w:t>孩子</w:t>
+      </w:r>
+      <w:proofErr w:type="gramEnd"/>
+      <w:r>
+        <w:rPr>
+          <w:rFonts w:hint="eastAsia"/>
+          <w:color w:val="3A3A3A"/>
+          <w:sz w:val="24"/>
+        </w:rPr>
+        <w:t>结点：</w:t>
+      </w:r>
+      <w:r>
+        <w:rPr>
+          <w:rFonts w:ascii="宋体" w:hAnsi="宋体" w:hint="eastAsia"/>
+          <w:sz w:val="24"/>
+        </w:rPr>
+        <w:t>函数名称是</w:t>
+      </w:r>
+      <w:proofErr w:type="spellStart"/>
+      <w:r>
+        <w:rPr>
+          <w:sz w:val="24"/>
+        </w:rPr>
+        <w:t>LeftChild</w:t>
+      </w:r>
+      <w:proofErr w:type="spellEnd"/>
+      <w:r>
+        <w:rPr>
+          <w:sz w:val="24"/>
+        </w:rPr>
+        <w:t>(</w:t>
+      </w:r>
+      <w:proofErr w:type="spellStart"/>
+      <w:r>
+        <w:rPr>
+          <w:sz w:val="24"/>
+        </w:rPr>
+        <w:t>BinaTree</w:t>
+      </w:r>
+      <w:proofErr w:type="spellEnd"/>
+      <w:r>
+        <w:rPr>
+          <w:sz w:val="24"/>
+        </w:rPr>
+        <w:t xml:space="preserve"> *T, </w:t>
+      </w:r>
+      <w:proofErr w:type="spellStart"/>
+      <w:r>
+        <w:rPr>
+          <w:sz w:val="24"/>
+        </w:rPr>
+        <w:t>TreeNode</w:t>
+      </w:r>
+      <w:proofErr w:type="spellEnd"/>
+      <w:r>
+        <w:rPr>
+          <w:sz w:val="24"/>
+        </w:rPr>
+        <w:t xml:space="preserve"> *e)</w:t>
+      </w:r>
+      <w:r>
+        <w:rPr>
+          <w:sz w:val="24"/>
+        </w:rPr>
+        <w:t xml:space="preserve"> </w:t>
+      </w:r>
+      <w:r>
+        <w:rPr>
+          <w:rFonts w:hint="eastAsia"/>
+          <w:sz w:val="24"/>
+        </w:rPr>
+        <w:t>，</w:t>
+      </w:r>
+    </w:p>
+    <w:p>
+      <w:pPr>
+        <w:spacing w:line="360" w:lineRule="auto"/>
+        <w:ind w:firstLineChars="200" w:firstLine="480"/>
+        <w:rPr>
+          <w:sz w:val="24"/>
+        </w:rPr>
+      </w:pPr>
+      <w:proofErr w:type="spellStart"/>
+      <w:r>
+        <w:rPr>
+          <w:sz w:val="24"/>
+        </w:rPr>
+        <w:lastRenderedPageBreak/>
+        <w:t>RightChild</w:t>
+      </w:r>
+      <w:proofErr w:type="spellEnd"/>
+      <w:r>
+        <w:rPr>
+          <w:sz w:val="24"/>
+        </w:rPr>
+        <w:t>(</w:t>
+      </w:r>
+      <w:proofErr w:type="spellStart"/>
+      <w:r>
+        <w:rPr>
+          <w:sz w:val="24"/>
+        </w:rPr>
+        <w:t>BinaTree</w:t>
+      </w:r>
+      <w:proofErr w:type="spellEnd"/>
+      <w:r>
+        <w:rPr>
+          <w:sz w:val="24"/>
+        </w:rPr>
+        <w:t xml:space="preserve"> *T, </w:t>
+      </w:r>
+      <w:proofErr w:type="spellStart"/>
+      <w:r>
+        <w:rPr>
+          <w:sz w:val="24"/>
+        </w:rPr>
+        <w:t>TreeNode</w:t>
+      </w:r>
+      <w:proofErr w:type="spellEnd"/>
+      <w:r>
+        <w:rPr>
+          <w:sz w:val="24"/>
+        </w:rPr>
+        <w:t xml:space="preserve"> *e)</w:t>
+      </w:r>
+      <w:r>
+        <w:rPr>
+          <w:rFonts w:hint="eastAsia"/>
+          <w:sz w:val="24"/>
+        </w:rPr>
+        <w:t>，可以直接返回该节点的子节点指针。</w:t>
+      </w:r>
+    </w:p>
+    <w:p>
+      <w:pPr>
+        <w:spacing w:line="360" w:lineRule="auto"/>
+        <w:ind w:firstLineChars="200" w:firstLine="480"/>
+        <w:rPr>
+          <w:sz w:val="24"/>
+        </w:rPr>
+      </w:pPr>
+      <w:r>
+        <w:rPr>
+          <w:rFonts w:hint="eastAsia"/>
+          <w:color w:val="3A3A3A"/>
+          <w:sz w:val="24"/>
+        </w:rPr>
+        <w:t>⒀</w:t>
+      </w:r>
+      <w:r>
+        <w:rPr>
+          <w:rFonts w:hint="eastAsia"/>
+          <w:color w:val="3A3A3A"/>
+          <w:sz w:val="24"/>
+        </w:rPr>
+        <w:t>获得左</w:t>
+      </w:r>
+      <w:r>
+        <w:rPr>
+          <w:rFonts w:hint="eastAsia"/>
+          <w:color w:val="3A3A3A"/>
+          <w:sz w:val="24"/>
+        </w:rPr>
+        <w:t>、右</w:t>
+      </w:r>
+      <w:r>
+        <w:rPr>
+          <w:rFonts w:hint="eastAsia"/>
+          <w:color w:val="3A3A3A"/>
+          <w:sz w:val="24"/>
+        </w:rPr>
+        <w:t>兄弟结点：</w:t>
+      </w:r>
+      <w:r>
+        <w:rPr>
+          <w:sz w:val="24"/>
+        </w:rPr>
+        <w:t xml:space="preserve"> </w:t>
+      </w:r>
+      <w:r>
+        <w:rPr>
+          <w:rFonts w:hint="eastAsia"/>
+          <w:sz w:val="24"/>
+        </w:rPr>
+        <w:t>函数名称为</w:t>
+      </w:r>
+      <w:proofErr w:type="spellStart"/>
+      <w:r>
+        <w:rPr>
+          <w:sz w:val="24"/>
+        </w:rPr>
+        <w:t>LeftChild</w:t>
+      </w:r>
+      <w:proofErr w:type="spellEnd"/>
+      <w:r>
+        <w:rPr>
+          <w:sz w:val="24"/>
+        </w:rPr>
+        <w:t>(</w:t>
+      </w:r>
+      <w:proofErr w:type="spellStart"/>
+      <w:r>
+        <w:rPr>
+          <w:sz w:val="24"/>
+        </w:rPr>
+        <w:t>BinaTree</w:t>
+      </w:r>
+      <w:proofErr w:type="spellEnd"/>
+      <w:r>
+        <w:rPr>
+          <w:sz w:val="24"/>
+        </w:rPr>
+        <w:t xml:space="preserve"> *T, </w:t>
+      </w:r>
+      <w:proofErr w:type="spellStart"/>
+      <w:r>
+        <w:rPr>
+          <w:sz w:val="24"/>
+        </w:rPr>
+        <w:t>TreeNode</w:t>
+      </w:r>
+      <w:proofErr w:type="spellEnd"/>
+      <w:r>
+        <w:rPr>
+          <w:sz w:val="24"/>
+        </w:rPr>
+        <w:t xml:space="preserve"> *e)</w:t>
+      </w:r>
+      <w:r>
+        <w:rPr>
+          <w:rFonts w:hint="eastAsia"/>
+          <w:sz w:val="24"/>
+        </w:rPr>
+        <w:t>，</w:t>
+      </w:r>
+      <w:proofErr w:type="spellStart"/>
+      <w:r>
+        <w:rPr>
+          <w:sz w:val="24"/>
+        </w:rPr>
+        <w:t>RightChild</w:t>
+      </w:r>
+      <w:proofErr w:type="spellEnd"/>
+      <w:r>
+        <w:rPr>
+          <w:sz w:val="24"/>
+        </w:rPr>
+        <w:t>(</w:t>
+      </w:r>
+      <w:proofErr w:type="spellStart"/>
+      <w:r>
+        <w:rPr>
+          <w:sz w:val="24"/>
+        </w:rPr>
+        <w:t>BinaTree</w:t>
+      </w:r>
+      <w:proofErr w:type="spellEnd"/>
+      <w:r>
+        <w:rPr>
+          <w:sz w:val="24"/>
+        </w:rPr>
+        <w:t xml:space="preserve"> *T, </w:t>
+      </w:r>
+      <w:proofErr w:type="spellStart"/>
+      <w:r>
+        <w:rPr>
+          <w:sz w:val="24"/>
+        </w:rPr>
+        <w:t>TreeNode</w:t>
+      </w:r>
+      <w:proofErr w:type="spellEnd"/>
+      <w:r>
+        <w:rPr>
+          <w:sz w:val="24"/>
+        </w:rPr>
+        <w:t xml:space="preserve"> *e)</w:t>
+      </w:r>
+      <w:r>
+        <w:rPr>
+          <w:rFonts w:hint="eastAsia"/>
+          <w:sz w:val="24"/>
+        </w:rPr>
+        <w:t>。在遍历二叉树的过程中判断每个节点的左</w:t>
+      </w:r>
+      <w:r>
+        <w:rPr>
+          <w:rFonts w:hint="eastAsia"/>
+          <w:sz w:val="24"/>
+        </w:rPr>
+        <w:t>/</w:t>
+      </w:r>
+      <w:r>
+        <w:rPr>
+          <w:rFonts w:hint="eastAsia"/>
+          <w:sz w:val="24"/>
+        </w:rPr>
+        <w:t>右节点是否是输入节点，如果是就返回该节点的右</w:t>
+      </w:r>
+      <w:r>
+        <w:rPr>
+          <w:rFonts w:hint="eastAsia"/>
+          <w:sz w:val="24"/>
+        </w:rPr>
+        <w:t>/</w:t>
+      </w:r>
+      <w:r>
+        <w:rPr>
+          <w:rFonts w:hint="eastAsia"/>
+          <w:sz w:val="24"/>
+        </w:rPr>
+        <w:t>左节点地址。</w:t>
+      </w:r>
+    </w:p>
+    <w:p>
+      <w:pPr>
+        <w:spacing w:line="360" w:lineRule="auto"/>
+        <w:ind w:firstLineChars="200" w:firstLine="480"/>
+        <w:rPr>
+          <w:sz w:val="24"/>
+        </w:rPr>
+      </w:pPr>
+      <w:r>
+        <w:rPr>
+          <w:rFonts w:hint="eastAsia"/>
+          <w:color w:val="3A3A3A"/>
+          <w:sz w:val="24"/>
+        </w:rPr>
+        <w:t>⒂</w:t>
+      </w:r>
+      <w:r>
+        <w:rPr>
+          <w:rFonts w:hint="eastAsia"/>
+          <w:color w:val="3A3A3A"/>
+          <w:sz w:val="24"/>
+        </w:rPr>
+        <w:t>插入子树：</w:t>
+      </w:r>
+      <w:r>
+        <w:rPr>
+          <w:rFonts w:ascii="宋体" w:hAnsi="宋体" w:hint="eastAsia"/>
+          <w:sz w:val="24"/>
+        </w:rPr>
+        <w:t>函数名称</w:t>
+      </w:r>
+      <w:proofErr w:type="spellStart"/>
+      <w:r>
+        <w:rPr>
+          <w:rFonts w:ascii="宋体" w:hAnsi="宋体"/>
+          <w:sz w:val="24"/>
+        </w:rPr>
+        <w:t>InsertChild</w:t>
+      </w:r>
+      <w:proofErr w:type="spellEnd"/>
+      <w:r>
+        <w:rPr>
+          <w:rFonts w:ascii="宋体" w:hAnsi="宋体"/>
+          <w:sz w:val="24"/>
+        </w:rPr>
+        <w:t>(</w:t>
+      </w:r>
+      <w:proofErr w:type="spellStart"/>
+      <w:r>
+        <w:rPr>
+          <w:rFonts w:ascii="宋体" w:hAnsi="宋体"/>
+          <w:sz w:val="24"/>
+        </w:rPr>
+        <w:t>BinaTree</w:t>
+      </w:r>
+      <w:proofErr w:type="spellEnd"/>
+      <w:r>
+        <w:rPr>
+          <w:rFonts w:ascii="宋体" w:hAnsi="宋体"/>
+          <w:sz w:val="24"/>
+        </w:rPr>
+        <w:t xml:space="preserve"> * T, </w:t>
+      </w:r>
+      <w:proofErr w:type="spellStart"/>
+      <w:r>
+        <w:rPr>
+          <w:rFonts w:ascii="宋体" w:hAnsi="宋体"/>
+          <w:sz w:val="24"/>
+        </w:rPr>
+        <w:t>TreeNode</w:t>
+      </w:r>
+      <w:proofErr w:type="spellEnd"/>
+      <w:r>
+        <w:rPr>
+          <w:rFonts w:ascii="宋体" w:hAnsi="宋体"/>
+          <w:sz w:val="24"/>
+        </w:rPr>
+        <w:t xml:space="preserve"> * pe, int LR, </w:t>
+      </w:r>
+      <w:proofErr w:type="spellStart"/>
+      <w:r>
+        <w:rPr>
+          <w:rFonts w:ascii="宋体" w:hAnsi="宋体"/>
+          <w:sz w:val="24"/>
+        </w:rPr>
+        <w:t>BinaTree</w:t>
+      </w:r>
+      <w:proofErr w:type="spellEnd"/>
+      <w:r>
+        <w:rPr>
+          <w:rFonts w:ascii="宋体" w:hAnsi="宋体"/>
+          <w:sz w:val="24"/>
+        </w:rPr>
+        <w:t xml:space="preserve"> * C)</w:t>
+      </w:r>
+      <w:r>
+        <w:rPr>
+          <w:rFonts w:hint="eastAsia"/>
+          <w:sz w:val="24"/>
+        </w:rPr>
+        <w:t>。先暂存输入指针</w:t>
+      </w:r>
+      <w:r>
+        <w:rPr>
+          <w:rFonts w:hint="eastAsia"/>
+          <w:sz w:val="24"/>
+        </w:rPr>
+        <w:t>pe</w:t>
+      </w:r>
+      <w:r>
+        <w:rPr>
+          <w:rFonts w:hint="eastAsia"/>
+          <w:sz w:val="24"/>
+        </w:rPr>
+        <w:t>的</w:t>
+      </w:r>
+      <w:proofErr w:type="gramStart"/>
+      <w:r>
+        <w:rPr>
+          <w:rFonts w:hint="eastAsia"/>
+          <w:sz w:val="24"/>
+        </w:rPr>
+        <w:t>对应侧子树</w:t>
+      </w:r>
+      <w:proofErr w:type="gramEnd"/>
+      <w:r>
+        <w:rPr>
+          <w:rFonts w:hint="eastAsia"/>
+          <w:sz w:val="24"/>
+        </w:rPr>
+        <w:t>地址，然后为其重新分配内存，调用</w:t>
+      </w:r>
+      <w:r>
+        <w:rPr>
+          <w:rFonts w:hint="eastAsia"/>
+          <w:sz w:val="24"/>
+        </w:rPr>
+        <w:t>自定义函数</w:t>
+      </w:r>
+      <w:proofErr w:type="spellStart"/>
+      <w:r>
+        <w:rPr>
+          <w:sz w:val="24"/>
+        </w:rPr>
+        <w:t>ChildCopy</w:t>
+      </w:r>
+      <w:proofErr w:type="spellEnd"/>
+      <w:r>
+        <w:rPr>
+          <w:sz w:val="24"/>
+        </w:rPr>
+        <w:t>(</w:t>
+      </w:r>
+      <w:proofErr w:type="spellStart"/>
+      <w:r>
+        <w:rPr>
+          <w:sz w:val="24"/>
+        </w:rPr>
+        <w:t>TreeNode</w:t>
+      </w:r>
+      <w:proofErr w:type="spellEnd"/>
+      <w:r>
+        <w:rPr>
+          <w:sz w:val="24"/>
+        </w:rPr>
+        <w:t xml:space="preserve">* p, </w:t>
+      </w:r>
+      <w:proofErr w:type="spellStart"/>
+      <w:r>
+        <w:rPr>
+          <w:sz w:val="24"/>
+        </w:rPr>
+        <w:t>TreeNode</w:t>
+      </w:r>
+      <w:proofErr w:type="spellEnd"/>
+      <w:r>
+        <w:rPr>
+          <w:sz w:val="24"/>
+        </w:rPr>
+        <w:t xml:space="preserve"> *q)</w:t>
+      </w:r>
+      <w:r>
+        <w:rPr>
+          <w:rFonts w:hint="eastAsia"/>
+          <w:sz w:val="24"/>
+        </w:rPr>
+        <w:t>递归地将</w:t>
+      </w:r>
+      <w:r>
+        <w:rPr>
+          <w:rFonts w:hint="eastAsia"/>
+          <w:sz w:val="24"/>
+        </w:rPr>
+        <w:t>q</w:t>
+      </w:r>
+      <w:r>
+        <w:rPr>
+          <w:rFonts w:hint="eastAsia"/>
+          <w:sz w:val="24"/>
+        </w:rPr>
+        <w:t>节点的内容以及子树复制给</w:t>
+      </w:r>
+      <w:r>
+        <w:rPr>
+          <w:rFonts w:hint="eastAsia"/>
+          <w:sz w:val="24"/>
+        </w:rPr>
+        <w:t>p</w:t>
+      </w:r>
+      <w:r>
+        <w:rPr>
+          <w:rFonts w:hint="eastAsia"/>
+          <w:sz w:val="24"/>
+        </w:rPr>
+        <w:t>节点，从而完成</w:t>
+      </w:r>
+      <w:r>
+        <w:rPr>
+          <w:rFonts w:hint="eastAsia"/>
+          <w:sz w:val="24"/>
+        </w:rPr>
+        <w:t>将</w:t>
+      </w:r>
+      <w:r>
+        <w:rPr>
+          <w:rFonts w:hint="eastAsia"/>
+          <w:sz w:val="24"/>
+        </w:rPr>
+        <w:t>二叉树</w:t>
+      </w:r>
+      <w:r>
+        <w:rPr>
+          <w:rFonts w:hint="eastAsia"/>
+          <w:sz w:val="24"/>
+        </w:rPr>
+        <w:t>C</w:t>
+      </w:r>
+      <w:r>
+        <w:rPr>
+          <w:rFonts w:hint="eastAsia"/>
+          <w:sz w:val="24"/>
+        </w:rPr>
+        <w:t>插入到</w:t>
+      </w:r>
+      <w:r>
+        <w:rPr>
+          <w:rFonts w:hint="eastAsia"/>
+          <w:sz w:val="24"/>
+        </w:rPr>
+        <w:t>pe</w:t>
+      </w:r>
+      <w:r>
+        <w:rPr>
+          <w:rFonts w:hint="eastAsia"/>
+          <w:sz w:val="24"/>
+        </w:rPr>
+        <w:t>的子树，然后将</w:t>
+      </w:r>
+      <w:r>
+        <w:rPr>
+          <w:rFonts w:hint="eastAsia"/>
+          <w:sz w:val="24"/>
+        </w:rPr>
+        <w:t>pe</w:t>
+      </w:r>
+      <w:r>
+        <w:rPr>
+          <w:rFonts w:hint="eastAsia"/>
+          <w:sz w:val="24"/>
+        </w:rPr>
+        <w:t>的</w:t>
+      </w:r>
+      <w:proofErr w:type="gramStart"/>
+      <w:r>
+        <w:rPr>
+          <w:rFonts w:hint="eastAsia"/>
+          <w:sz w:val="24"/>
+        </w:rPr>
+        <w:t>该侧子</w:t>
+      </w:r>
+      <w:proofErr w:type="gramEnd"/>
+      <w:r>
+        <w:rPr>
+          <w:rFonts w:hint="eastAsia"/>
+          <w:sz w:val="24"/>
+        </w:rPr>
+        <w:t>树</w:t>
+      </w:r>
+      <w:proofErr w:type="gramStart"/>
+      <w:r>
+        <w:rPr>
+          <w:rFonts w:hint="eastAsia"/>
+          <w:sz w:val="24"/>
+        </w:rPr>
+        <w:t>的右子</w:t>
+      </w:r>
+      <w:proofErr w:type="gramEnd"/>
+      <w:r>
+        <w:rPr>
+          <w:rFonts w:hint="eastAsia"/>
+          <w:sz w:val="24"/>
+        </w:rPr>
+        <w:t>树的值赋</w:t>
+      </w:r>
+      <w:proofErr w:type="gramStart"/>
+      <w:r>
+        <w:rPr>
+          <w:rFonts w:hint="eastAsia"/>
+          <w:sz w:val="24"/>
+        </w:rPr>
+        <w:t>为之</w:t>
+      </w:r>
+      <w:proofErr w:type="gramEnd"/>
+      <w:r>
+        <w:rPr>
+          <w:rFonts w:hint="eastAsia"/>
+          <w:sz w:val="24"/>
+        </w:rPr>
+        <w:t>前暂存的</w:t>
+      </w:r>
+      <w:r>
+        <w:rPr>
+          <w:rFonts w:hint="eastAsia"/>
+          <w:sz w:val="24"/>
+        </w:rPr>
+        <w:t>pe</w:t>
+      </w:r>
+      <w:r>
+        <w:rPr>
+          <w:rFonts w:hint="eastAsia"/>
+          <w:sz w:val="24"/>
+        </w:rPr>
+        <w:t>子树地址。</w:t>
+      </w:r>
+    </w:p>
+    <w:p>
+      <w:pPr>
+        <w:spacing w:line="360" w:lineRule="auto"/>
+        <w:ind w:firstLineChars="200" w:firstLine="480"/>
+        <w:rPr>
+          <w:sz w:val="24"/>
+        </w:rPr>
+      </w:pPr>
+      <w:r>
+        <w:rPr>
+          <w:rFonts w:hint="eastAsia"/>
+          <w:color w:val="3A3A3A"/>
+          <w:sz w:val="24"/>
+        </w:rPr>
+        <w:t>⒃</w:t>
+      </w:r>
+      <w:r>
+        <w:rPr>
+          <w:rFonts w:hint="eastAsia"/>
+          <w:color w:val="3A3A3A"/>
+          <w:sz w:val="24"/>
+        </w:rPr>
+        <w:t>删除子树：</w:t>
+      </w:r>
+      <w:r>
+        <w:rPr>
+          <w:rFonts w:ascii="宋体" w:hAnsi="宋体" w:hint="eastAsia"/>
+          <w:sz w:val="24"/>
+        </w:rPr>
+        <w:t>函数名称是</w:t>
+      </w:r>
+      <w:proofErr w:type="spellStart"/>
+      <w:r>
+        <w:rPr>
+          <w:sz w:val="24"/>
+        </w:rPr>
+        <w:t>DelateChild</w:t>
+      </w:r>
+      <w:proofErr w:type="spellEnd"/>
+      <w:r>
+        <w:rPr>
+          <w:sz w:val="24"/>
+        </w:rPr>
+        <w:t>(</w:t>
+      </w:r>
+      <w:proofErr w:type="spellStart"/>
+      <w:r>
+        <w:rPr>
+          <w:sz w:val="24"/>
+        </w:rPr>
+        <w:t>BinaTree</w:t>
+      </w:r>
+      <w:proofErr w:type="spellEnd"/>
+      <w:r>
+        <w:rPr>
+          <w:sz w:val="24"/>
+        </w:rPr>
+        <w:t xml:space="preserve"> *T, </w:t>
+      </w:r>
+      <w:proofErr w:type="spellStart"/>
+      <w:r>
+        <w:rPr>
+          <w:sz w:val="24"/>
+        </w:rPr>
+        <w:t>TreeNode</w:t>
+      </w:r>
+      <w:proofErr w:type="spellEnd"/>
+      <w:r>
+        <w:rPr>
+          <w:sz w:val="24"/>
+        </w:rPr>
+        <w:t xml:space="preserve"> *pe, int LR)</w:t>
+      </w:r>
+      <w:r>
+        <w:rPr>
+          <w:rFonts w:hint="eastAsia"/>
+          <w:sz w:val="24"/>
+        </w:rPr>
+        <w:t>，通过之前在销毁树时使用的节点回收函数</w:t>
+      </w:r>
+      <w:proofErr w:type="spellStart"/>
+      <w:r>
+        <w:rPr>
+          <w:sz w:val="24"/>
+        </w:rPr>
+        <w:t>rcltNode</w:t>
+      </w:r>
+      <w:proofErr w:type="spellEnd"/>
+      <w:r>
+        <w:rPr>
+          <w:rFonts w:hint="eastAsia"/>
+          <w:sz w:val="24"/>
+        </w:rPr>
+        <w:t>将</w:t>
+      </w:r>
+      <w:r>
+        <w:rPr>
+          <w:rFonts w:hint="eastAsia"/>
+          <w:sz w:val="24"/>
+        </w:rPr>
+        <w:t>pe</w:t>
+      </w:r>
+      <w:r>
+        <w:rPr>
+          <w:rFonts w:hint="eastAsia"/>
+          <w:sz w:val="24"/>
+        </w:rPr>
+        <w:t>的指定侧的子树内存回收。</w:t>
+      </w:r>
+    </w:p>
+    <w:p>
+      <w:pPr>
+        <w:spacing w:line="360" w:lineRule="auto"/>
+        <w:ind w:firstLineChars="200" w:firstLine="480"/>
+        <w:rPr>
+          <w:sz w:val="24"/>
+        </w:rPr>
+      </w:pPr>
+      <w:r>
+        <w:rPr>
+          <w:rFonts w:hint="eastAsia"/>
+          <w:color w:val="3A3A3A"/>
+          <w:sz w:val="24"/>
+        </w:rPr>
+        <w:t>⒄</w:t>
+      </w:r>
+      <w:r>
+        <w:rPr>
+          <w:rFonts w:hint="eastAsia"/>
+          <w:color w:val="3A3A3A"/>
+          <w:sz w:val="24"/>
+        </w:rPr>
+        <w:t>前</w:t>
+      </w:r>
+      <w:r>
+        <w:rPr>
+          <w:rFonts w:hint="eastAsia"/>
+          <w:color w:val="3A3A3A"/>
+          <w:sz w:val="24"/>
+        </w:rPr>
+        <w:t>、中、后</w:t>
+      </w:r>
+      <w:r>
+        <w:rPr>
+          <w:rFonts w:hint="eastAsia"/>
+          <w:color w:val="3A3A3A"/>
+          <w:sz w:val="24"/>
+        </w:rPr>
+        <w:t>序遍历：</w:t>
+      </w:r>
+      <w:r>
+        <w:rPr>
+          <w:rFonts w:ascii="宋体" w:hAnsi="宋体" w:hint="eastAsia"/>
+          <w:sz w:val="24"/>
+        </w:rPr>
+        <w:t>函数名称是</w:t>
+      </w:r>
+      <w:proofErr w:type="spellStart"/>
+      <w:r>
+        <w:rPr>
+          <w:sz w:val="24"/>
+        </w:rPr>
+        <w:t>PreOrderTraverse</w:t>
+      </w:r>
+      <w:proofErr w:type="spellEnd"/>
+      <w:r>
+        <w:rPr>
+          <w:sz w:val="24"/>
+        </w:rPr>
+        <w:t>(</w:t>
+      </w:r>
+      <w:proofErr w:type="spellStart"/>
+      <w:r>
+        <w:rPr>
+          <w:sz w:val="24"/>
+        </w:rPr>
+        <w:t>TreeNode</w:t>
+      </w:r>
+      <w:proofErr w:type="spellEnd"/>
+      <w:r>
+        <w:rPr>
+          <w:sz w:val="24"/>
+        </w:rPr>
+        <w:t xml:space="preserve"> *N, status(*visit)(</w:t>
+      </w:r>
+      <w:proofErr w:type="spellStart"/>
+      <w:r>
+        <w:rPr>
+          <w:sz w:val="24"/>
+        </w:rPr>
+        <w:t>TreeNode</w:t>
+      </w:r>
+      <w:proofErr w:type="spellEnd"/>
+      <w:r>
+        <w:rPr>
+          <w:sz w:val="24"/>
+        </w:rPr>
+        <w:t xml:space="preserve"> *e))</w:t>
+      </w:r>
+      <w:r>
+        <w:rPr>
+          <w:rFonts w:hint="eastAsia"/>
+          <w:sz w:val="24"/>
+        </w:rPr>
+        <w:t>，</w:t>
+      </w:r>
+      <w:r>
+        <w:rPr>
+          <w:sz w:val="24"/>
+        </w:rPr>
+        <w:t xml:space="preserve"> </w:t>
+      </w:r>
+      <w:proofErr w:type="spellStart"/>
+      <w:r>
+        <w:rPr>
+          <w:sz w:val="24"/>
+        </w:rPr>
+        <w:t>InOrderTraverse</w:t>
+      </w:r>
+      <w:proofErr w:type="spellEnd"/>
+      <w:r>
+        <w:rPr>
+          <w:rFonts w:hint="eastAsia"/>
+          <w:sz w:val="24"/>
+        </w:rPr>
+        <w:t>，</w:t>
+      </w:r>
+      <w:proofErr w:type="spellStart"/>
+      <w:r>
+        <w:rPr>
+          <w:sz w:val="24"/>
+        </w:rPr>
+        <w:t>PostOrderTraverse</w:t>
+      </w:r>
+      <w:proofErr w:type="spellEnd"/>
+      <w:r>
+        <w:rPr>
+          <w:rFonts w:hint="eastAsia"/>
+          <w:sz w:val="24"/>
+        </w:rPr>
+        <w:t>。都通过递归实现遍历。</w:t>
+      </w:r>
+    </w:p>
+    <w:p>
+      <w:pPr>
+        <w:spacing w:line="360" w:lineRule="auto"/>
+        <w:ind w:firstLineChars="200" w:firstLine="480"/>
+        <w:rPr>
+          <w:sz w:val="24"/>
+        </w:rPr>
+      </w:pPr>
+      <w:r>
+        <w:rPr>
+          <w:rFonts w:hint="eastAsia"/>
+          <w:color w:val="3A3A3A"/>
+          <w:sz w:val="24"/>
+        </w:rPr>
+        <w:t>⒇</w:t>
+      </w:r>
+      <w:r>
+        <w:rPr>
+          <w:rFonts w:hint="eastAsia"/>
+          <w:color w:val="3A3A3A"/>
+          <w:sz w:val="24"/>
+        </w:rPr>
+        <w:t>按层遍历：</w:t>
+      </w:r>
+      <w:r>
+        <w:rPr>
+          <w:rFonts w:ascii="宋体" w:hAnsi="宋体" w:hint="eastAsia"/>
+          <w:sz w:val="24"/>
+        </w:rPr>
+        <w:t>函数名称是</w:t>
+      </w:r>
+      <w:proofErr w:type="spellStart"/>
+      <w:r>
+        <w:rPr>
+          <w:sz w:val="24"/>
+        </w:rPr>
+        <w:t>LevelOrderTraverse</w:t>
+      </w:r>
+      <w:proofErr w:type="spellEnd"/>
+      <w:r>
+        <w:rPr>
+          <w:sz w:val="24"/>
+        </w:rPr>
+        <w:t>(</w:t>
+      </w:r>
+      <w:proofErr w:type="spellStart"/>
+      <w:r>
+        <w:rPr>
+          <w:sz w:val="24"/>
+        </w:rPr>
+        <w:t>BinaTree</w:t>
+      </w:r>
+      <w:proofErr w:type="spellEnd"/>
+      <w:r>
+        <w:rPr>
+          <w:sz w:val="24"/>
+        </w:rPr>
+        <w:t xml:space="preserve"> *T, status(*visit)(</w:t>
+      </w:r>
+      <w:proofErr w:type="spellStart"/>
+      <w:r>
+        <w:rPr>
+          <w:sz w:val="24"/>
+        </w:rPr>
+        <w:t>TreeNode</w:t>
+      </w:r>
+      <w:proofErr w:type="spellEnd"/>
+      <w:r>
+        <w:rPr>
+          <w:sz w:val="24"/>
+        </w:rPr>
+        <w:t xml:space="preserve"> *e), int mode)</w:t>
+      </w:r>
+      <w:r>
+        <w:rPr>
+          <w:rFonts w:hint="eastAsia"/>
+          <w:sz w:val="24"/>
+        </w:rPr>
+        <w:t>，</w:t>
+      </w:r>
+      <w:r>
+        <w:rPr>
+          <w:sz w:val="24"/>
+        </w:rPr>
+        <w:t xml:space="preserve"> </w:t>
+      </w:r>
+      <w:r>
+        <w:rPr>
+          <w:rFonts w:hint="eastAsia"/>
+          <w:sz w:val="24"/>
+        </w:rPr>
+        <w:t>通过队列实现每一层的遍历。</w:t>
+      </w:r>
+      <w:r>
+        <w:rPr>
+          <w:rFonts w:hint="eastAsia"/>
+          <w:sz w:val="24"/>
+        </w:rPr>
+        <w:t>mode</w:t>
+      </w:r>
+      <w:r>
+        <w:rPr>
+          <w:rFonts w:hint="eastAsia"/>
+          <w:sz w:val="24"/>
+        </w:rPr>
+        <w:t>为</w:t>
+      </w:r>
+      <w:r>
+        <w:rPr>
+          <w:rFonts w:hint="eastAsia"/>
+          <w:sz w:val="24"/>
+        </w:rPr>
+        <w:t>0</w:t>
+      </w:r>
+      <w:r>
+        <w:rPr>
+          <w:rFonts w:hint="eastAsia"/>
+          <w:sz w:val="24"/>
+        </w:rPr>
+        <w:t>返回遍历状态，</w:t>
+      </w:r>
+      <w:r>
+        <w:rPr>
+          <w:rFonts w:hint="eastAsia"/>
+          <w:sz w:val="24"/>
+        </w:rPr>
+        <w:t>mode</w:t>
+      </w:r>
+      <w:r>
+        <w:rPr>
+          <w:rFonts w:hint="eastAsia"/>
+          <w:sz w:val="24"/>
+        </w:rPr>
+        <w:t>为</w:t>
+      </w:r>
+      <w:r>
+        <w:rPr>
+          <w:rFonts w:hint="eastAsia"/>
+          <w:sz w:val="24"/>
+        </w:rPr>
+        <w:t>1</w:t>
+      </w:r>
+      <w:r>
+        <w:rPr>
+          <w:rFonts w:hint="eastAsia"/>
+          <w:sz w:val="24"/>
+        </w:rPr>
+        <w:t>返回树深度，</w:t>
+      </w:r>
+      <w:r>
+        <w:rPr>
+          <w:rFonts w:hint="eastAsia"/>
+          <w:sz w:val="24"/>
+        </w:rPr>
+        <w:t>mode</w:t>
+      </w:r>
+      <w:r>
+        <w:rPr>
+          <w:rFonts w:hint="eastAsia"/>
+          <w:sz w:val="24"/>
+        </w:rPr>
+        <w:t>为</w:t>
+      </w:r>
+      <w:r>
+        <w:rPr>
+          <w:rFonts w:hint="eastAsia"/>
+          <w:sz w:val="24"/>
+        </w:rPr>
+        <w:t>2</w:t>
+      </w:r>
+      <w:r>
+        <w:rPr>
+          <w:rFonts w:hint="eastAsia"/>
+          <w:sz w:val="24"/>
+        </w:rPr>
+        <w:t>返回节点个数。</w:t>
+      </w:r>
+    </w:p>
+    <w:p/>
     <w:p>
       <w:pPr>
         <w:pStyle w:val="2"/>
@@ -22294,6 +19653,1441 @@
           <w:szCs w:val="28"/>
         </w:rPr>
       </w:pPr>
+      <w:bookmarkStart w:id="37" w:name="_Toc531293946"/>
+      <w:r>
+        <w:rPr>
+          <w:rFonts w:ascii="黑体" w:hAnsi="黑体"/>
+          <w:sz w:val="28"/>
+          <w:szCs w:val="28"/>
+        </w:rPr>
+        <w:t>3</w:t>
+      </w:r>
+      <w:r>
+        <w:rPr>
+          <w:rFonts w:ascii="黑体" w:hAnsi="黑体"/>
+          <w:sz w:val="28"/>
+          <w:szCs w:val="28"/>
+        </w:rPr>
+        <w:t>.</w:t>
+      </w:r>
+      <w:r>
+        <w:rPr>
+          <w:rFonts w:ascii="黑体" w:hAnsi="黑体"/>
+          <w:sz w:val="28"/>
+          <w:szCs w:val="28"/>
+        </w:rPr>
+        <w:t xml:space="preserve">4 </w:t>
+      </w:r>
+      <w:r>
+        <w:rPr>
+          <w:rFonts w:ascii="黑体" w:hAnsi="黑体" w:hint="eastAsia"/>
+          <w:sz w:val="28"/>
+          <w:szCs w:val="28"/>
+        </w:rPr>
+        <w:t>系统</w:t>
+      </w:r>
+      <w:r>
+        <w:rPr>
+          <w:rFonts w:ascii="黑体" w:hAnsi="黑体" w:hint="eastAsia"/>
+          <w:sz w:val="28"/>
+          <w:szCs w:val="28"/>
+        </w:rPr>
+        <w:t>测试</w:t>
+      </w:r>
+      <w:bookmarkEnd w:id="37"/>
+    </w:p>
+    <w:p>
+      <w:pPr>
+        <w:pStyle w:val="afd"/>
+      </w:pPr>
+      <w:r>
+        <w:rPr>
+          <w:rFonts w:hint="eastAsia"/>
+        </w:rPr>
+        <w:t>以下是对二叉树实验的测试内容：</w:t>
+      </w:r>
+    </w:p>
+    <w:tbl>
+      <w:tblPr>
+        <w:tblW w:w="10065" w:type="dxa"/>
+        <w:tblInd w:w="-743" w:type="dxa"/>
+        <w:tblBorders>
+          <w:top w:val="single" w:sz="4" w:space="0" w:color="auto"/>
+          <w:left w:val="single" w:sz="4" w:space="0" w:color="auto"/>
+          <w:bottom w:val="single" w:sz="4" w:space="0" w:color="auto"/>
+          <w:right w:val="single" w:sz="4" w:space="0" w:color="auto"/>
+          <w:insideH w:val="single" w:sz="4" w:space="0" w:color="auto"/>
+          <w:insideV w:val="single" w:sz="4" w:space="0" w:color="auto"/>
+        </w:tblBorders>
+        <w:tblLook w:val="04A0" w:firstRow="1" w:lastRow="0" w:firstColumn="1" w:lastColumn="0" w:noHBand="0" w:noVBand="1"/>
+      </w:tblPr>
+      <w:tblGrid>
+        <w:gridCol w:w="851"/>
+        <w:gridCol w:w="3261"/>
+        <w:gridCol w:w="636"/>
+        <w:gridCol w:w="5317"/>
+      </w:tblGrid>
+      <w:tr>
+        <w:tc>
+          <w:tcPr>
+            <w:tcW w:w="851" w:type="dxa"/>
+            <w:shd w:val="clear" w:color="auto" w:fill="auto"/>
+          </w:tcPr>
+          <w:p>
+            <w:pPr>
+              <w:pStyle w:val="af7"/>
+            </w:pPr>
+            <w:r>
+              <w:rPr>
+                <w:rFonts w:hint="eastAsia"/>
+              </w:rPr>
+              <w:t>测试功能</w:t>
+            </w:r>
+          </w:p>
+        </w:tc>
+        <w:tc>
+          <w:tcPr>
+            <w:tcW w:w="3261" w:type="dxa"/>
+            <w:shd w:val="clear" w:color="auto" w:fill="auto"/>
+          </w:tcPr>
+          <w:p>
+            <w:pPr>
+              <w:pStyle w:val="af7"/>
+            </w:pPr>
+            <w:r>
+              <w:rPr>
+                <w:rFonts w:hint="eastAsia"/>
+              </w:rPr>
+              <w:t>测试条件及输入</w:t>
+            </w:r>
+          </w:p>
+        </w:tc>
+        <w:tc>
+          <w:tcPr>
+            <w:tcW w:w="636" w:type="dxa"/>
+            <w:shd w:val="clear" w:color="auto" w:fill="auto"/>
+          </w:tcPr>
+          <w:p>
+            <w:pPr>
+              <w:pStyle w:val="af7"/>
+            </w:pPr>
+            <w:r>
+              <w:rPr>
+                <w:rFonts w:hint="eastAsia"/>
+              </w:rPr>
+              <w:t>预期结果</w:t>
+            </w:r>
+          </w:p>
+        </w:tc>
+        <w:tc>
+          <w:tcPr>
+            <w:tcW w:w="5317" w:type="dxa"/>
+            <w:shd w:val="clear" w:color="auto" w:fill="auto"/>
+          </w:tcPr>
+          <w:p>
+            <w:pPr>
+              <w:pStyle w:val="af7"/>
+            </w:pPr>
+            <w:r>
+              <w:rPr>
+                <w:rFonts w:hint="eastAsia"/>
+              </w:rPr>
+              <w:t>程序输出</w:t>
+            </w:r>
+          </w:p>
+        </w:tc>
+      </w:tr>
+      <w:tr>
+        <w:trPr>
+          <w:trHeight w:val="956"/>
+        </w:trPr>
+        <w:tc>
+          <w:tcPr>
+            <w:tcW w:w="851" w:type="dxa"/>
+            <w:vMerge w:val="restart"/>
+            <w:shd w:val="clear" w:color="auto" w:fill="auto"/>
+          </w:tcPr>
+          <w:p>
+            <w:pPr>
+              <w:pStyle w:val="af7"/>
+            </w:pPr>
+            <w:r>
+              <w:rPr>
+                <w:rFonts w:hint="eastAsia"/>
+              </w:rPr>
+              <w:t>创建树</w:t>
+            </w:r>
+          </w:p>
+          <w:p>
+            <w:pPr>
+              <w:pStyle w:val="af7"/>
+            </w:pPr>
+            <w:r>
+              <w:rPr>
+                <w:rFonts w:hint="eastAsia"/>
+              </w:rPr>
+              <w:t>（本程</w:t>
+            </w:r>
+            <w:r>
+              <w:rPr>
+                <w:rFonts w:hint="eastAsia"/>
+              </w:rPr>
+              <w:lastRenderedPageBreak/>
+              <w:t>序只支持文件读入前序树）</w:t>
+            </w:r>
+          </w:p>
+        </w:tc>
+        <w:tc>
+          <w:tcPr>
+            <w:tcW w:w="3261" w:type="dxa"/>
+            <w:shd w:val="clear" w:color="auto" w:fill="auto"/>
+          </w:tcPr>
+          <w:p>
+            <w:pPr>
+              <w:pStyle w:val="af7"/>
+            </w:pPr>
+            <w:r>
+              <w:rPr>
+                <w:rFonts w:hint="eastAsia"/>
+              </w:rPr>
+              <w:lastRenderedPageBreak/>
+              <w:t>在没有树的情况下读入二叉树定义文件</w:t>
+            </w:r>
+          </w:p>
+        </w:tc>
+        <w:tc>
+          <w:tcPr>
+            <w:tcW w:w="636" w:type="dxa"/>
+            <w:shd w:val="clear" w:color="auto" w:fill="auto"/>
+          </w:tcPr>
+          <w:p>
+            <w:pPr>
+              <w:pStyle w:val="af7"/>
+            </w:pPr>
+            <w:r>
+              <w:rPr>
+                <w:rFonts w:hint="eastAsia"/>
+              </w:rPr>
+              <w:t>正确读取</w:t>
+            </w:r>
+          </w:p>
+        </w:tc>
+        <w:tc>
+          <w:tcPr>
+            <w:tcW w:w="5317" w:type="dxa"/>
+            <w:shd w:val="clear" w:color="auto" w:fill="auto"/>
+          </w:tcPr>
+          <w:p>
+            <w:pPr>
+              <w:jc w:val="center"/>
+            </w:pPr>
+            <w:r>
+              <w:rPr>
+                <w:noProof/>
+              </w:rPr>
+              <w:pict w14:anchorId="7DB76A76">
+                <v:shape id="_x0000_i2078" type="#_x0000_t75" style="width:206.9pt;height:38.3pt;visibility:visible;mso-wrap-style:square">
+                  <v:imagedata r:id="rId65" o:title=""/>
+                </v:shape>
+              </w:pict>
+            </w:r>
+          </w:p>
+        </w:tc>
+      </w:tr>
+      <w:tr>
+        <w:tc>
+          <w:tcPr>
+            <w:tcW w:w="851" w:type="dxa"/>
+            <w:vMerge/>
+            <w:shd w:val="clear" w:color="auto" w:fill="auto"/>
+          </w:tcPr>
+          <w:p/>
+        </w:tc>
+        <w:tc>
+          <w:tcPr>
+            <w:tcW w:w="3261" w:type="dxa"/>
+            <w:shd w:val="clear" w:color="auto" w:fill="auto"/>
+          </w:tcPr>
+          <w:p>
+            <w:r>
+              <w:rPr>
+                <w:rFonts w:hint="eastAsia"/>
+              </w:rPr>
+              <w:t>在有树存在时读入文件</w:t>
+            </w:r>
+          </w:p>
+        </w:tc>
+        <w:tc>
+          <w:tcPr>
+            <w:tcW w:w="636" w:type="dxa"/>
+            <w:shd w:val="clear" w:color="auto" w:fill="auto"/>
+          </w:tcPr>
+          <w:p>
+            <w:r>
+              <w:rPr>
+                <w:rFonts w:hint="eastAsia"/>
+              </w:rPr>
+              <w:t>正确读取</w:t>
+            </w:r>
+          </w:p>
+        </w:tc>
+        <w:tc>
+          <w:tcPr>
+            <w:tcW w:w="5317" w:type="dxa"/>
+            <w:shd w:val="clear" w:color="auto" w:fill="auto"/>
+          </w:tcPr>
+          <w:p>
+            <w:r>
+              <w:rPr>
+                <w:noProof/>
+              </w:rPr>
+              <w:pict w14:anchorId="16F63C70">
+                <v:shape id="_x0000_i2079" type="#_x0000_t75" style="width:202.35pt;height:159.5pt;visibility:visible;mso-wrap-style:square">
+                  <v:imagedata r:id="rId66" o:title=""/>
+                </v:shape>
+              </w:pict>
+            </w:r>
+          </w:p>
+        </w:tc>
+      </w:tr>
+      <w:tr>
+        <w:tc>
+          <w:tcPr>
+            <w:tcW w:w="851" w:type="dxa"/>
+            <w:vMerge w:val="restart"/>
+            <w:shd w:val="clear" w:color="auto" w:fill="auto"/>
+          </w:tcPr>
+          <w:p>
+            <w:r>
+              <w:rPr>
+                <w:rFonts w:hint="eastAsia"/>
+              </w:rPr>
+              <w:t>清空及删除</w:t>
+            </w:r>
+          </w:p>
+        </w:tc>
+        <w:tc>
+          <w:tcPr>
+            <w:tcW w:w="3261" w:type="dxa"/>
+            <w:shd w:val="clear" w:color="auto" w:fill="auto"/>
+          </w:tcPr>
+          <w:p>
+            <w:r>
+              <w:rPr>
+                <w:rFonts w:hint="eastAsia"/>
+              </w:rPr>
+              <w:t>在有树时清空</w:t>
+            </w:r>
+          </w:p>
+        </w:tc>
+        <w:tc>
+          <w:tcPr>
+            <w:tcW w:w="636" w:type="dxa"/>
+            <w:shd w:val="clear" w:color="auto" w:fill="auto"/>
+          </w:tcPr>
+          <w:p>
+            <w:r>
+              <w:rPr>
+                <w:rFonts w:hint="eastAsia"/>
+              </w:rPr>
+              <w:t>在显示所有树时会显示</w:t>
+            </w:r>
+            <w:proofErr w:type="gramStart"/>
+            <w:r>
+              <w:rPr>
+                <w:rFonts w:hint="eastAsia"/>
+              </w:rPr>
+              <w:t>树内容</w:t>
+            </w:r>
+            <w:proofErr w:type="gramEnd"/>
+            <w:r>
+              <w:rPr>
+                <w:rFonts w:hint="eastAsia"/>
+              </w:rPr>
+              <w:t>为空</w:t>
+            </w:r>
+          </w:p>
+        </w:tc>
+        <w:tc>
+          <w:tcPr>
+            <w:tcW w:w="5317" w:type="dxa"/>
+            <w:shd w:val="clear" w:color="auto" w:fill="auto"/>
+          </w:tcPr>
+          <w:p>
+            <w:pPr>
+              <w:jc w:val="center"/>
+              <w:rPr>
+                <w:noProof/>
+              </w:rPr>
+            </w:pPr>
+            <w:r>
+              <w:rPr>
+                <w:noProof/>
+              </w:rPr>
+              <w:pict w14:anchorId="3275C149">
+                <v:shape id="_x0000_i2080" type="#_x0000_t75" style="width:113.9pt;height:131.25pt;visibility:visible;mso-wrap-style:square">
+                  <v:imagedata r:id="rId67" o:title=""/>
+                </v:shape>
+              </w:pict>
+            </w:r>
+          </w:p>
+          <w:p>
+            <w:pPr>
+              <w:jc w:val="center"/>
+            </w:pPr>
+            <w:r>
+              <w:rPr>
+                <w:noProof/>
+              </w:rPr>
+              <w:pict w14:anchorId="555B419D">
+                <v:shape id="_x0000_i2081" type="#_x0000_t75" style="width:161.3pt;height:102.1pt;visibility:visible;mso-wrap-style:square">
+                  <v:imagedata r:id="rId68" o:title=""/>
+                </v:shape>
+              </w:pict>
+            </w:r>
+          </w:p>
+        </w:tc>
+      </w:tr>
+      <w:tr>
+        <w:tc>
+          <w:tcPr>
+            <w:tcW w:w="851" w:type="dxa"/>
+            <w:vMerge/>
+            <w:shd w:val="clear" w:color="auto" w:fill="auto"/>
+          </w:tcPr>
+          <w:p/>
+        </w:tc>
+        <w:tc>
+          <w:tcPr>
+            <w:tcW w:w="3261" w:type="dxa"/>
+            <w:shd w:val="clear" w:color="auto" w:fill="auto"/>
+          </w:tcPr>
+          <w:p>
+            <w:r>
+              <w:rPr>
+                <w:rFonts w:hint="eastAsia"/>
+              </w:rPr>
+              <w:t>删除任意一个树（在树多</w:t>
+            </w:r>
+            <w:r>
+              <w:rPr>
+                <w:rFonts w:hint="eastAsia"/>
+              </w:rPr>
+              <w:t>于</w:t>
+            </w:r>
+            <w:r>
+              <w:rPr>
+                <w:rFonts w:hint="eastAsia"/>
+              </w:rPr>
+              <w:t>一个时）</w:t>
+            </w:r>
+          </w:p>
+        </w:tc>
+        <w:tc>
+          <w:tcPr>
+            <w:tcW w:w="636" w:type="dxa"/>
+            <w:shd w:val="clear" w:color="auto" w:fill="auto"/>
+          </w:tcPr>
+          <w:p>
+            <w:r>
+              <w:rPr>
+                <w:rFonts w:hint="eastAsia"/>
+              </w:rPr>
+              <w:t>当前树销毁，操作对象变为程序内存在的最后一个树</w:t>
+            </w:r>
+          </w:p>
+        </w:tc>
+        <w:tc>
+          <w:tcPr>
+            <w:tcW w:w="5317" w:type="dxa"/>
+            <w:shd w:val="clear" w:color="auto" w:fill="auto"/>
+          </w:tcPr>
+          <w:p>
+            <w:pPr>
+              <w:jc w:val="center"/>
+              <w:rPr>
+                <w:noProof/>
+              </w:rPr>
+            </w:pPr>
+            <w:r>
+              <w:rPr>
+                <w:noProof/>
+              </w:rPr>
+              <w:pict w14:anchorId="1EF3AE66">
+                <v:shape id="_x0000_i2082" type="#_x0000_t75" style="width:170.45pt;height:132.15pt;visibility:visible;mso-wrap-style:square">
+                  <v:imagedata r:id="rId69" o:title=""/>
+                </v:shape>
+              </w:pict>
+            </w:r>
+          </w:p>
+          <w:p>
+            <w:pPr>
+              <w:jc w:val="center"/>
+              <w:rPr>
+                <w:rFonts w:hint="eastAsia"/>
+                <w:noProof/>
+              </w:rPr>
+            </w:pPr>
+            <w:r>
+              <w:rPr>
+                <w:noProof/>
+              </w:rPr>
+              <w:pict w14:anchorId="7F4B287E">
+                <v:shape id="_x0000_i2083" type="#_x0000_t75" style="width:121.2pt;height:62.9pt;visibility:visible;mso-wrap-style:square">
+                  <v:imagedata r:id="rId70" o:title=""/>
+                </v:shape>
+              </w:pict>
+            </w:r>
+          </w:p>
+        </w:tc>
+      </w:tr>
+      <w:tr>
+        <w:tc>
+          <w:tcPr>
+            <w:tcW w:w="851" w:type="dxa"/>
+            <w:vMerge/>
+            <w:shd w:val="clear" w:color="auto" w:fill="auto"/>
+          </w:tcPr>
+          <w:p/>
+        </w:tc>
+        <w:tc>
+          <w:tcPr>
+            <w:tcW w:w="3261" w:type="dxa"/>
+            <w:shd w:val="clear" w:color="auto" w:fill="auto"/>
+          </w:tcPr>
+          <w:p>
+            <w:r>
+              <w:rPr>
+                <w:rFonts w:hint="eastAsia"/>
+              </w:rPr>
+              <w:t>删除任意一个树（只有一个树）</w:t>
+            </w:r>
+          </w:p>
+        </w:tc>
+        <w:tc>
+          <w:tcPr>
+            <w:tcW w:w="636" w:type="dxa"/>
+            <w:shd w:val="clear" w:color="auto" w:fill="auto"/>
+          </w:tcPr>
+          <w:p>
+            <w:r>
+              <w:rPr>
+                <w:rFonts w:hint="eastAsia"/>
+              </w:rPr>
+              <w:t>当前树销毁，</w:t>
+            </w:r>
+            <w:r>
+              <w:rPr>
+                <w:rFonts w:hint="eastAsia"/>
+              </w:rPr>
+              <w:lastRenderedPageBreak/>
+              <w:t>无操作对象</w:t>
+            </w:r>
+          </w:p>
+        </w:tc>
+        <w:tc>
+          <w:tcPr>
+            <w:tcW w:w="5317" w:type="dxa"/>
+            <w:shd w:val="clear" w:color="auto" w:fill="auto"/>
+          </w:tcPr>
+          <w:p>
+            <w:pPr>
+              <w:jc w:val="center"/>
+              <w:rPr>
+                <w:rFonts w:hint="eastAsia"/>
+                <w:noProof/>
+              </w:rPr>
+            </w:pPr>
+            <w:r>
+              <w:rPr>
+                <w:noProof/>
+              </w:rPr>
+              <w:lastRenderedPageBreak/>
+              <w:pict w14:anchorId="442E7341">
+                <v:shape id="_x0000_i2084" type="#_x0000_t75" style="width:95.7pt;height:42.85pt;visibility:visible;mso-wrap-style:square">
+                  <v:imagedata r:id="rId71" o:title=""/>
+                </v:shape>
+              </w:pict>
+            </w:r>
+          </w:p>
+        </w:tc>
+      </w:tr>
+      <w:tr>
+        <w:tc>
+          <w:tcPr>
+            <w:tcW w:w="851" w:type="dxa"/>
+            <w:vMerge w:val="restart"/>
+            <w:shd w:val="clear" w:color="auto" w:fill="auto"/>
+          </w:tcPr>
+          <w:p>
+            <w:r>
+              <w:rPr>
+                <w:rFonts w:hint="eastAsia"/>
+              </w:rPr>
+              <w:t>节点的查找及赋值</w:t>
+            </w:r>
+          </w:p>
+        </w:tc>
+        <w:tc>
+          <w:tcPr>
+            <w:tcW w:w="3261" w:type="dxa"/>
+            <w:shd w:val="clear" w:color="auto" w:fill="auto"/>
+          </w:tcPr>
+          <w:p>
+            <w:r>
+              <w:rPr>
+                <w:rFonts w:hint="eastAsia"/>
+              </w:rPr>
+              <w:t>通过姓名查找节点</w:t>
+            </w:r>
+          </w:p>
+        </w:tc>
+        <w:tc>
+          <w:tcPr>
+            <w:tcW w:w="636" w:type="dxa"/>
+            <w:shd w:val="clear" w:color="auto" w:fill="auto"/>
+          </w:tcPr>
+          <w:p>
+            <w:r>
+              <w:rPr>
+                <w:rFonts w:hint="eastAsia"/>
+              </w:rPr>
+              <w:t>输出格式化个人信息</w:t>
+            </w:r>
+          </w:p>
+        </w:tc>
+        <w:tc>
+          <w:tcPr>
+            <w:tcW w:w="5317" w:type="dxa"/>
+            <w:shd w:val="clear" w:color="auto" w:fill="auto"/>
+          </w:tcPr>
+          <w:p>
+            <w:pPr>
+              <w:jc w:val="center"/>
+            </w:pPr>
+            <w:r>
+              <w:rPr>
+                <w:noProof/>
+              </w:rPr>
+              <w:pict w14:anchorId="0227AF0A">
+                <v:shape id="_x0000_i2085" type="#_x0000_t75" style="width:163.15pt;height:144.45pt;visibility:visible;mso-wrap-style:square">
+                  <v:imagedata r:id="rId72" o:title=""/>
+                </v:shape>
+              </w:pict>
+            </w:r>
+          </w:p>
+        </w:tc>
+      </w:tr>
+      <w:tr>
+        <w:tc>
+          <w:tcPr>
+            <w:tcW w:w="851" w:type="dxa"/>
+            <w:vMerge/>
+            <w:shd w:val="clear" w:color="auto" w:fill="auto"/>
+          </w:tcPr>
+          <w:p/>
+        </w:tc>
+        <w:tc>
+          <w:tcPr>
+            <w:tcW w:w="3261" w:type="dxa"/>
+            <w:shd w:val="clear" w:color="auto" w:fill="auto"/>
+          </w:tcPr>
+          <w:p>
+            <w:r>
+              <w:rPr>
+                <w:rFonts w:hint="eastAsia"/>
+              </w:rPr>
+              <w:t>通过</w:t>
+            </w:r>
+            <w:r>
+              <w:rPr>
+                <w:rFonts w:hint="eastAsia"/>
+              </w:rPr>
+              <w:t>ID</w:t>
+            </w:r>
+            <w:r>
+              <w:rPr>
+                <w:rFonts w:hint="eastAsia"/>
+              </w:rPr>
+              <w:t>查找节点并更新内容</w:t>
+            </w:r>
+          </w:p>
+        </w:tc>
+        <w:tc>
+          <w:tcPr>
+            <w:tcW w:w="636" w:type="dxa"/>
+            <w:shd w:val="clear" w:color="auto" w:fill="auto"/>
+          </w:tcPr>
+          <w:p>
+            <w:r>
+              <w:rPr>
+                <w:rFonts w:hint="eastAsia"/>
+              </w:rPr>
+              <w:t>成功操作</w:t>
+            </w:r>
+          </w:p>
+        </w:tc>
+        <w:tc>
+          <w:tcPr>
+            <w:tcW w:w="5317" w:type="dxa"/>
+            <w:shd w:val="clear" w:color="auto" w:fill="auto"/>
+          </w:tcPr>
+          <w:p>
+            <w:r>
+              <w:rPr>
+                <w:noProof/>
+              </w:rPr>
+              <w:pict w14:anchorId="12AC3AEC">
+                <v:shape id="_x0000_i2086" type="#_x0000_t75" style="width:216.45pt;height:120.3pt;visibility:visible;mso-wrap-style:square">
+                  <v:imagedata r:id="rId73" o:title=""/>
+                </v:shape>
+              </w:pict>
+            </w:r>
+          </w:p>
+        </w:tc>
+      </w:tr>
+      <w:tr>
+        <w:tc>
+          <w:tcPr>
+            <w:tcW w:w="851" w:type="dxa"/>
+            <w:vMerge/>
+            <w:shd w:val="clear" w:color="auto" w:fill="auto"/>
+          </w:tcPr>
+          <w:p/>
+        </w:tc>
+        <w:tc>
+          <w:tcPr>
+            <w:tcW w:w="3261" w:type="dxa"/>
+            <w:shd w:val="clear" w:color="auto" w:fill="auto"/>
+          </w:tcPr>
+          <w:p>
+            <w:r>
+              <w:rPr>
+                <w:rFonts w:hint="eastAsia"/>
+              </w:rPr>
+              <w:t>输出根节点信息</w:t>
+            </w:r>
+          </w:p>
+        </w:tc>
+        <w:tc>
+          <w:tcPr>
+            <w:tcW w:w="636" w:type="dxa"/>
+            <w:shd w:val="clear" w:color="auto" w:fill="auto"/>
+          </w:tcPr>
+          <w:p>
+            <w:r>
+              <w:rPr>
+                <w:rFonts w:hint="eastAsia"/>
+              </w:rPr>
+              <w:t>正确输出</w:t>
+            </w:r>
+          </w:p>
+        </w:tc>
+        <w:tc>
+          <w:tcPr>
+            <w:tcW w:w="5317" w:type="dxa"/>
+            <w:shd w:val="clear" w:color="auto" w:fill="auto"/>
+          </w:tcPr>
+          <w:p>
+            <w:pPr>
+              <w:jc w:val="center"/>
+            </w:pPr>
+            <w:r>
+              <w:rPr>
+                <w:noProof/>
+              </w:rPr>
+              <w:pict w14:anchorId="0736689D">
+                <v:shape id="_x0000_i2087" type="#_x0000_t75" style="width:178.2pt;height:157.65pt;visibility:visible;mso-wrap-style:square">
+                  <v:imagedata r:id="rId74" o:title=""/>
+                </v:shape>
+              </w:pict>
+            </w:r>
+          </w:p>
+        </w:tc>
+      </w:tr>
+      <w:tr>
+        <w:tc>
+          <w:tcPr>
+            <w:tcW w:w="851" w:type="dxa"/>
+            <w:vMerge/>
+            <w:shd w:val="clear" w:color="auto" w:fill="auto"/>
+          </w:tcPr>
+          <w:p/>
+        </w:tc>
+        <w:tc>
+          <w:tcPr>
+            <w:tcW w:w="3261" w:type="dxa"/>
+            <w:shd w:val="clear" w:color="auto" w:fill="auto"/>
+          </w:tcPr>
+          <w:p>
+            <w:r>
+              <w:rPr>
+                <w:rFonts w:hint="eastAsia"/>
+              </w:rPr>
+              <w:t>获取左右兄弟节点</w:t>
+            </w:r>
+          </w:p>
+          <w:p>
+            <w:pPr>
+              <w:ind w:leftChars="118" w:left="248"/>
+              <w:rPr>
+                <w:rFonts w:hint="eastAsia"/>
+              </w:rPr>
+            </w:pPr>
+            <w:r>
+              <w:rPr>
+                <w:rFonts w:hint="eastAsia"/>
+              </w:rPr>
+              <w:t>（树结构如图</w:t>
+            </w:r>
+            <w:r>
+              <w:rPr>
+                <w:noProof/>
+              </w:rPr>
+              <w:pict w14:anchorId="055381D3">
+                <v:shape id="_x0000_i2088" type="#_x0000_t75" style="width:129.4pt;height:64.7pt;visibility:visible;mso-wrap-style:square">
+                  <v:imagedata r:id="rId75" o:title=""/>
+                </v:shape>
+              </w:pict>
+            </w:r>
+            <w:r>
+              <w:rPr>
+                <w:rFonts w:hint="eastAsia"/>
+              </w:rPr>
+              <w:t>）</w:t>
+            </w:r>
+          </w:p>
+        </w:tc>
+        <w:tc>
+          <w:tcPr>
+            <w:tcW w:w="636" w:type="dxa"/>
+            <w:shd w:val="clear" w:color="auto" w:fill="auto"/>
+          </w:tcPr>
+          <w:p>
+            <w:r>
+              <w:rPr>
+                <w:rFonts w:hint="eastAsia"/>
+              </w:rPr>
+              <w:t>正确输出</w:t>
+            </w:r>
+          </w:p>
+        </w:tc>
+        <w:tc>
+          <w:tcPr>
+            <w:tcW w:w="5317" w:type="dxa"/>
+            <w:shd w:val="clear" w:color="auto" w:fill="auto"/>
+          </w:tcPr>
+          <w:p>
+            <w:pPr>
+              <w:jc w:val="center"/>
+              <w:rPr>
+                <w:noProof/>
+              </w:rPr>
+            </w:pPr>
+            <w:r>
+              <w:rPr>
+                <w:noProof/>
+              </w:rPr>
+              <w:pict w14:anchorId="4639A462">
+                <v:shape id="_x0000_i2077" type="#_x0000_t75" style="width:226.5pt;height:61.05pt;visibility:visible;mso-wrap-style:square">
+                  <v:imagedata r:id="rId76" o:title=""/>
+                </v:shape>
+              </w:pict>
+            </w:r>
+          </w:p>
+          <w:p>
+            <w:pPr>
+              <w:jc w:val="center"/>
+              <w:rPr>
+                <w:noProof/>
+              </w:rPr>
+            </w:pPr>
+            <w:r>
+              <w:rPr>
+                <w:noProof/>
+              </w:rPr>
+              <w:pict w14:anchorId="044F8E1B">
+                <v:shape id="_x0000_i2132" type="#_x0000_t75" style="width:229.2pt;height:28.7pt;visibility:visible;mso-wrap-style:square">
+                  <v:imagedata r:id="rId77" o:title=""/>
+                </v:shape>
+              </w:pict>
+            </w:r>
+          </w:p>
+          <w:p>
+            <w:pPr>
+              <w:jc w:val="center"/>
+              <w:rPr>
+                <w:rFonts w:hint="eastAsia"/>
+              </w:rPr>
+            </w:pPr>
+            <w:r>
+              <w:rPr>
+                <w:noProof/>
+              </w:rPr>
+              <w:pict w14:anchorId="2C42F780">
+                <v:shape id="_x0000_i2159" type="#_x0000_t75" style="width:235.15pt;height:65.15pt;visibility:visible;mso-wrap-style:square">
+                  <v:imagedata r:id="rId78" o:title=""/>
+                </v:shape>
+              </w:pict>
+            </w:r>
+          </w:p>
+        </w:tc>
+      </w:tr>
+      <w:tr>
+        <w:tc>
+          <w:tcPr>
+            <w:tcW w:w="851" w:type="dxa"/>
+            <w:vMerge/>
+            <w:shd w:val="clear" w:color="auto" w:fill="auto"/>
+          </w:tcPr>
+          <w:p/>
+        </w:tc>
+        <w:tc>
+          <w:tcPr>
+            <w:tcW w:w="3261" w:type="dxa"/>
+            <w:shd w:val="clear" w:color="auto" w:fill="auto"/>
+          </w:tcPr>
+          <w:p>
+            <w:r>
+              <w:rPr>
+                <w:rFonts w:hint="eastAsia"/>
+              </w:rPr>
+              <w:t>获取双亲节点</w:t>
+            </w:r>
+          </w:p>
+        </w:tc>
+        <w:tc>
+          <w:tcPr>
+            <w:tcW w:w="636" w:type="dxa"/>
+            <w:shd w:val="clear" w:color="auto" w:fill="auto"/>
+          </w:tcPr>
+          <w:p>
+            <w:pPr>
+              <w:rPr>
+                <w:rFonts w:hint="eastAsia"/>
+              </w:rPr>
+            </w:pPr>
+            <w:r>
+              <w:rPr>
+                <w:rFonts w:hint="eastAsia"/>
+              </w:rPr>
+              <w:t>正确输出</w:t>
+            </w:r>
+          </w:p>
+        </w:tc>
+        <w:tc>
+          <w:tcPr>
+            <w:tcW w:w="5317" w:type="dxa"/>
+            <w:shd w:val="clear" w:color="auto" w:fill="auto"/>
+          </w:tcPr>
+          <w:p>
+            <w:pPr>
+              <w:jc w:val="center"/>
+            </w:pPr>
+            <w:r>
+              <w:rPr>
+                <w:noProof/>
+              </w:rPr>
+              <w:pict w14:anchorId="7A4F4D8D">
+                <v:shape id="_x0000_i2191" type="#_x0000_t75" style="width:246.1pt;height:67.45pt;visibility:visible;mso-wrap-style:square">
+                  <v:imagedata r:id="rId79" o:title=""/>
+                </v:shape>
+              </w:pict>
+            </w:r>
+          </w:p>
+        </w:tc>
+      </w:tr>
+      <w:tr>
+        <w:tc>
+          <w:tcPr>
+            <w:tcW w:w="851" w:type="dxa"/>
+            <w:vMerge w:val="restart"/>
+            <w:shd w:val="clear" w:color="auto" w:fill="auto"/>
+          </w:tcPr>
+          <w:p>
+            <w:r>
+              <w:rPr>
+                <w:rFonts w:hint="eastAsia"/>
+              </w:rPr>
+              <w:t>树的遍历</w:t>
+            </w:r>
+          </w:p>
+        </w:tc>
+        <w:tc>
+          <w:tcPr>
+            <w:tcW w:w="3261" w:type="dxa"/>
+            <w:shd w:val="clear" w:color="auto" w:fill="auto"/>
+          </w:tcPr>
+          <w:p>
+            <w:r>
+              <w:rPr>
+                <w:rFonts w:hint="eastAsia"/>
+              </w:rPr>
+              <w:t>前序遍历</w:t>
+            </w:r>
+          </w:p>
+        </w:tc>
+        <w:tc>
+          <w:tcPr>
+            <w:tcW w:w="636" w:type="dxa"/>
+            <w:shd w:val="clear" w:color="auto" w:fill="auto"/>
+          </w:tcPr>
+          <w:p>
+            <w:r>
+              <w:rPr>
+                <w:rFonts w:hint="eastAsia"/>
+              </w:rPr>
+              <w:t>正确输出</w:t>
+            </w:r>
+          </w:p>
+        </w:tc>
+        <w:tc>
+          <w:tcPr>
+            <w:tcW w:w="5317" w:type="dxa"/>
+            <w:shd w:val="clear" w:color="auto" w:fill="auto"/>
+          </w:tcPr>
+          <w:p>
+            <w:pPr>
+              <w:jc w:val="center"/>
+            </w:pPr>
+            <w:r>
+              <w:rPr>
+                <w:noProof/>
+              </w:rPr>
+              <w:pict w14:anchorId="10A8A497">
+                <v:shape id="_x0000_i2238" type="#_x0000_t75" style="width:169.95pt;height:308.5pt;visibility:visible;mso-wrap-style:square">
+                  <v:imagedata r:id="rId80" o:title=""/>
+                </v:shape>
+              </w:pict>
+            </w:r>
+          </w:p>
+        </w:tc>
+      </w:tr>
+      <w:tr>
+        <w:tc>
+          <w:tcPr>
+            <w:tcW w:w="851" w:type="dxa"/>
+            <w:vMerge/>
+            <w:shd w:val="clear" w:color="auto" w:fill="auto"/>
+          </w:tcPr>
+          <w:p/>
+        </w:tc>
+        <w:tc>
+          <w:tcPr>
+            <w:tcW w:w="3261" w:type="dxa"/>
+            <w:shd w:val="clear" w:color="auto" w:fill="auto"/>
+          </w:tcPr>
+          <w:p>
+            <w:proofErr w:type="gramStart"/>
+            <w:r>
+              <w:rPr>
+                <w:rFonts w:hint="eastAsia"/>
+              </w:rPr>
+              <w:t>中序遍历</w:t>
+            </w:r>
+            <w:proofErr w:type="gramEnd"/>
+          </w:p>
+        </w:tc>
+        <w:tc>
+          <w:tcPr>
+            <w:tcW w:w="636" w:type="dxa"/>
+            <w:shd w:val="clear" w:color="auto" w:fill="auto"/>
+          </w:tcPr>
+          <w:p>
+            <w:r>
+              <w:rPr>
+                <w:rFonts w:hint="eastAsia"/>
+              </w:rPr>
+              <w:t>正确输出</w:t>
+            </w:r>
+          </w:p>
+        </w:tc>
+        <w:tc>
+          <w:tcPr>
+            <w:tcW w:w="5317" w:type="dxa"/>
+            <w:shd w:val="clear" w:color="auto" w:fill="auto"/>
+          </w:tcPr>
+          <w:p>
+            <w:pPr>
+              <w:jc w:val="center"/>
+            </w:pPr>
+            <w:r>
+              <w:rPr>
+                <w:rFonts w:hint="eastAsia"/>
+              </w:rPr>
+              <w:t>输出略</w:t>
+            </w:r>
+          </w:p>
+        </w:tc>
+      </w:tr>
+      <w:tr>
+        <w:tc>
+          <w:tcPr>
+            <w:tcW w:w="851" w:type="dxa"/>
+            <w:vMerge/>
+            <w:shd w:val="clear" w:color="auto" w:fill="auto"/>
+          </w:tcPr>
+          <w:p/>
+        </w:tc>
+        <w:tc>
+          <w:tcPr>
+            <w:tcW w:w="3261" w:type="dxa"/>
+            <w:shd w:val="clear" w:color="auto" w:fill="auto"/>
+          </w:tcPr>
+          <w:p>
+            <w:pPr>
+              <w:rPr>
+                <w:rFonts w:hint="eastAsia"/>
+              </w:rPr>
+            </w:pPr>
+            <w:r>
+              <w:rPr>
+                <w:rFonts w:hint="eastAsia"/>
+              </w:rPr>
+              <w:t>后序遍历</w:t>
+            </w:r>
+          </w:p>
+        </w:tc>
+        <w:tc>
+          <w:tcPr>
+            <w:tcW w:w="636" w:type="dxa"/>
+            <w:shd w:val="clear" w:color="auto" w:fill="auto"/>
+          </w:tcPr>
+          <w:p>
+            <w:r>
+              <w:rPr>
+                <w:rFonts w:hint="eastAsia"/>
+              </w:rPr>
+              <w:t>正确输出</w:t>
+            </w:r>
+          </w:p>
+        </w:tc>
+        <w:tc>
+          <w:tcPr>
+            <w:tcW w:w="5317" w:type="dxa"/>
+            <w:shd w:val="clear" w:color="auto" w:fill="auto"/>
+          </w:tcPr>
+          <w:p>
+            <w:pPr>
+              <w:jc w:val="center"/>
+            </w:pPr>
+            <w:r>
+              <w:rPr>
+                <w:rFonts w:hint="eastAsia"/>
+              </w:rPr>
+              <w:t>输出略</w:t>
+            </w:r>
+          </w:p>
+        </w:tc>
+      </w:tr>
+      <w:tr>
+        <w:tc>
+          <w:tcPr>
+            <w:tcW w:w="851" w:type="dxa"/>
+            <w:vMerge/>
+            <w:shd w:val="clear" w:color="auto" w:fill="auto"/>
+          </w:tcPr>
+          <w:p/>
+        </w:tc>
+        <w:tc>
+          <w:tcPr>
+            <w:tcW w:w="3261" w:type="dxa"/>
+            <w:shd w:val="clear" w:color="auto" w:fill="auto"/>
+          </w:tcPr>
+          <w:p>
+            <w:r>
+              <w:rPr>
+                <w:rFonts w:hint="eastAsia"/>
+              </w:rPr>
+              <w:t>层序遍历</w:t>
+            </w:r>
+          </w:p>
+        </w:tc>
+        <w:tc>
+          <w:tcPr>
+            <w:tcW w:w="636" w:type="dxa"/>
+            <w:shd w:val="clear" w:color="auto" w:fill="auto"/>
+          </w:tcPr>
+          <w:p>
+            <w:r>
+              <w:rPr>
+                <w:rFonts w:hint="eastAsia"/>
+              </w:rPr>
+              <w:t>正确输出</w:t>
+            </w:r>
+          </w:p>
+        </w:tc>
+        <w:tc>
+          <w:tcPr>
+            <w:tcW w:w="5317" w:type="dxa"/>
+            <w:shd w:val="clear" w:color="auto" w:fill="auto"/>
+          </w:tcPr>
+          <w:p>
+            <w:pPr>
+              <w:jc w:val="center"/>
+            </w:pPr>
+            <w:r>
+              <w:rPr>
+                <w:rFonts w:hint="eastAsia"/>
+              </w:rPr>
+              <w:t>输出略</w:t>
+            </w:r>
+          </w:p>
+        </w:tc>
+      </w:tr>
+      <w:tr>
+        <w:tc>
+          <w:tcPr>
+            <w:tcW w:w="851" w:type="dxa"/>
+            <w:vMerge/>
+            <w:shd w:val="clear" w:color="auto" w:fill="auto"/>
+          </w:tcPr>
+          <w:p/>
+        </w:tc>
+        <w:tc>
+          <w:tcPr>
+            <w:tcW w:w="3261" w:type="dxa"/>
+            <w:shd w:val="clear" w:color="auto" w:fill="auto"/>
+          </w:tcPr>
+          <w:p>
+            <w:r>
+              <w:rPr>
+                <w:rFonts w:hint="eastAsia"/>
+              </w:rPr>
+              <w:t>按页遍历</w:t>
+            </w:r>
+          </w:p>
+        </w:tc>
+        <w:tc>
+          <w:tcPr>
+            <w:tcW w:w="636" w:type="dxa"/>
+            <w:shd w:val="clear" w:color="auto" w:fill="auto"/>
+          </w:tcPr>
+          <w:p>
+            <w:r>
+              <w:rPr>
+                <w:rFonts w:hint="eastAsia"/>
+              </w:rPr>
+              <w:t>正确输出</w:t>
+            </w:r>
+          </w:p>
+        </w:tc>
+        <w:tc>
+          <w:tcPr>
+            <w:tcW w:w="5317" w:type="dxa"/>
+            <w:shd w:val="clear" w:color="auto" w:fill="auto"/>
+          </w:tcPr>
+          <w:p>
+            <w:pPr>
+              <w:jc w:val="center"/>
+            </w:pPr>
+            <w:bookmarkStart w:id="38" w:name="_GoBack"/>
+            <w:r>
+              <w:rPr>
+                <w:noProof/>
+              </w:rPr>
+              <w:pict w14:anchorId="1B87BBC0">
+                <v:shape id="_x0000_i2288" type="#_x0000_t75" style="width:213.7pt;height:133.5pt;visibility:visible;mso-wrap-style:square">
+                  <v:imagedata r:id="rId81" o:title=""/>
+                </v:shape>
+              </w:pict>
+            </w:r>
+            <w:bookmarkEnd w:id="38"/>
+          </w:p>
+        </w:tc>
+      </w:tr>
+      <w:tr>
+        <w:tc>
+          <w:tcPr>
+            <w:tcW w:w="851" w:type="dxa"/>
+            <w:shd w:val="clear" w:color="auto" w:fill="auto"/>
+          </w:tcPr>
+          <w:p/>
+        </w:tc>
+        <w:tc>
+          <w:tcPr>
+            <w:tcW w:w="3261" w:type="dxa"/>
+            <w:shd w:val="clear" w:color="auto" w:fill="auto"/>
+          </w:tcPr>
+          <w:p/>
+        </w:tc>
+        <w:tc>
+          <w:tcPr>
+            <w:tcW w:w="636" w:type="dxa"/>
+            <w:shd w:val="clear" w:color="auto" w:fill="auto"/>
+          </w:tcPr>
+          <w:p/>
+        </w:tc>
+        <w:tc>
+          <w:tcPr>
+            <w:tcW w:w="5317" w:type="dxa"/>
+            <w:shd w:val="clear" w:color="auto" w:fill="auto"/>
+          </w:tcPr>
+          <w:p/>
+        </w:tc>
+      </w:tr>
+      <w:tr>
+        <w:tc>
+          <w:tcPr>
+            <w:tcW w:w="851" w:type="dxa"/>
+            <w:shd w:val="clear" w:color="auto" w:fill="auto"/>
+          </w:tcPr>
+          <w:p/>
+        </w:tc>
+        <w:tc>
+          <w:tcPr>
+            <w:tcW w:w="3261" w:type="dxa"/>
+            <w:shd w:val="clear" w:color="auto" w:fill="auto"/>
+          </w:tcPr>
+          <w:p/>
+        </w:tc>
+        <w:tc>
+          <w:tcPr>
+            <w:tcW w:w="636" w:type="dxa"/>
+            <w:shd w:val="clear" w:color="auto" w:fill="auto"/>
+          </w:tcPr>
+          <w:p/>
+        </w:tc>
+        <w:tc>
+          <w:tcPr>
+            <w:tcW w:w="5317" w:type="dxa"/>
+            <w:shd w:val="clear" w:color="auto" w:fill="auto"/>
+          </w:tcPr>
+          <w:p/>
+        </w:tc>
+      </w:tr>
+      <w:tr>
+        <w:tc>
+          <w:tcPr>
+            <w:tcW w:w="851" w:type="dxa"/>
+            <w:shd w:val="clear" w:color="auto" w:fill="auto"/>
+          </w:tcPr>
+          <w:p/>
+        </w:tc>
+        <w:tc>
+          <w:tcPr>
+            <w:tcW w:w="3261" w:type="dxa"/>
+            <w:shd w:val="clear" w:color="auto" w:fill="auto"/>
+          </w:tcPr>
+          <w:p/>
+        </w:tc>
+        <w:tc>
+          <w:tcPr>
+            <w:tcW w:w="636" w:type="dxa"/>
+            <w:shd w:val="clear" w:color="auto" w:fill="auto"/>
+          </w:tcPr>
+          <w:p/>
+        </w:tc>
+        <w:tc>
+          <w:tcPr>
+            <w:tcW w:w="5317" w:type="dxa"/>
+            <w:shd w:val="clear" w:color="auto" w:fill="auto"/>
+          </w:tcPr>
+          <w:p/>
+        </w:tc>
+      </w:tr>
+      <w:tr>
+        <w:tc>
+          <w:tcPr>
+            <w:tcW w:w="851" w:type="dxa"/>
+            <w:shd w:val="clear" w:color="auto" w:fill="auto"/>
+          </w:tcPr>
+          <w:p/>
+        </w:tc>
+        <w:tc>
+          <w:tcPr>
+            <w:tcW w:w="3261" w:type="dxa"/>
+            <w:shd w:val="clear" w:color="auto" w:fill="auto"/>
+          </w:tcPr>
+          <w:p/>
+        </w:tc>
+        <w:tc>
+          <w:tcPr>
+            <w:tcW w:w="636" w:type="dxa"/>
+            <w:shd w:val="clear" w:color="auto" w:fill="auto"/>
+          </w:tcPr>
+          <w:p/>
+        </w:tc>
+        <w:tc>
+          <w:tcPr>
+            <w:tcW w:w="5317" w:type="dxa"/>
+            <w:shd w:val="clear" w:color="auto" w:fill="auto"/>
+          </w:tcPr>
+          <w:p/>
+        </w:tc>
+      </w:tr>
+      <w:tr>
+        <w:tc>
+          <w:tcPr>
+            <w:tcW w:w="851" w:type="dxa"/>
+            <w:shd w:val="clear" w:color="auto" w:fill="auto"/>
+          </w:tcPr>
+          <w:p/>
+        </w:tc>
+        <w:tc>
+          <w:tcPr>
+            <w:tcW w:w="3261" w:type="dxa"/>
+            <w:shd w:val="clear" w:color="auto" w:fill="auto"/>
+          </w:tcPr>
+          <w:p/>
+        </w:tc>
+        <w:tc>
+          <w:tcPr>
+            <w:tcW w:w="636" w:type="dxa"/>
+            <w:shd w:val="clear" w:color="auto" w:fill="auto"/>
+          </w:tcPr>
+          <w:p/>
+        </w:tc>
+        <w:tc>
+          <w:tcPr>
+            <w:tcW w:w="5317" w:type="dxa"/>
+            <w:shd w:val="clear" w:color="auto" w:fill="auto"/>
+          </w:tcPr>
+          <w:p/>
+        </w:tc>
+      </w:tr>
+      <w:tr>
+        <w:tc>
+          <w:tcPr>
+            <w:tcW w:w="851" w:type="dxa"/>
+            <w:shd w:val="clear" w:color="auto" w:fill="auto"/>
+          </w:tcPr>
+          <w:p/>
+        </w:tc>
+        <w:tc>
+          <w:tcPr>
+            <w:tcW w:w="3261" w:type="dxa"/>
+            <w:shd w:val="clear" w:color="auto" w:fill="auto"/>
+          </w:tcPr>
+          <w:p/>
+        </w:tc>
+        <w:tc>
+          <w:tcPr>
+            <w:tcW w:w="636" w:type="dxa"/>
+            <w:shd w:val="clear" w:color="auto" w:fill="auto"/>
+          </w:tcPr>
+          <w:p/>
+        </w:tc>
+        <w:tc>
+          <w:tcPr>
+            <w:tcW w:w="5317" w:type="dxa"/>
+            <w:shd w:val="clear" w:color="auto" w:fill="auto"/>
+          </w:tcPr>
+          <w:p/>
+        </w:tc>
+      </w:tr>
+    </w:tbl>
+    <w:p/>
+    <w:p>
+      <w:pPr>
+        <w:pStyle w:val="2"/>
+        <w:spacing w:beforeLines="50" w:before="156" w:afterLines="50" w:after="156" w:line="360" w:lineRule="auto"/>
+        <w:rPr>
+          <w:rFonts w:ascii="黑体" w:hAnsi="黑体"/>
+          <w:sz w:val="28"/>
+          <w:szCs w:val="28"/>
+        </w:rPr>
+      </w:pPr>
       <w:bookmarkStart w:id="39" w:name="_Toc426687175"/>
       <w:bookmarkStart w:id="40" w:name="_Toc440806760"/>
       <w:bookmarkStart w:id="41" w:name="_Toc531293947"/>
@@ -22360,10 +21154,9 @@
         <w:rPr>
           <w:noProof/>
         </w:rPr>
-        <w:lastRenderedPageBreak/>
         <w:pict w14:anchorId="24977156">
-          <v:shape id="_x0000_i1083" type="#_x0000_t75" style="width:289.65pt;height:54.1pt;visibility:visible;mso-wrap-style:square">
-            <v:imagedata r:id="rId65" o:title=""/>
+          <v:shape id="_x0000_i1094" type="#_x0000_t75" style="width:289.35pt;height:54.25pt;visibility:visible;mso-wrap-style:square">
+            <v:imagedata r:id="rId82" o:title=""/>
           </v:shape>
         </w:pict>
       </w:r>
@@ -22905,7 +21698,7 @@
         </w:rPr>
         <w:t xml:space="preserve">[2] </w:t>
       </w:r>
-      <w:hyperlink r:id="rId66" w:history="1">
+      <w:hyperlink r:id="rId83" w:history="1">
         <w:r>
           <w:rPr>
             <w:bCs/>
@@ -22921,7 +21714,7 @@
         </w:rPr>
         <w:t xml:space="preserve">. </w:t>
       </w:r>
-      <w:hyperlink r:id="rId67" w:history="1">
+      <w:hyperlink r:id="rId84" w:history="1">
         <w:r>
           <w:rPr>
             <w:bCs/>
@@ -22944,7 +21737,7 @@
         </w:rPr>
         <w:t xml:space="preserve"> </w:t>
       </w:r>
-      <w:hyperlink r:id="rId68" w:history="1">
+      <w:hyperlink r:id="rId85" w:history="1">
         <w:r>
           <w:rPr>
             <w:bCs/>
@@ -23590,8 +22383,8 @@
       </w:r>
     </w:p>
     <w:sectPr>
-      <w:headerReference w:type="default" r:id="rId69"/>
-      <w:footerReference w:type="default" r:id="rId70"/>
+      <w:headerReference w:type="default" r:id="rId86"/>
+      <w:footerReference w:type="default" r:id="rId87"/>
       <w:pgSz w:w="11906" w:h="16838"/>
       <w:pgMar w:top="1440" w:right="1797" w:bottom="1440" w:left="1797" w:header="851" w:footer="992" w:gutter="0"/>
       <w:pgNumType w:start="1"/>
@@ -25187,7 +23980,7 @@
 </file>
 
 <file path=customXml/itemProps1.xml><?xml version="1.0" encoding="utf-8"?>
-<ds:datastoreItem xmlns:ds="http://schemas.openxmlformats.org/officeDocument/2006/customXml" ds:itemID="{29EE3D71-F2E0-46C0-AB50-CE9AA86FEE9E}">
+<ds:datastoreItem xmlns:ds="http://schemas.openxmlformats.org/officeDocument/2006/customXml" ds:itemID="{D02F1455-AAE1-4965-8B77-2BEB13368C53}">
   <ds:schemaRefs>
     <ds:schemaRef ds:uri="http://schemas.openxmlformats.org/officeDocument/2006/bibliography"/>
   </ds:schemaRefs>
